--- a/2018/Ноябрь/14.11/Чайка  ЮН.docx
+++ b/2018/Ноябрь/14.11/Чайка  ЮН.docx
@@ -8,11 +8,15 @@
         <w:ind w:left="-567" w:right="-58"/>
         <w:rPr>
           <w:b w:val="0"/>
+          <w:sz w:val="24"/>
+          <w:szCs w:val="24"/>
         </w:rPr>
       </w:pPr>
       <w:r>
         <w:rPr>
           <w:b w:val="0"/>
+          <w:sz w:val="24"/>
+          <w:szCs w:val="24"/>
         </w:rPr>
         <w:t>Выписной эпикриз</w:t>
       </w:r>
@@ -23,15 +27,29 @@
         <w:ind w:left="-567"/>
         <w:rPr>
           <w:b/>
+          <w:sz w:val="24"/>
+          <w:szCs w:val="24"/>
         </w:rPr>
       </w:pPr>
       <w:r>
+        <w:rPr>
+          <w:sz w:val="24"/>
+          <w:szCs w:val="24"/>
+        </w:rPr>
         <w:t xml:space="preserve">Из истории болезни № </w:t>
       </w:r>
       <w:r>
+        <w:rPr>
+          <w:sz w:val="24"/>
+          <w:szCs w:val="24"/>
+        </w:rPr>
         <w:t xml:space="preserve"> </w:t>
       </w:r>
       <w:r>
+        <w:rPr>
+          <w:sz w:val="24"/>
+          <w:szCs w:val="24"/>
+        </w:rPr>
         <w:t>1463</w:t>
       </w:r>
     </w:p>
@@ -39,11 +57,23 @@
       <w:pPr>
         <w:pStyle w:val="5"/>
         <w:ind w:left="-567"/>
+        <w:rPr>
+          <w:sz w:val="24"/>
+          <w:szCs w:val="24"/>
+        </w:rPr>
       </w:pPr>
       <w:r>
+        <w:rPr>
+          <w:sz w:val="24"/>
+          <w:szCs w:val="24"/>
+        </w:rPr>
         <w:t xml:space="preserve">Ф.И.О: </w:t>
       </w:r>
       <w:r>
+        <w:rPr>
+          <w:sz w:val="24"/>
+          <w:szCs w:val="24"/>
+        </w:rPr>
         <w:t>Чайка Юрий Николаевич</w:t>
       </w:r>
     </w:p>
@@ -52,35 +82,29 @@
         <w:ind w:left="-567"/>
         <w:jc w:val="both"/>
         <w:rPr>
-          <w:sz w:val="28"/>
-          <w:szCs w:val="20"/>
           <w:lang w:val="ru-RU"/>
         </w:rPr>
       </w:pPr>
       <w:r>
         <w:rPr>
-          <w:sz w:val="28"/>
           <w:lang w:val="ru-RU"/>
         </w:rPr>
         <w:t>Год рождения:</w:t>
       </w:r>
       <w:r>
         <w:rPr>
-          <w:sz w:val="28"/>
           <w:lang w:val="ru-RU"/>
         </w:rPr>
         <w:t xml:space="preserve"> </w:t>
       </w:r>
       <w:r>
         <w:rPr>
-          <w:sz w:val="28"/>
           <w:lang w:val="ru-RU"/>
         </w:rPr>
         <w:t>19</w:t>
       </w:r>
       <w:r>
         <w:rPr>
-          <w:sz w:val="28"/>
           <w:lang w:val="ru-RU"/>
         </w:rPr>
         <w:t>58</w:t>
@@ -91,27 +115,23 @@
         <w:ind w:left="-567"/>
         <w:jc w:val="both"/>
         <w:rPr>
-          <w:sz w:val="28"/>
           <w:lang w:val="ru-RU"/>
         </w:rPr>
       </w:pPr>
       <w:r>
         <w:rPr>
-          <w:sz w:val="28"/>
           <w:lang w:val="ru-RU"/>
         </w:rPr>
         <w:t xml:space="preserve">Место жительства: </w:t>
       </w:r>
       <w:r>
         <w:rPr>
-          <w:sz w:val="28"/>
           <w:lang w:val="ru-RU"/>
         </w:rPr>
         <w:t>г. Запорожье,</w:t>
       </w:r>
       <w:r>
         <w:rPr>
-          <w:sz w:val="28"/>
           <w:lang w:val="ru-RU"/>
         </w:rPr>
         <w:t xml:space="preserve"> ул. </w:t>
@@ -119,7 +139,6 @@
       <w:proofErr w:type="gramStart"/>
       <w:r>
         <w:rPr>
-          <w:sz w:val="28"/>
           <w:lang w:val="ru-RU"/>
         </w:rPr>
         <w:t>Новокузнецкая</w:t>
@@ -127,14 +146,12 @@
       <w:proofErr w:type="gramEnd"/>
       <w:r>
         <w:rPr>
-          <w:sz w:val="28"/>
           <w:lang w:val="ru-RU"/>
         </w:rPr>
         <w:t xml:space="preserve"> 36а - 43</w:t>
       </w:r>
       <w:r>
         <w:rPr>
-          <w:sz w:val="28"/>
           <w:lang w:val="ru-RU"/>
         </w:rPr>
         <w:t xml:space="preserve"> </w:t>
@@ -145,29 +162,36 @@
         <w:ind w:left="-567"/>
         <w:jc w:val="both"/>
         <w:rPr>
-          <w:sz w:val="28"/>
-          <w:szCs w:val="20"/>
           <w:lang w:val="ru-RU"/>
         </w:rPr>
       </w:pPr>
       <w:r>
         <w:rPr>
-          <w:sz w:val="28"/>
           <w:lang w:val="ru-RU"/>
         </w:rPr>
         <w:t xml:space="preserve">Место работы: </w:t>
       </w:r>
       <w:r>
         <w:rPr>
-          <w:sz w:val="28"/>
-          <w:lang w:val="ru-RU"/>
-        </w:rPr>
-        <w:t xml:space="preserve"> работник ЗСУ в/ч</w:t>
+          <w:lang w:val="ru-RU"/>
+        </w:rPr>
+        <w:t xml:space="preserve"> работник </w:t>
+      </w:r>
+      <w:r>
+        <w:rPr>
+          <w:lang w:val="ru-RU"/>
+        </w:rPr>
+        <w:t>В</w:t>
+      </w:r>
+      <w:r>
+        <w:rPr>
+          <w:lang w:val="ru-RU"/>
+        </w:rPr>
+        <w:t>СУ в/ч</w:t>
       </w:r>
       <w:proofErr w:type="gramStart"/>
       <w:r>
         <w:rPr>
-          <w:sz w:val="28"/>
           <w:lang w:val="ru-RU"/>
         </w:rPr>
         <w:t xml:space="preserve"> А</w:t>
@@ -175,10 +199,15 @@
       <w:proofErr w:type="gramEnd"/>
       <w:r>
         <w:rPr>
-          <w:sz w:val="28"/>
           <w:lang w:val="ru-RU"/>
         </w:rPr>
         <w:t xml:space="preserve">№ 1978, </w:t>
+      </w:r>
+      <w:r>
+        <w:rPr>
+          <w:lang w:val="ru-RU"/>
+        </w:rPr>
+        <w:t>майор</w:t>
       </w:r>
     </w:p>
     <w:p>
@@ -186,14 +215,12 @@
         <w:ind w:left="-567"/>
         <w:jc w:val="both"/>
         <w:rPr>
-          <w:sz w:val="28"/>
           <w:lang w:val="ru-RU"/>
         </w:rPr>
       </w:pPr>
       <w:sdt>
         <w:sdtPr>
           <w:rPr>
-            <w:sz w:val="28"/>
             <w:lang w:val="ru-RU"/>
           </w:rPr>
           <w:id w:val="-898747501"/>
@@ -205,11 +232,9 @@
             <w:listItem w:displayText="Находилась" w:value="Находилась"/>
           </w:dropDownList>
         </w:sdtPr>
-        <w:sdtEndPr/>
         <w:sdtContent>
           <w:r>
             <w:rPr>
-              <w:sz w:val="28"/>
               <w:lang w:val="ru-RU"/>
             </w:rPr>
             <w:t xml:space="preserve">Находился </w:t>
@@ -218,14 +243,12 @@
       </w:sdt>
       <w:r>
         <w:rPr>
-          <w:sz w:val="28"/>
           <w:lang w:val="ru-RU"/>
         </w:rPr>
         <w:t xml:space="preserve"> на лечении с </w:t>
       </w:r>
       <w:r>
         <w:rPr>
-          <w:sz w:val="28"/>
           <w:lang w:val="ru-RU"/>
         </w:rPr>
         <w:t xml:space="preserve">  </w:t>
@@ -233,42 +256,36 @@
       <w:bookmarkStart w:id="0" w:name="c"/>
       <w:r>
         <w:rPr>
-          <w:sz w:val="28"/>
           <w:lang w:val="ru-RU"/>
         </w:rPr>
         <w:t>05</w:t>
       </w:r>
       <w:r>
         <w:rPr>
-          <w:sz w:val="28"/>
           <w:lang w:val="ru-RU"/>
         </w:rPr>
         <w:t>.</w:t>
       </w:r>
       <w:r>
         <w:rPr>
-          <w:sz w:val="28"/>
           <w:lang w:val="ru-RU"/>
         </w:rPr>
         <w:t>11</w:t>
       </w:r>
       <w:r>
         <w:rPr>
-          <w:sz w:val="28"/>
           <w:lang w:val="ru-RU"/>
         </w:rPr>
         <w:t>.18</w:t>
       </w:r>
       <w:r>
         <w:rPr>
-          <w:sz w:val="28"/>
           <w:lang w:val="ru-RU"/>
         </w:rPr>
         <w:t xml:space="preserve"> </w:t>
       </w:r>
       <w:r>
         <w:rPr>
-          <w:sz w:val="28"/>
           <w:lang w:val="ru-RU"/>
         </w:rPr>
         <w:t xml:space="preserve"> </w:t>
@@ -276,7 +293,6 @@
       <w:bookmarkEnd w:id="0"/>
       <w:r>
         <w:rPr>
-          <w:sz w:val="28"/>
           <w:lang w:val="ru-RU"/>
         </w:rPr>
         <w:t xml:space="preserve">по   </w:t>
@@ -284,49 +300,42 @@
       <w:bookmarkStart w:id="1" w:name="по"/>
       <w:r>
         <w:rPr>
-          <w:sz w:val="28"/>
           <w:lang w:val="ru-RU"/>
         </w:rPr>
         <w:t xml:space="preserve">  </w:t>
       </w:r>
       <w:r>
         <w:rPr>
-          <w:sz w:val="28"/>
           <w:lang w:val="ru-RU"/>
         </w:rPr>
         <w:t>15</w:t>
       </w:r>
       <w:r>
         <w:rPr>
-          <w:sz w:val="28"/>
           <w:lang w:val="ru-RU"/>
         </w:rPr>
         <w:t>.</w:t>
       </w:r>
       <w:r>
         <w:rPr>
-          <w:sz w:val="28"/>
           <w:lang w:val="ru-RU"/>
         </w:rPr>
         <w:t>11</w:t>
       </w:r>
       <w:r>
         <w:rPr>
-          <w:sz w:val="28"/>
           <w:lang w:val="ru-RU"/>
         </w:rPr>
         <w:t>.18</w:t>
       </w:r>
       <w:r>
         <w:rPr>
-          <w:sz w:val="28"/>
           <w:lang w:val="ru-RU"/>
         </w:rPr>
         <w:t xml:space="preserve"> </w:t>
       </w:r>
       <w:r>
         <w:rPr>
-          <w:sz w:val="28"/>
           <w:lang w:val="ru-RU"/>
         </w:rPr>
         <w:t xml:space="preserve"> </w:t>
@@ -334,7 +343,6 @@
       <w:bookmarkEnd w:id="1"/>
       <w:r>
         <w:rPr>
-          <w:sz w:val="28"/>
           <w:lang w:val="ru-RU"/>
         </w:rPr>
         <w:t xml:space="preserve">в </w:t>
@@ -342,7 +350,6 @@
       <w:sdt>
         <w:sdtPr>
           <w:rPr>
-            <w:sz w:val="28"/>
             <w:lang w:val="ru-RU"/>
           </w:rPr>
           <w:id w:val="-690990251"/>
@@ -354,12 +361,10 @@
             <w:listItem w:displayText="энд." w:value="энд."/>
           </w:comboBox>
         </w:sdtPr>
-        <w:sdtEndPr/>
         <w:sdtContent>
           <w:proofErr w:type="spellStart"/>
           <w:r>
             <w:rPr>
-              <w:sz w:val="28"/>
               <w:lang w:val="ru-RU"/>
             </w:rPr>
             <w:t>диаб</w:t>
@@ -367,7 +372,6 @@
           <w:proofErr w:type="spellEnd"/>
           <w:r>
             <w:rPr>
-              <w:sz w:val="28"/>
               <w:lang w:val="ru-RU"/>
             </w:rPr>
             <w:t>.</w:t>
@@ -376,7 +380,6 @@
       </w:sdt>
       <w:r>
         <w:rPr>
-          <w:sz w:val="28"/>
           <w:lang w:val="ru-RU"/>
         </w:rPr>
         <w:t xml:space="preserve">  отд.</w:t>
@@ -387,15 +390,11 @@
         <w:ind w:left="-567"/>
         <w:jc w:val="both"/>
         <w:rPr>
-          <w:sz w:val="28"/>
-          <w:szCs w:val="28"/>
           <w:lang w:val="ru-RU"/>
         </w:rPr>
       </w:pPr>
       <w:r>
         <w:rPr>
-          <w:sz w:val="28"/>
-          <w:szCs w:val="28"/>
           <w:u w:val="single"/>
           <w:lang w:val="ru-RU"/>
         </w:rPr>
@@ -403,8 +402,6 @@
       </w:r>
       <w:r>
         <w:rPr>
-          <w:sz w:val="28"/>
-          <w:szCs w:val="28"/>
           <w:lang w:val="ru-RU"/>
         </w:rPr>
         <w:t>:</w:t>
@@ -413,61 +410,31 @@
       <w:bookmarkEnd w:id="2"/>
       <w:r>
         <w:rPr>
-          <w:sz w:val="28"/>
-          <w:szCs w:val="28"/>
-          <w:lang w:val="ru-RU"/>
-        </w:rPr>
-        <w:t xml:space="preserve">  </w:t>
-      </w:r>
-      <w:r>
-        <w:rPr>
-          <w:sz w:val="26"/>
-          <w:szCs w:val="26"/>
-          <w:lang w:val="ru-RU"/>
-        </w:rPr>
-        <w:t>Сахарный диабет, тип</w:t>
-      </w:r>
-      <w:proofErr w:type="gramStart"/>
-      <w:r>
-        <w:rPr>
-          <w:sz w:val="26"/>
-          <w:szCs w:val="26"/>
-          <w:lang w:val="ru-RU"/>
-        </w:rPr>
-        <w:t xml:space="preserve"> ,</w:t>
-      </w:r>
-      <w:proofErr w:type="gramEnd"/>
-      <w:r>
-        <w:rPr>
-          <w:sz w:val="26"/>
-          <w:szCs w:val="26"/>
+          <w:lang w:val="ru-RU"/>
+        </w:rPr>
+        <w:t xml:space="preserve">  Сахарный диабет, тип </w:t>
+      </w:r>
+      <w:r>
+        <w:rPr>
+          <w:lang w:val="ru-RU"/>
+        </w:rPr>
+        <w:t>2</w:t>
+      </w:r>
+      <w:r>
+        <w:rPr>
+          <w:lang w:val="ru-RU"/>
+        </w:rPr>
+        <w:t xml:space="preserve">, </w:t>
+      </w:r>
+      <w:r>
+        <w:rPr>
           <w:lang w:val="ru-RU"/>
         </w:rPr>
         <w:t xml:space="preserve"> </w:t>
-      </w:r>
-      <w:proofErr w:type="spellStart"/>
-      <w:r>
-        <w:rPr>
-          <w:sz w:val="26"/>
-          <w:szCs w:val="26"/>
-          <w:lang w:val="ru-RU"/>
-        </w:rPr>
-        <w:t>вторичноинсулинзависимый</w:t>
-      </w:r>
-      <w:proofErr w:type="spellEnd"/>
-      <w:r>
-        <w:rPr>
-          <w:sz w:val="26"/>
-          <w:szCs w:val="26"/>
-          <w:lang w:val="ru-RU"/>
-        </w:rPr>
-        <w:t xml:space="preserve">, </w:t>
       </w:r>
       <w:sdt>
         <w:sdtPr>
           <w:rPr>
-            <w:sz w:val="26"/>
-            <w:szCs w:val="26"/>
             <w:lang w:val="ru-RU"/>
           </w:rPr>
           <w:id w:val="355073878"/>
@@ -480,12 +447,9 @@
             <w:listItem w:displayText="средней тяжести," w:value="средней тяжести,"/>
           </w:comboBox>
         </w:sdtPr>
-        <w:sdtEndPr/>
         <w:sdtContent>
           <w:r>
             <w:rPr>
-              <w:sz w:val="26"/>
-              <w:szCs w:val="26"/>
               <w:lang w:val="ru-RU"/>
             </w:rPr>
             <w:t>средней тяжести,</w:t>
@@ -494,16 +458,12 @@
       </w:sdt>
       <w:r>
         <w:rPr>
-          <w:sz w:val="26"/>
-          <w:szCs w:val="26"/>
           <w:lang w:val="ru-RU"/>
         </w:rPr>
         <w:t xml:space="preserve"> </w:t>
       </w:r>
       <w:r>
         <w:rPr>
-          <w:sz w:val="26"/>
-          <w:szCs w:val="26"/>
           <w:lang w:val="ru-RU"/>
         </w:rPr>
         <w:t xml:space="preserve">ст. </w:t>
@@ -511,8 +471,6 @@
       <w:sdt>
         <w:sdtPr>
           <w:rPr>
-            <w:sz w:val="26"/>
-            <w:szCs w:val="26"/>
             <w:lang w:val="ru-RU"/>
           </w:rPr>
           <w:alias w:val="диабет"/>
@@ -528,25 +486,184 @@
             <w:listItem w:displayText="впервые выявленный." w:value="впервые выявленный."/>
           </w:comboBox>
         </w:sdtPr>
-        <w:sdtEndPr/>
         <w:sdtContent>
+          <w:proofErr w:type="spellStart"/>
           <w:r>
             <w:rPr>
-              <w:sz w:val="26"/>
-              <w:szCs w:val="26"/>
               <w:lang w:val="ru-RU"/>
             </w:rPr>
-            <w:t>декомпенсации.</w:t>
+            <w:t>субкомпенсации</w:t>
+          </w:r>
+          <w:proofErr w:type="spellEnd"/>
+          <w:r>
+            <w:rPr>
+              <w:lang w:val="ru-RU"/>
+            </w:rPr>
+            <w:t>.</w:t>
           </w:r>
         </w:sdtContent>
       </w:sdt>
       <w:r>
         <w:rPr>
-          <w:sz w:val="26"/>
-          <w:szCs w:val="26"/>
           <w:lang w:val="ru-RU"/>
         </w:rPr>
         <w:t xml:space="preserve">  </w:t>
+      </w:r>
+      <w:r>
+        <w:rPr>
+          <w:lang w:val="ru-RU"/>
+        </w:rPr>
+        <w:t xml:space="preserve"> Диабетическая ангиопатия артерий н/</w:t>
+      </w:r>
+      <w:proofErr w:type="gramStart"/>
+      <w:r>
+        <w:rPr>
+          <w:lang w:val="ru-RU"/>
+        </w:rPr>
+        <w:t>к</w:t>
+      </w:r>
+      <w:proofErr w:type="gramEnd"/>
+      <w:r>
+        <w:rPr>
+          <w:lang w:val="ru-RU"/>
+        </w:rPr>
+        <w:t>.  Диабетическая дистальная симметричная полинейропатия н/к</w:t>
+      </w:r>
+      <w:r>
+        <w:rPr>
+          <w:lang w:val="ru-RU"/>
+        </w:rPr>
+        <w:t xml:space="preserve">, сенсомоторная форма. </w:t>
+      </w:r>
+      <w:r>
+        <w:rPr>
+          <w:lang w:val="ru-RU"/>
+        </w:rPr>
+        <w:t xml:space="preserve">ХБП I ст. Диабетическая нефропатия III ст. </w:t>
+      </w:r>
+      <w:proofErr w:type="spellStart"/>
+      <w:r>
+        <w:rPr>
+          <w:lang w:val="ru-RU"/>
+        </w:rPr>
+        <w:t>Диабето-гипертоничеическая</w:t>
+      </w:r>
+      <w:proofErr w:type="spellEnd"/>
+      <w:r>
+        <w:rPr>
+          <w:lang w:val="ru-RU"/>
+        </w:rPr>
+        <w:t xml:space="preserve"> </w:t>
+      </w:r>
+      <w:proofErr w:type="spellStart"/>
+      <w:r>
+        <w:rPr>
+          <w:lang w:val="ru-RU"/>
+        </w:rPr>
+        <w:t>ангиопатия</w:t>
+      </w:r>
+      <w:proofErr w:type="spellEnd"/>
+      <w:r>
+        <w:rPr>
+          <w:lang w:val="ru-RU"/>
+        </w:rPr>
+        <w:t xml:space="preserve"> сетчатки ОИ.  Ожирение </w:t>
+      </w:r>
+      <w:proofErr w:type="gramStart"/>
+      <w:r>
+        <w:rPr>
+          <w:lang w:val="ru-RU"/>
+        </w:rPr>
+        <w:t>Ш</w:t>
+      </w:r>
+      <w:proofErr w:type="gramEnd"/>
+      <w:r>
+        <w:rPr>
+          <w:lang w:val="ru-RU"/>
+        </w:rPr>
+        <w:t xml:space="preserve"> ст. (ИМТ 44,4кг/м2) </w:t>
+      </w:r>
+      <w:proofErr w:type="spellStart"/>
+      <w:r>
+        <w:rPr>
+          <w:lang w:val="ru-RU"/>
+        </w:rPr>
+        <w:t>алим</w:t>
+      </w:r>
+      <w:proofErr w:type="spellEnd"/>
+      <w:r>
+        <w:rPr>
+          <w:lang w:val="ru-RU"/>
+        </w:rPr>
+        <w:t>.-конституционального генеза, стабильное течение.  Гипертоническая болезнь II стадии 3 степени. Риск 4.   СН</w:t>
+      </w:r>
+      <w:proofErr w:type="gramStart"/>
+      <w:r>
+        <w:rPr>
+          <w:lang w:val="ru-RU"/>
+        </w:rPr>
+        <w:t>0</w:t>
+      </w:r>
+      <w:proofErr w:type="gramEnd"/>
+      <w:r>
+        <w:rPr>
+          <w:lang w:val="ru-RU"/>
+        </w:rPr>
+        <w:t xml:space="preserve">. ЖКБ, хронический калькулезный холецистит вне обострения. Отключенный желчный пузырь. Хр. </w:t>
+      </w:r>
+      <w:proofErr w:type="spellStart"/>
+      <w:r>
+        <w:rPr>
+          <w:lang w:val="ru-RU"/>
+        </w:rPr>
+        <w:t>субатрофический</w:t>
+      </w:r>
+      <w:proofErr w:type="spellEnd"/>
+      <w:r>
+        <w:rPr>
+          <w:lang w:val="ru-RU"/>
+        </w:rPr>
+        <w:t xml:space="preserve"> </w:t>
+      </w:r>
+      <w:proofErr w:type="spellStart"/>
+      <w:r>
+        <w:rPr>
+          <w:lang w:val="ru-RU"/>
+        </w:rPr>
+        <w:t>фаринголарингит</w:t>
+      </w:r>
+      <w:proofErr w:type="spellEnd"/>
+      <w:r>
+        <w:rPr>
+          <w:lang w:val="ru-RU"/>
+        </w:rPr>
+        <w:t xml:space="preserve">. </w:t>
+      </w:r>
+      <w:proofErr w:type="spellStart"/>
+      <w:r>
+        <w:rPr>
+          <w:lang w:val="ru-RU"/>
+        </w:rPr>
+        <w:t>Остеоартроз</w:t>
+      </w:r>
+      <w:proofErr w:type="spellEnd"/>
+      <w:r>
+        <w:rPr>
+          <w:lang w:val="ru-RU"/>
+        </w:rPr>
+        <w:t xml:space="preserve"> коленных суставов </w:t>
+      </w:r>
+      <w:r>
+        <w:rPr>
+          <w:lang w:val="en-US"/>
+        </w:rPr>
+        <w:t>Ro</w:t>
+      </w:r>
+      <w:r>
+        <w:rPr>
+          <w:lang w:val="ru-RU"/>
+        </w:rPr>
+        <w:t xml:space="preserve"> II НФС 0-1.</w:t>
       </w:r>
     </w:p>
     <w:p>
@@ -554,18 +671,93 @@
         <w:ind w:left="-567"/>
         <w:jc w:val="both"/>
         <w:rPr>
-          <w:sz w:val="28"/>
-          <w:szCs w:val="28"/>
           <w:lang w:val="ru-RU"/>
         </w:rPr>
       </w:pPr>
       <w:r>
         <w:rPr>
-          <w:sz w:val="28"/>
-          <w:szCs w:val="28"/>
-          <w:lang w:val="ru-RU"/>
-        </w:rPr>
-        <w:t xml:space="preserve">Диабетическая ангиопатия сетчатки ОИ. </w:t>
+          <w:u w:val="single"/>
+          <w:lang w:val="ru-RU"/>
+        </w:rPr>
+        <w:t xml:space="preserve">Жалобы при поступлении </w:t>
+      </w:r>
+      <w:r>
+        <w:rPr>
+          <w:lang w:val="ru-RU"/>
+        </w:rPr>
+        <w:t xml:space="preserve">на </w:t>
+      </w:r>
+      <w:r>
+        <w:rPr>
+          <w:lang w:val="ru-RU"/>
+        </w:rPr>
+        <w:t xml:space="preserve">сухость во рту, </w:t>
+      </w:r>
+      <w:r>
+        <w:rPr>
+          <w:lang w:val="ru-RU"/>
+        </w:rPr>
+        <w:t xml:space="preserve"> </w:t>
+      </w:r>
+      <w:r>
+        <w:rPr>
+          <w:lang w:val="ru-RU"/>
+        </w:rPr>
+        <w:t>полиурию,</w:t>
+      </w:r>
+      <w:r>
+        <w:rPr>
+          <w:lang w:val="ru-RU"/>
+        </w:rPr>
+        <w:t xml:space="preserve"> </w:t>
+      </w:r>
+      <w:r>
+        <w:rPr>
+          <w:lang w:val="ru-RU"/>
+        </w:rPr>
+        <w:t xml:space="preserve"> боли, онемение</w:t>
+      </w:r>
+      <w:r>
+        <w:rPr>
+          <w:lang w:val="ru-RU"/>
+        </w:rPr>
+        <w:t>, снижение чувствительности в н/к</w:t>
+      </w:r>
+      <w:r>
+        <w:rPr>
+          <w:lang w:val="ru-RU"/>
+        </w:rPr>
+        <w:t xml:space="preserve">, боли в коленных суставах, </w:t>
+      </w:r>
+      <w:r>
+        <w:rPr>
+          <w:lang w:val="ru-RU"/>
+        </w:rPr>
+        <w:t>повышение</w:t>
+      </w:r>
+      <w:r>
+        <w:rPr>
+          <w:lang w:val="ru-RU"/>
+        </w:rPr>
+        <w:t xml:space="preserve"> АД 180/</w:t>
+      </w:r>
+      <w:r>
+        <w:rPr>
+          <w:lang w:val="ru-RU"/>
+        </w:rPr>
+        <w:t xml:space="preserve">100, периодически шаткость при ходьбе,   колющие бои  в области сердца,  боли в ПКОП, редкий сухой </w:t>
+      </w:r>
+      <w:r>
+        <w:rPr>
+          <w:lang w:val="ru-RU"/>
+        </w:rPr>
+        <w:t>кашель</w:t>
+      </w:r>
+      <w:r>
+        <w:rPr>
+          <w:lang w:val="ru-RU"/>
+        </w:rPr>
+        <w:t xml:space="preserve">. </w:t>
       </w:r>
     </w:p>
     <w:p>
@@ -573,38 +765,369 @@
         <w:ind w:left="-567"/>
         <w:jc w:val="both"/>
         <w:rPr>
-          <w:color w:val="0000CC"/>
-          <w:sz w:val="28"/>
-          <w:szCs w:val="28"/>
           <w:lang w:val="ru-RU"/>
         </w:rPr>
       </w:pPr>
       <w:r>
         <w:rPr>
-          <w:color w:val="0000CC"/>
-          <w:sz w:val="28"/>
-          <w:szCs w:val="28"/>
-          <w:lang w:val="ru-RU"/>
-        </w:rPr>
-        <w:t>Диабетическая дистальная симметричная полинейропатия н/к, сенсомоторная форма</w:t>
-      </w:r>
-      <w:r>
-        <w:rPr>
-          <w:color w:val="0000CC"/>
-          <w:sz w:val="28"/>
-          <w:szCs w:val="28"/>
-          <w:lang w:val="ru-RU"/>
-        </w:rPr>
-        <w:t xml:space="preserve"> (NSS 6, NDS 6), </w:t>
-      </w:r>
-      <w:r>
-        <w:rPr>
-          <w:color w:val="0000CC"/>
-          <w:sz w:val="28"/>
-          <w:szCs w:val="28"/>
-          <w:lang w:val="ru-RU"/>
-        </w:rPr>
-        <w:t xml:space="preserve">  хроническое течение</w:t>
+          <w:u w:val="single"/>
+          <w:lang w:val="ru-RU"/>
+        </w:rPr>
+        <w:t>Краткий анамнез</w:t>
+      </w:r>
+      <w:r>
+        <w:rPr>
+          <w:lang w:val="ru-RU"/>
+        </w:rPr>
+        <w:t xml:space="preserve">: СД </w:t>
+      </w:r>
+      <w:r>
+        <w:rPr>
+          <w:lang w:val="ru-RU"/>
+        </w:rPr>
+        <w:t>выявлен в</w:t>
+      </w:r>
+      <w:r>
+        <w:rPr>
+          <w:lang w:val="ru-RU"/>
+        </w:rPr>
+        <w:t xml:space="preserve"> </w:t>
+      </w:r>
+      <w:r>
+        <w:rPr>
+          <w:lang w:val="ru-RU"/>
+        </w:rPr>
+        <w:t>199</w:t>
+      </w:r>
+      <w:r>
+        <w:rPr>
+          <w:lang w:val="ru-RU"/>
+        </w:rPr>
+        <w:t>5</w:t>
+      </w:r>
+      <w:r>
+        <w:rPr>
+          <w:lang w:val="ru-RU"/>
+        </w:rPr>
+        <w:t>г.</w:t>
+      </w:r>
+      <w:r>
+        <w:rPr>
+          <w:lang w:val="ru-RU"/>
+        </w:rPr>
+        <w:t xml:space="preserve"> выявлен при </w:t>
+      </w:r>
+      <w:proofErr w:type="spellStart"/>
+      <w:r>
+        <w:rPr>
+          <w:lang w:val="ru-RU"/>
+        </w:rPr>
+        <w:t>про</w:t>
+      </w:r>
+      <w:r>
+        <w:rPr>
+          <w:lang w:val="ru-RU"/>
+        </w:rPr>
+        <w:t>фос</w:t>
+      </w:r>
+      <w:r>
+        <w:rPr>
+          <w:lang w:val="ru-RU"/>
+        </w:rPr>
+        <w:t>м</w:t>
+      </w:r>
+      <w:r>
+        <w:rPr>
+          <w:lang w:val="ru-RU"/>
+        </w:rPr>
+        <w:t>о</w:t>
+      </w:r>
+      <w:r>
+        <w:rPr>
+          <w:lang w:val="ru-RU"/>
+        </w:rPr>
+        <w:t>тре</w:t>
+      </w:r>
+      <w:proofErr w:type="spellEnd"/>
+      <w:r>
+        <w:rPr>
+          <w:lang w:val="ru-RU"/>
+        </w:rPr>
+        <w:t xml:space="preserve">. </w:t>
+      </w:r>
+      <w:r>
+        <w:rPr>
+          <w:lang w:val="ru-RU"/>
+        </w:rPr>
+        <w:t xml:space="preserve"> </w:t>
+      </w:r>
+      <w:r>
+        <w:rPr>
+          <w:lang w:val="ru-RU"/>
+        </w:rPr>
+        <w:t>ССТ принима</w:t>
+      </w:r>
+      <w:r>
+        <w:rPr>
+          <w:lang w:val="ru-RU"/>
+        </w:rPr>
+        <w:t>ет</w:t>
+      </w:r>
+      <w:r>
+        <w:rPr>
+          <w:lang w:val="ru-RU"/>
+        </w:rPr>
+        <w:t xml:space="preserve"> </w:t>
+      </w:r>
+      <w:r>
+        <w:rPr>
+          <w:lang w:val="ru-RU"/>
+        </w:rPr>
+        <w:t>с</w:t>
+      </w:r>
+      <w:r>
+        <w:rPr>
+          <w:lang w:val="ru-RU"/>
+        </w:rPr>
+        <w:t xml:space="preserve"> 2005 (</w:t>
+      </w:r>
+      <w:proofErr w:type="spellStart"/>
+      <w:r>
+        <w:rPr>
+          <w:lang w:val="ru-RU"/>
+        </w:rPr>
+        <w:t>метформин</w:t>
+      </w:r>
+      <w:proofErr w:type="spellEnd"/>
+      <w:r>
+        <w:rPr>
+          <w:lang w:val="ru-RU"/>
+        </w:rPr>
+        <w:t xml:space="preserve">, </w:t>
+      </w:r>
+      <w:proofErr w:type="spellStart"/>
+      <w:r>
+        <w:rPr>
+          <w:lang w:val="ru-RU"/>
+        </w:rPr>
+        <w:t>янумет</w:t>
+      </w:r>
+      <w:proofErr w:type="spellEnd"/>
+      <w:r>
+        <w:rPr>
+          <w:lang w:val="ru-RU"/>
+        </w:rPr>
+        <w:t xml:space="preserve">). </w:t>
+      </w:r>
+      <w:r>
+        <w:rPr>
+          <w:lang w:val="ru-RU"/>
+        </w:rPr>
+        <w:t xml:space="preserve"> В наст</w:t>
+      </w:r>
+      <w:proofErr w:type="gramStart"/>
+      <w:r>
+        <w:rPr>
+          <w:lang w:val="ru-RU"/>
+        </w:rPr>
+        <w:t>.</w:t>
+      </w:r>
+      <w:proofErr w:type="gramEnd"/>
+      <w:r>
+        <w:rPr>
+          <w:lang w:val="ru-RU"/>
+        </w:rPr>
+        <w:t xml:space="preserve"> </w:t>
+      </w:r>
+      <w:proofErr w:type="gramStart"/>
+      <w:r>
+        <w:rPr>
+          <w:lang w:val="ru-RU"/>
+        </w:rPr>
+        <w:t>в</w:t>
+      </w:r>
+      <w:proofErr w:type="gramEnd"/>
+      <w:r>
+        <w:rPr>
+          <w:lang w:val="ru-RU"/>
+        </w:rPr>
+        <w:t xml:space="preserve">ремя принимает: </w:t>
+      </w:r>
+      <w:proofErr w:type="spellStart"/>
+      <w:r>
+        <w:rPr>
+          <w:lang w:val="ru-RU"/>
+        </w:rPr>
+        <w:t>сиофор</w:t>
+      </w:r>
+      <w:proofErr w:type="spellEnd"/>
+      <w:r>
+        <w:rPr>
+          <w:lang w:val="ru-RU"/>
+        </w:rPr>
+        <w:t xml:space="preserve"> </w:t>
+      </w:r>
+      <w:r>
+        <w:rPr>
+          <w:lang w:val="ru-RU"/>
+        </w:rPr>
+        <w:t xml:space="preserve"> </w:t>
+      </w:r>
+      <w:r>
+        <w:rPr>
+          <w:lang w:val="ru-RU"/>
+        </w:rPr>
+        <w:t xml:space="preserve"> 1000 мг утром + 500 м</w:t>
+      </w:r>
+      <w:r>
+        <w:rPr>
+          <w:lang w:val="ru-RU"/>
+        </w:rPr>
+        <w:t>г</w:t>
+      </w:r>
+      <w:r>
+        <w:rPr>
+          <w:lang w:val="ru-RU"/>
+        </w:rPr>
+        <w:t xml:space="preserve"> </w:t>
+      </w:r>
+      <w:proofErr w:type="spellStart"/>
+      <w:r>
+        <w:rPr>
+          <w:lang w:val="ru-RU"/>
+        </w:rPr>
+        <w:t>веч</w:t>
+      </w:r>
+      <w:proofErr w:type="spellEnd"/>
+      <w:r>
+        <w:rPr>
+          <w:lang w:val="ru-RU"/>
+        </w:rPr>
+        <w:t>.</w:t>
+      </w:r>
+      <w:r>
+        <w:rPr>
+          <w:lang w:val="ru-RU"/>
+        </w:rPr>
+        <w:t xml:space="preserve">  Гликемия </w:t>
+      </w:r>
+      <w:r>
+        <w:rPr>
+          <w:lang w:val="ru-RU"/>
+        </w:rPr>
+        <w:t>–</w:t>
+      </w:r>
+      <w:r>
+        <w:rPr>
+          <w:lang w:val="ru-RU"/>
+        </w:rPr>
+        <w:t>9,0-14,0</w:t>
+      </w:r>
+      <w:r>
+        <w:rPr>
+          <w:lang w:val="ru-RU"/>
+        </w:rPr>
+        <w:t xml:space="preserve"> </w:t>
+      </w:r>
+      <w:proofErr w:type="spellStart"/>
+      <w:r>
+        <w:rPr>
+          <w:lang w:val="ru-RU"/>
+        </w:rPr>
+        <w:t>ммоль</w:t>
+      </w:r>
+      <w:proofErr w:type="spellEnd"/>
+      <w:r>
+        <w:rPr>
+          <w:lang w:val="ru-RU"/>
+        </w:rPr>
+        <w:t>/л</w:t>
+      </w:r>
+      <w:r>
+        <w:rPr>
+          <w:lang w:val="ru-RU"/>
+        </w:rPr>
+        <w:t>.</w:t>
+      </w:r>
+      <w:r>
+        <w:rPr>
+          <w:lang w:val="ru-RU"/>
+        </w:rPr>
+        <w:t xml:space="preserve"> Повышение АД в течение </w:t>
+      </w:r>
+      <w:r>
+        <w:rPr>
+          <w:lang w:val="ru-RU"/>
+        </w:rPr>
+        <w:t>20</w:t>
+      </w:r>
+      <w:r>
+        <w:rPr>
+          <w:lang w:val="ru-RU"/>
+        </w:rPr>
+        <w:t xml:space="preserve"> </w:t>
+      </w:r>
+      <w:r>
+        <w:rPr>
+          <w:lang w:val="ru-RU"/>
+        </w:rPr>
+        <w:t xml:space="preserve">лет. Из гипотензивных принимает </w:t>
+      </w:r>
+      <w:r>
+        <w:rPr>
+          <w:lang w:val="ru-RU"/>
+        </w:rPr>
+        <w:t xml:space="preserve"> триплексам  5/1,25/5 1т </w:t>
+      </w:r>
+      <w:r>
+        <w:rPr>
+          <w:lang w:val="ru-RU"/>
+        </w:rPr>
+        <w:t xml:space="preserve">утр. В анамнезе ДДПП ПКОП, </w:t>
+      </w:r>
+      <w:proofErr w:type="spellStart"/>
+      <w:r>
+        <w:rPr>
+          <w:lang w:val="ru-RU"/>
+        </w:rPr>
+        <w:t>протрузия</w:t>
+      </w:r>
+      <w:proofErr w:type="spellEnd"/>
+      <w:r>
+        <w:rPr>
+          <w:lang w:val="ru-RU"/>
+        </w:rPr>
+        <w:t xml:space="preserve"> дисков L3-L4, L4 –L5.</w:t>
+      </w:r>
+      <w:r>
+        <w:rPr>
+          <w:lang w:val="ru-RU"/>
+        </w:rPr>
+        <w:t xml:space="preserve"> </w:t>
+      </w:r>
+      <w:r>
+        <w:rPr>
+          <w:lang w:val="ru-RU"/>
+        </w:rPr>
+        <w:t xml:space="preserve">Госпитализирован  в обл. энд. диспансер для </w:t>
+      </w:r>
+      <w:r>
+        <w:rPr>
+          <w:lang w:val="ru-RU"/>
+        </w:rPr>
+        <w:t>подбора ССТ</w:t>
+      </w:r>
+      <w:r>
+        <w:rPr>
+          <w:lang w:val="ru-RU"/>
+        </w:rPr>
+        <w:t>,  лечения хр. осложнений СД.</w:t>
+      </w:r>
+      <w:r>
+        <w:rPr>
+          <w:lang w:val="ru-RU"/>
+        </w:rPr>
+        <w:t xml:space="preserve"> </w:t>
       </w:r>
     </w:p>
     <w:p>
@@ -612,918 +1135,18 @@
         <w:ind w:left="-567"/>
         <w:jc w:val="both"/>
         <w:rPr>
-          <w:sz w:val="28"/>
-          <w:szCs w:val="28"/>
+          <w:u w:val="single"/>
           <w:lang w:val="ru-RU"/>
         </w:rPr>
       </w:pPr>
       <w:r>
         <w:rPr>
-          <w:sz w:val="28"/>
-          <w:szCs w:val="28"/>
-          <w:lang w:val="ru-RU"/>
-        </w:rPr>
-        <w:t>Диабетическая ангиопатия артерий н/к</w:t>
-      </w:r>
-      <w:r>
-        <w:rPr>
-          <w:sz w:val="28"/>
-          <w:szCs w:val="28"/>
-          <w:lang w:val="ru-RU"/>
-        </w:rPr>
-        <w:t xml:space="preserve"> II ст</w:t>
-      </w:r>
-      <w:r>
-        <w:rPr>
-          <w:sz w:val="28"/>
-          <w:szCs w:val="28"/>
-          <w:lang w:val="ru-RU"/>
-        </w:rPr>
-        <w:t xml:space="preserve">. </w:t>
-      </w:r>
-    </w:p>
-    <w:p>
-      <w:pPr>
-        <w:ind w:left="-567"/>
-        <w:jc w:val="both"/>
-        <w:rPr>
-          <w:sz w:val="28"/>
-          <w:szCs w:val="28"/>
-          <w:lang w:val="ru-RU"/>
-        </w:rPr>
-      </w:pPr>
-      <w:r>
-        <w:rPr>
-          <w:color w:val="7030A0"/>
-          <w:sz w:val="28"/>
-          <w:szCs w:val="28"/>
-          <w:lang w:val="ru-RU"/>
-        </w:rPr>
-        <w:t>ХБП II-IV ст. Диабетическая нефропатия III-IV ст.</w:t>
-      </w:r>
-      <w:r>
-        <w:rPr>
-          <w:color w:val="7030A0"/>
-          <w:sz w:val="28"/>
-          <w:szCs w:val="28"/>
-          <w:lang w:val="ru-RU"/>
-        </w:rPr>
-        <w:t xml:space="preserve"> </w:t>
-      </w:r>
-    </w:p>
-    <w:p>
-      <w:pPr>
-        <w:ind w:left="-567"/>
-        <w:jc w:val="both"/>
-        <w:rPr>
-          <w:color w:val="E36C0A" w:themeColor="accent6" w:themeShade="BF"/>
-          <w:sz w:val="28"/>
-          <w:szCs w:val="28"/>
-          <w:lang w:val="ru-RU"/>
-        </w:rPr>
-      </w:pPr>
-      <w:r>
-        <w:rPr>
-          <w:color w:val="E36C0A" w:themeColor="accent6" w:themeShade="BF"/>
-          <w:sz w:val="28"/>
-          <w:szCs w:val="28"/>
-          <w:lang w:val="ru-RU"/>
-        </w:rPr>
-        <w:t xml:space="preserve">Ожирение II ст. (ИМТ кг/м2) </w:t>
-      </w:r>
-      <w:proofErr w:type="spellStart"/>
-      <w:r>
-        <w:rPr>
-          <w:color w:val="E36C0A" w:themeColor="accent6" w:themeShade="BF"/>
-          <w:sz w:val="28"/>
-          <w:szCs w:val="28"/>
-          <w:lang w:val="ru-RU"/>
-        </w:rPr>
-        <w:t>алим</w:t>
-      </w:r>
-      <w:proofErr w:type="spellEnd"/>
-      <w:proofErr w:type="gramStart"/>
-      <w:r>
-        <w:rPr>
-          <w:color w:val="E36C0A" w:themeColor="accent6" w:themeShade="BF"/>
-          <w:sz w:val="28"/>
-          <w:szCs w:val="28"/>
-          <w:lang w:val="ru-RU"/>
-        </w:rPr>
-        <w:t>.-</w:t>
-      </w:r>
-      <w:proofErr w:type="gramEnd"/>
-      <w:r>
-        <w:rPr>
-          <w:color w:val="E36C0A" w:themeColor="accent6" w:themeShade="BF"/>
-          <w:sz w:val="28"/>
-          <w:szCs w:val="28"/>
-          <w:lang w:val="ru-RU"/>
-        </w:rPr>
-        <w:t xml:space="preserve">конституционального генеза, стабильное течение.  </w:t>
-      </w:r>
-    </w:p>
-    <w:p>
-      <w:pPr>
-        <w:ind w:left="-567"/>
-        <w:jc w:val="both"/>
-        <w:rPr>
-          <w:sz w:val="28"/>
-          <w:szCs w:val="28"/>
-          <w:lang w:val="ru-RU"/>
-        </w:rPr>
-      </w:pPr>
-      <w:proofErr w:type="gramStart"/>
-      <w:r>
-        <w:rPr>
-          <w:color w:val="4F6228" w:themeColor="accent3" w:themeShade="80"/>
-          <w:sz w:val="28"/>
-          <w:szCs w:val="28"/>
-          <w:lang w:val="ru-RU"/>
-        </w:rPr>
-        <w:t>Аутоиммунный</w:t>
-      </w:r>
-      <w:proofErr w:type="gramEnd"/>
-      <w:r>
-        <w:rPr>
-          <w:color w:val="4F6228" w:themeColor="accent3" w:themeShade="80"/>
-          <w:sz w:val="28"/>
-          <w:szCs w:val="28"/>
-          <w:lang w:val="ru-RU"/>
-        </w:rPr>
-        <w:t xml:space="preserve"> тиреоидит, </w:t>
-      </w:r>
-      <w:sdt>
-        <w:sdtPr>
-          <w:rPr>
-            <w:color w:val="4F6228" w:themeColor="accent3" w:themeShade="80"/>
-            <w:sz w:val="28"/>
-            <w:szCs w:val="28"/>
-            <w:lang w:val="ru-RU"/>
-          </w:rPr>
-          <w:id w:val="105240480"/>
-          <w:placeholder>
-            <w:docPart w:val="FBFC6A18E07A484F9E976562E903BEB7"/>
-          </w:placeholder>
-          <w:comboBox>
-            <w:listItem w:displayText="без увеличения объема щит. железы." w:value="без увеличения объема щит. железы."/>
-            <w:listItem w:displayText="гипертрофическая форма." w:value="гипертрофическая форма."/>
-          </w:comboBox>
-        </w:sdtPr>
-        <w:sdtEndPr/>
-        <w:sdtContent>
-          <w:r>
-            <w:rPr>
-              <w:color w:val="4F6228" w:themeColor="accent3" w:themeShade="80"/>
-              <w:sz w:val="28"/>
-              <w:szCs w:val="28"/>
-              <w:lang w:val="ru-RU"/>
-            </w:rPr>
-            <w:t>гипертрофическая форма.</w:t>
-          </w:r>
-        </w:sdtContent>
-      </w:sdt>
-      <w:r>
-        <w:rPr>
-          <w:color w:val="4F6228" w:themeColor="accent3" w:themeShade="80"/>
-          <w:sz w:val="28"/>
-          <w:szCs w:val="28"/>
-          <w:lang w:val="ru-RU"/>
-        </w:rPr>
-        <w:t xml:space="preserve"> Гипотиреоз, средней тяжести,  </w:t>
-      </w:r>
-      <w:r>
-        <w:rPr>
-          <w:color w:val="4F6228" w:themeColor="accent3" w:themeShade="80"/>
-          <w:sz w:val="28"/>
-          <w:szCs w:val="28"/>
-          <w:lang w:val="ru-RU"/>
-        </w:rPr>
-        <w:t xml:space="preserve">ст. </w:t>
-      </w:r>
-      <w:r>
-        <w:rPr>
-          <w:color w:val="4F6228" w:themeColor="accent3" w:themeShade="80"/>
-          <w:sz w:val="28"/>
-          <w:szCs w:val="28"/>
-          <w:lang w:val="ru-RU"/>
-        </w:rPr>
-        <w:t>медикаментозн</w:t>
-      </w:r>
-      <w:r>
-        <w:rPr>
-          <w:color w:val="4F6228" w:themeColor="accent3" w:themeShade="80"/>
-          <w:sz w:val="28"/>
-          <w:szCs w:val="28"/>
-          <w:lang w:val="ru-RU"/>
-        </w:rPr>
-        <w:t>ой</w:t>
-      </w:r>
-      <w:r>
-        <w:rPr>
-          <w:color w:val="4F6228" w:themeColor="accent3" w:themeShade="80"/>
-          <w:sz w:val="28"/>
-          <w:szCs w:val="28"/>
-          <w:lang w:val="ru-RU"/>
-        </w:rPr>
-        <w:t xml:space="preserve"> </w:t>
-      </w:r>
-      <w:proofErr w:type="spellStart"/>
-      <w:r>
-        <w:rPr>
-          <w:color w:val="4F6228" w:themeColor="accent3" w:themeShade="80"/>
-          <w:sz w:val="28"/>
-          <w:szCs w:val="28"/>
-          <w:lang w:val="ru-RU"/>
-        </w:rPr>
-        <w:t>субкомпенсаци</w:t>
-      </w:r>
-      <w:r>
-        <w:rPr>
-          <w:color w:val="4F6228" w:themeColor="accent3" w:themeShade="80"/>
-          <w:sz w:val="28"/>
-          <w:szCs w:val="28"/>
-          <w:lang w:val="ru-RU"/>
-        </w:rPr>
-        <w:t>и</w:t>
-      </w:r>
-      <w:proofErr w:type="spellEnd"/>
-      <w:r>
-        <w:rPr>
-          <w:color w:val="4F6228" w:themeColor="accent3" w:themeShade="80"/>
-          <w:sz w:val="28"/>
-          <w:szCs w:val="28"/>
-          <w:lang w:val="ru-RU"/>
-        </w:rPr>
-        <w:t xml:space="preserve">. </w:t>
-      </w:r>
-      <w:sdt>
-        <w:sdtPr>
-          <w:rPr>
-            <w:color w:val="4F6228" w:themeColor="accent3" w:themeShade="80"/>
-            <w:sz w:val="28"/>
-            <w:szCs w:val="28"/>
-            <w:lang w:val="ru-RU"/>
-          </w:rPr>
-          <w:id w:val="590198144"/>
-          <w:placeholder>
-            <w:docPart w:val="DefaultPlaceholder_1082065159"/>
-          </w:placeholder>
-          <w:dropDownList>
-            <w:listItem w:value="Выберите элемент."/>
-            <w:listItem w:displayText="Диффузный токсический " w:value="Диффузный токсический "/>
-            <w:listItem w:displayText="Диффузный " w:value="Диффузный "/>
-            <w:listItem w:displayText="Смешаный " w:value="Смешаный "/>
-            <w:listItem w:displayText="Узловой " w:value="Узловой "/>
-          </w:dropDownList>
-        </w:sdtPr>
-        <w:sdtEndPr/>
-        <w:sdtContent>
-          <w:r>
-            <w:rPr>
-              <w:color w:val="4F6228" w:themeColor="accent3" w:themeShade="80"/>
-              <w:sz w:val="28"/>
-              <w:szCs w:val="28"/>
-              <w:lang w:val="ru-RU"/>
-            </w:rPr>
-            <w:t xml:space="preserve">Диффузный токсический </w:t>
-          </w:r>
-        </w:sdtContent>
-      </w:sdt>
-      <w:r>
-        <w:rPr>
-          <w:color w:val="4F6228" w:themeColor="accent3" w:themeShade="80"/>
-          <w:sz w:val="28"/>
-          <w:szCs w:val="28"/>
-          <w:lang w:val="ru-RU"/>
-        </w:rPr>
-        <w:t xml:space="preserve"> зоб II. Эутиреоидное состояние</w:t>
-      </w:r>
-      <w:r>
-        <w:rPr>
-          <w:sz w:val="28"/>
-          <w:szCs w:val="28"/>
-          <w:lang w:val="ru-RU"/>
-        </w:rPr>
-        <w:t xml:space="preserve">. </w:t>
-      </w:r>
-    </w:p>
-    <w:p>
-      <w:pPr>
-        <w:ind w:left="-567"/>
-        <w:jc w:val="both"/>
-        <w:rPr>
-          <w:color w:val="17365D" w:themeColor="text2" w:themeShade="BF"/>
-          <w:sz w:val="28"/>
-          <w:szCs w:val="28"/>
-          <w:lang w:val="ru-RU"/>
-        </w:rPr>
-      </w:pPr>
-      <w:r>
-        <w:rPr>
-          <w:color w:val="17365D" w:themeColor="text2" w:themeShade="BF"/>
-          <w:sz w:val="28"/>
-          <w:szCs w:val="28"/>
-          <w:lang w:val="ru-RU"/>
-        </w:rPr>
-        <w:t xml:space="preserve">Миопия </w:t>
-      </w:r>
-      <w:sdt>
-        <w:sdtPr>
-          <w:rPr>
-            <w:color w:val="17365D" w:themeColor="text2" w:themeShade="BF"/>
-            <w:sz w:val="28"/>
-            <w:szCs w:val="28"/>
-            <w:lang w:val="ru-RU"/>
-          </w:rPr>
-          <w:id w:val="-1410379913"/>
-          <w:placeholder>
-            <w:docPart w:val="DefaultPlaceholder_1082065159"/>
-          </w:placeholder>
-          <w:comboBox>
-            <w:listItem w:value="Выберите элемент."/>
-            <w:listItem w:displayText="слабой " w:value="слабой "/>
-            <w:listItem w:displayText="высокой" w:value="высокой"/>
-            <w:listItem w:displayText="средней" w:value="средней"/>
-          </w:comboBox>
-        </w:sdtPr>
-        <w:sdtEndPr/>
-        <w:sdtContent>
-          <w:r>
-            <w:rPr>
-              <w:color w:val="17365D" w:themeColor="text2" w:themeShade="BF"/>
-              <w:sz w:val="28"/>
-              <w:szCs w:val="28"/>
-              <w:lang w:val="ru-RU"/>
-            </w:rPr>
-            <w:t xml:space="preserve">слабой </w:t>
-          </w:r>
-        </w:sdtContent>
-      </w:sdt>
-      <w:r>
-        <w:rPr>
-          <w:color w:val="17365D" w:themeColor="text2" w:themeShade="BF"/>
-          <w:sz w:val="28"/>
-          <w:szCs w:val="28"/>
-          <w:lang w:val="ru-RU"/>
-        </w:rPr>
-        <w:t xml:space="preserve"> степени ОИ.</w:t>
-      </w:r>
-      <w:r>
-        <w:rPr>
-          <w:color w:val="17365D" w:themeColor="text2" w:themeShade="BF"/>
-          <w:sz w:val="28"/>
-          <w:szCs w:val="28"/>
-          <w:lang w:val="ru-RU"/>
-        </w:rPr>
-        <w:t xml:space="preserve"> </w:t>
-      </w:r>
-    </w:p>
-    <w:p>
-      <w:pPr>
-        <w:ind w:left="-567"/>
-        <w:jc w:val="both"/>
-        <w:rPr>
-          <w:color w:val="17365D" w:themeColor="text2" w:themeShade="BF"/>
-          <w:sz w:val="28"/>
-          <w:szCs w:val="28"/>
-          <w:lang w:val="ru-RU"/>
-        </w:rPr>
-      </w:pPr>
-      <w:r>
-        <w:rPr>
-          <w:color w:val="17365D" w:themeColor="text2" w:themeShade="BF"/>
-          <w:sz w:val="28"/>
-          <w:szCs w:val="28"/>
-          <w:lang w:val="ru-RU"/>
-        </w:rPr>
-        <w:t>А</w:t>
-      </w:r>
-      <w:r>
-        <w:rPr>
-          <w:color w:val="17365D" w:themeColor="text2" w:themeShade="BF"/>
-          <w:sz w:val="28"/>
-          <w:szCs w:val="28"/>
-          <w:lang w:val="ru-RU"/>
-        </w:rPr>
-        <w:t xml:space="preserve">нгиопатия сосудов сетчатки </w:t>
-      </w:r>
-      <w:sdt>
-        <w:sdtPr>
-          <w:rPr>
-            <w:color w:val="17365D" w:themeColor="text2" w:themeShade="BF"/>
-            <w:sz w:val="28"/>
-            <w:szCs w:val="28"/>
-            <w:lang w:val="ru-RU"/>
-          </w:rPr>
-          <w:id w:val="2051261544"/>
-          <w:placeholder>
-            <w:docPart w:val="DefaultPlaceholder_1082065159"/>
-          </w:placeholder>
-          <w:comboBox>
-            <w:listItem w:value="Выберите элемент."/>
-            <w:listItem w:displayText="ОИ" w:value="ОИ"/>
-            <w:listItem w:displayText="ОД" w:value="ОД"/>
-            <w:listItem w:displayText="OS" w:value="OS"/>
-          </w:comboBox>
-        </w:sdtPr>
-        <w:sdtEndPr/>
-        <w:sdtContent>
-          <w:r>
-            <w:rPr>
-              <w:color w:val="17365D" w:themeColor="text2" w:themeShade="BF"/>
-              <w:sz w:val="28"/>
-              <w:szCs w:val="28"/>
-              <w:lang w:val="ru-RU"/>
-            </w:rPr>
-            <w:t>ОИ</w:t>
-          </w:r>
-        </w:sdtContent>
-      </w:sdt>
-      <w:r>
-        <w:rPr>
-          <w:color w:val="17365D" w:themeColor="text2" w:themeShade="BF"/>
-          <w:sz w:val="28"/>
-          <w:szCs w:val="28"/>
-          <w:lang w:val="ru-RU"/>
-        </w:rPr>
-        <w:t>.</w:t>
-      </w:r>
-      <w:r>
-        <w:rPr>
-          <w:color w:val="17365D" w:themeColor="text2" w:themeShade="BF"/>
-          <w:sz w:val="28"/>
-          <w:szCs w:val="28"/>
-          <w:lang w:val="ru-RU"/>
-        </w:rPr>
-        <w:t xml:space="preserve"> </w:t>
-      </w:r>
-      <w:r>
-        <w:rPr>
-          <w:color w:val="17365D" w:themeColor="text2" w:themeShade="BF"/>
-          <w:sz w:val="28"/>
-          <w:szCs w:val="28"/>
-          <w:lang w:val="ru-RU"/>
-        </w:rPr>
-        <w:t xml:space="preserve">Начальная катаракта </w:t>
-      </w:r>
-      <w:sdt>
-        <w:sdtPr>
-          <w:rPr>
-            <w:color w:val="17365D" w:themeColor="text2" w:themeShade="BF"/>
-            <w:sz w:val="28"/>
-            <w:szCs w:val="28"/>
-            <w:lang w:val="ru-RU"/>
-          </w:rPr>
-          <w:id w:val="517513702"/>
-          <w:placeholder>
-            <w:docPart w:val="DB435B1E68954750936FB322747598D2"/>
-          </w:placeholder>
-          <w:comboBox>
-            <w:listItem w:value="Выберите элемент."/>
-            <w:listItem w:displayText="ОИ" w:value="ОИ"/>
-            <w:listItem w:displayText="ОД" w:value="ОД"/>
-            <w:listItem w:displayText="OS" w:value="OS"/>
-          </w:comboBox>
-        </w:sdtPr>
-        <w:sdtEndPr/>
-        <w:sdtContent>
-          <w:r>
-            <w:rPr>
-              <w:color w:val="17365D" w:themeColor="text2" w:themeShade="BF"/>
-              <w:sz w:val="28"/>
-              <w:szCs w:val="28"/>
-              <w:lang w:val="ru-RU"/>
-            </w:rPr>
-            <w:t>ОИ</w:t>
-          </w:r>
-        </w:sdtContent>
-      </w:sdt>
-      <w:r>
-        <w:rPr>
-          <w:color w:val="17365D" w:themeColor="text2" w:themeShade="BF"/>
-          <w:sz w:val="28"/>
-          <w:szCs w:val="28"/>
-          <w:lang w:val="ru-RU"/>
-        </w:rPr>
-        <w:t xml:space="preserve">. </w:t>
-      </w:r>
-      <w:r>
-        <w:rPr>
-          <w:color w:val="17365D" w:themeColor="text2" w:themeShade="BF"/>
-          <w:sz w:val="28"/>
-          <w:szCs w:val="28"/>
-          <w:lang w:val="ru-RU"/>
-        </w:rPr>
-        <w:t xml:space="preserve"> </w:t>
-      </w:r>
-    </w:p>
-    <w:p>
-      <w:pPr>
-        <w:ind w:left="-567"/>
-        <w:jc w:val="both"/>
-        <w:rPr>
-          <w:color w:val="17365D" w:themeColor="text2" w:themeShade="BF"/>
-          <w:sz w:val="28"/>
-          <w:szCs w:val="28"/>
-          <w:lang w:val="ru-RU"/>
-        </w:rPr>
-      </w:pPr>
-      <w:r>
-        <w:rPr>
-          <w:color w:val="17365D" w:themeColor="text2" w:themeShade="BF"/>
-          <w:sz w:val="28"/>
-          <w:szCs w:val="28"/>
-          <w:lang w:val="ru-RU"/>
-        </w:rPr>
-        <w:t>Непро</w:t>
-      </w:r>
-      <w:r>
-        <w:rPr>
-          <w:color w:val="17365D" w:themeColor="text2" w:themeShade="BF"/>
-          <w:sz w:val="28"/>
-          <w:szCs w:val="28"/>
-          <w:lang w:val="ru-RU"/>
-        </w:rPr>
-        <w:t>лиферативная  диабетическая</w:t>
-      </w:r>
-      <w:r>
-        <w:rPr>
-          <w:color w:val="17365D" w:themeColor="text2" w:themeShade="BF"/>
-          <w:sz w:val="28"/>
-          <w:szCs w:val="28"/>
-          <w:lang w:val="ru-RU"/>
-        </w:rPr>
-        <w:t xml:space="preserve"> </w:t>
-      </w:r>
-      <w:proofErr w:type="spellStart"/>
-      <w:r>
-        <w:rPr>
-          <w:color w:val="17365D" w:themeColor="text2" w:themeShade="BF"/>
-          <w:sz w:val="28"/>
-          <w:szCs w:val="28"/>
-          <w:lang w:val="ru-RU"/>
-        </w:rPr>
-        <w:t>ретинопатия</w:t>
-      </w:r>
-      <w:proofErr w:type="spellEnd"/>
-      <w:r>
-        <w:rPr>
-          <w:color w:val="17365D" w:themeColor="text2" w:themeShade="BF"/>
-          <w:sz w:val="28"/>
-          <w:szCs w:val="28"/>
-          <w:lang w:val="ru-RU"/>
-        </w:rPr>
-        <w:t xml:space="preserve"> </w:t>
-      </w:r>
-      <w:sdt>
-        <w:sdtPr>
-          <w:rPr>
-            <w:color w:val="17365D" w:themeColor="text2" w:themeShade="BF"/>
-            <w:sz w:val="28"/>
-            <w:szCs w:val="28"/>
-            <w:lang w:val="ru-RU"/>
-          </w:rPr>
-          <w:id w:val="389392371"/>
-          <w:placeholder>
-            <w:docPart w:val="5917FEE754784A0BA4173B51A4E1CE95"/>
-          </w:placeholder>
-          <w:comboBox>
-            <w:listItem w:value="Выберите элемент."/>
-            <w:listItem w:displayText="ОИ" w:value="ОИ"/>
-            <w:listItem w:displayText="ОД" w:value="ОД"/>
-            <w:listItem w:displayText="OS" w:value="OS"/>
-          </w:comboBox>
-        </w:sdtPr>
-        <w:sdtEndPr/>
-        <w:sdtContent>
-          <w:r>
-            <w:rPr>
-              <w:color w:val="17365D" w:themeColor="text2" w:themeShade="BF"/>
-              <w:sz w:val="28"/>
-              <w:szCs w:val="28"/>
-              <w:lang w:val="ru-RU"/>
-            </w:rPr>
-            <w:t>ОИ</w:t>
-          </w:r>
-        </w:sdtContent>
-      </w:sdt>
-      <w:r>
-        <w:rPr>
-          <w:color w:val="17365D" w:themeColor="text2" w:themeShade="BF"/>
-          <w:sz w:val="28"/>
-          <w:szCs w:val="28"/>
-          <w:lang w:val="ru-RU"/>
-        </w:rPr>
-        <w:t>.</w:t>
-      </w:r>
-    </w:p>
-    <w:p>
-      <w:pPr>
-        <w:ind w:left="-567"/>
-        <w:jc w:val="both"/>
-        <w:rPr>
-          <w:color w:val="C00000"/>
-          <w:sz w:val="28"/>
-          <w:szCs w:val="28"/>
-          <w:lang w:val="ru-RU"/>
-        </w:rPr>
-      </w:pPr>
-      <w:r>
-        <w:rPr>
-          <w:color w:val="C00000"/>
-          <w:sz w:val="28"/>
-          <w:szCs w:val="28"/>
-          <w:lang w:val="ru-RU"/>
-        </w:rPr>
-        <w:t xml:space="preserve">ИБС, стенокардия напряжения, диффузный кардиосклероз, II </w:t>
-      </w:r>
-      <w:proofErr w:type="spellStart"/>
-      <w:r>
-        <w:rPr>
-          <w:color w:val="C00000"/>
-          <w:sz w:val="28"/>
-          <w:szCs w:val="28"/>
-          <w:lang w:val="ru-RU"/>
-        </w:rPr>
-        <w:t>ф.кл</w:t>
-      </w:r>
-      <w:proofErr w:type="spellEnd"/>
-      <w:r>
-        <w:rPr>
-          <w:color w:val="C00000"/>
-          <w:sz w:val="28"/>
-          <w:szCs w:val="28"/>
-          <w:lang w:val="ru-RU"/>
-        </w:rPr>
-        <w:t>. СН II</w:t>
-      </w:r>
-      <w:proofErr w:type="gramStart"/>
-      <w:r>
-        <w:rPr>
-          <w:color w:val="C00000"/>
-          <w:sz w:val="28"/>
-          <w:szCs w:val="28"/>
-          <w:lang w:val="ru-RU"/>
-        </w:rPr>
-        <w:t xml:space="preserve"> А</w:t>
-      </w:r>
-      <w:proofErr w:type="gramEnd"/>
-      <w:r>
-        <w:rPr>
-          <w:color w:val="C00000"/>
-          <w:sz w:val="28"/>
-          <w:szCs w:val="28"/>
-          <w:lang w:val="ru-RU"/>
-        </w:rPr>
-        <w:t xml:space="preserve"> </w:t>
-      </w:r>
-      <w:proofErr w:type="spellStart"/>
-      <w:r>
-        <w:rPr>
-          <w:color w:val="C00000"/>
-          <w:sz w:val="28"/>
-          <w:szCs w:val="28"/>
-          <w:lang w:val="ru-RU"/>
-        </w:rPr>
-        <w:t>ф.кл</w:t>
-      </w:r>
-      <w:proofErr w:type="spellEnd"/>
-      <w:r>
-        <w:rPr>
-          <w:color w:val="C00000"/>
-          <w:sz w:val="28"/>
-          <w:szCs w:val="28"/>
-          <w:lang w:val="ru-RU"/>
-        </w:rPr>
-        <w:t xml:space="preserve">. II. Гипертоническая болезнь III стадии … степени. Гипертензивное сердце СН I. Риск 4. Метаболическая кардиомиопатия СН 0-I. </w:t>
-      </w:r>
-      <w:proofErr w:type="spellStart"/>
-      <w:r>
-        <w:rPr>
-          <w:color w:val="C00000"/>
-          <w:sz w:val="28"/>
-          <w:szCs w:val="28"/>
-          <w:lang w:val="ru-RU"/>
-        </w:rPr>
-        <w:t>ф.кл</w:t>
-      </w:r>
-      <w:proofErr w:type="spellEnd"/>
-      <w:r>
-        <w:rPr>
-          <w:color w:val="C00000"/>
-          <w:sz w:val="28"/>
-          <w:szCs w:val="28"/>
-          <w:lang w:val="ru-RU"/>
-        </w:rPr>
-        <w:t>. II.</w:t>
-      </w:r>
-    </w:p>
-    <w:p>
-      <w:pPr>
-        <w:ind w:left="-567"/>
-        <w:jc w:val="both"/>
-        <w:rPr>
-          <w:color w:val="C00000"/>
-          <w:sz w:val="28"/>
-          <w:szCs w:val="28"/>
-          <w:lang w:val="ru-RU"/>
-        </w:rPr>
-      </w:pPr>
-      <w:r>
-        <w:rPr>
-          <w:color w:val="C00000"/>
-          <w:sz w:val="28"/>
-          <w:szCs w:val="28"/>
-          <w:lang w:val="ru-RU"/>
-        </w:rPr>
-        <w:t>НЦД по смешанному типу.</w:t>
-      </w:r>
-    </w:p>
-    <w:p>
-      <w:pPr>
-        <w:ind w:left="-567"/>
-        <w:jc w:val="both"/>
-        <w:rPr>
-          <w:color w:val="0000FF"/>
-          <w:sz w:val="28"/>
-          <w:szCs w:val="28"/>
-          <w:lang w:val="ru-RU"/>
-        </w:rPr>
-      </w:pPr>
-      <w:sdt>
-        <w:sdtPr>
-          <w:rPr>
-            <w:color w:val="0000FF"/>
-            <w:sz w:val="28"/>
-            <w:szCs w:val="28"/>
-            <w:lang w:val="ru-RU"/>
-          </w:rPr>
-          <w:id w:val="-968201283"/>
-          <w:placeholder>
-            <w:docPart w:val="DefaultPlaceholder_1082065159"/>
-          </w:placeholder>
-          <w:comboBox>
-            <w:listItem w:value="Выберите элемент."/>
-            <w:listItem w:displayText="Дисциркуляторная" w:value="Дисциркуляторная"/>
-            <w:listItem w:displayText="Диабетическая" w:value="Диабетическая"/>
-            <w:listItem w:displayText="Дисметаболическая" w:value="Дисметаболическая"/>
-          </w:comboBox>
-        </w:sdtPr>
-        <w:sdtEndPr/>
-        <w:sdtContent>
-          <w:r>
-            <w:rPr>
-              <w:color w:val="0000FF"/>
-              <w:sz w:val="28"/>
-              <w:szCs w:val="28"/>
-              <w:lang w:val="ru-RU"/>
-            </w:rPr>
-            <w:t>Дисциркуляторная</w:t>
-          </w:r>
-        </w:sdtContent>
-      </w:sdt>
-      <w:r>
-        <w:rPr>
-          <w:color w:val="0000FF"/>
-          <w:sz w:val="28"/>
-          <w:szCs w:val="28"/>
-          <w:lang w:val="ru-RU"/>
-        </w:rPr>
-        <w:t xml:space="preserve"> энцефалопатия I-II сочетанного генеза (</w:t>
-      </w:r>
-      <w:r>
-        <w:rPr>
-          <w:color w:val="0000FF"/>
-          <w:sz w:val="28"/>
-          <w:szCs w:val="28"/>
-          <w:lang w:val="ru-RU"/>
-        </w:rPr>
-        <w:t>дисметаболическая</w:t>
-      </w:r>
-      <w:r>
-        <w:rPr>
-          <w:color w:val="0000FF"/>
-          <w:sz w:val="28"/>
-          <w:szCs w:val="28"/>
-          <w:lang w:val="ru-RU"/>
-        </w:rPr>
-        <w:t>, гипертоническая).</w:t>
-      </w:r>
-    </w:p>
-    <w:p>
-      <w:pPr>
-        <w:ind w:left="-567"/>
-        <w:jc w:val="both"/>
-        <w:rPr>
-          <w:color w:val="0000FF"/>
-          <w:sz w:val="28"/>
-          <w:szCs w:val="28"/>
-          <w:lang w:val="ru-RU"/>
-        </w:rPr>
-      </w:pPr>
-      <w:r>
-        <w:rPr>
-          <w:color w:val="0000FF"/>
-          <w:sz w:val="28"/>
-          <w:szCs w:val="28"/>
-          <w:lang w:val="ru-RU"/>
-        </w:rPr>
-        <w:t xml:space="preserve">астеновегетативный </w:t>
-      </w:r>
-      <w:proofErr w:type="gramStart"/>
-      <w:r>
-        <w:rPr>
-          <w:color w:val="0000FF"/>
-          <w:sz w:val="28"/>
-          <w:szCs w:val="28"/>
-          <w:lang w:val="ru-RU"/>
-        </w:rPr>
-        <w:t>с-м</w:t>
-      </w:r>
-      <w:proofErr w:type="gramEnd"/>
-      <w:r>
-        <w:rPr>
-          <w:color w:val="0000FF"/>
-          <w:sz w:val="28"/>
-          <w:szCs w:val="28"/>
-          <w:lang w:val="ru-RU"/>
-        </w:rPr>
-        <w:t xml:space="preserve">, </w:t>
-      </w:r>
-      <w:proofErr w:type="spellStart"/>
-      <w:r>
-        <w:rPr>
-          <w:color w:val="0000FF"/>
-          <w:sz w:val="28"/>
-          <w:szCs w:val="28"/>
-          <w:lang w:val="ru-RU"/>
-        </w:rPr>
-        <w:t>астено</w:t>
-      </w:r>
-      <w:proofErr w:type="spellEnd"/>
-      <w:r>
-        <w:rPr>
-          <w:color w:val="0000FF"/>
-          <w:sz w:val="28"/>
-          <w:szCs w:val="28"/>
-          <w:lang w:val="ru-RU"/>
-        </w:rPr>
-        <w:t xml:space="preserve">-невротический с-м, </w:t>
-      </w:r>
-      <w:proofErr w:type="spellStart"/>
-      <w:r>
-        <w:rPr>
-          <w:color w:val="0000FF"/>
-          <w:sz w:val="28"/>
-          <w:szCs w:val="28"/>
-          <w:lang w:val="ru-RU"/>
-        </w:rPr>
-        <w:t>вестибуло</w:t>
-      </w:r>
-      <w:proofErr w:type="spellEnd"/>
-      <w:r>
-        <w:rPr>
-          <w:color w:val="0000FF"/>
-          <w:sz w:val="28"/>
-          <w:szCs w:val="28"/>
-          <w:lang w:val="ru-RU"/>
-        </w:rPr>
-        <w:t xml:space="preserve">-атактический с-м.  </w:t>
-      </w:r>
-      <w:proofErr w:type="spellStart"/>
-      <w:r>
-        <w:rPr>
-          <w:color w:val="0000FF"/>
-          <w:sz w:val="28"/>
-          <w:szCs w:val="28"/>
-          <w:lang w:val="ru-RU"/>
-        </w:rPr>
-        <w:t>цереброастенический</w:t>
-      </w:r>
-      <w:proofErr w:type="spellEnd"/>
-      <w:r>
-        <w:rPr>
-          <w:color w:val="0000FF"/>
-          <w:sz w:val="28"/>
-          <w:szCs w:val="28"/>
-          <w:lang w:val="ru-RU"/>
-        </w:rPr>
-        <w:t xml:space="preserve"> с-м, цефалгический с-м,</w:t>
-      </w:r>
-    </w:p>
-    <w:p>
-      <w:pPr>
-        <w:ind w:left="-567"/>
-        <w:jc w:val="both"/>
-        <w:rPr>
-          <w:sz w:val="28"/>
-          <w:szCs w:val="28"/>
           <w:u w:val="single"/>
           <w:lang w:val="ru-RU"/>
         </w:rPr>
-      </w:pPr>
-      <w:bookmarkStart w:id="3" w:name="дк"/>
+        <w:t>Данные лабораторных исследований.</w:t>
+      </w:r>
+      <w:bookmarkStart w:id="3" w:name="_GoBack"/>
       <w:bookmarkEnd w:id="3"/>
     </w:p>
     <w:p>
@@ -1531,551 +1154,6 @@
         <w:ind w:left="-567"/>
         <w:jc w:val="both"/>
         <w:rPr>
-          <w:sz w:val="28"/>
-          <w:szCs w:val="28"/>
-          <w:lang w:val="ru-RU"/>
-        </w:rPr>
-      </w:pPr>
-      <w:r>
-        <w:rPr>
-          <w:sz w:val="28"/>
-          <w:szCs w:val="28"/>
-          <w:u w:val="single"/>
-          <w:lang w:val="ru-RU"/>
-        </w:rPr>
-        <w:t xml:space="preserve">Жалобы при поступлении </w:t>
-      </w:r>
-      <w:r>
-        <w:rPr>
-          <w:sz w:val="28"/>
-          <w:szCs w:val="28"/>
-          <w:lang w:val="ru-RU"/>
-        </w:rPr>
-        <w:t xml:space="preserve">на </w:t>
-      </w:r>
-      <w:r>
-        <w:rPr>
-          <w:sz w:val="28"/>
-          <w:szCs w:val="28"/>
-          <w:lang w:val="ru-RU"/>
-        </w:rPr>
-        <w:t xml:space="preserve">сухость во рту, </w:t>
-      </w:r>
-      <w:r>
-        <w:rPr>
-          <w:sz w:val="28"/>
-          <w:szCs w:val="28"/>
-          <w:lang w:val="ru-RU"/>
-        </w:rPr>
-        <w:t xml:space="preserve"> </w:t>
-      </w:r>
-      <w:r>
-        <w:rPr>
-          <w:sz w:val="28"/>
-          <w:szCs w:val="28"/>
-          <w:lang w:val="ru-RU"/>
-        </w:rPr>
-        <w:t>полиурию,</w:t>
-      </w:r>
-      <w:r>
-        <w:rPr>
-          <w:sz w:val="28"/>
-          <w:szCs w:val="28"/>
-          <w:lang w:val="ru-RU"/>
-        </w:rPr>
-        <w:t xml:space="preserve"> </w:t>
-      </w:r>
-      <w:r>
-        <w:rPr>
-          <w:sz w:val="28"/>
-          <w:szCs w:val="28"/>
-          <w:lang w:val="ru-RU"/>
-        </w:rPr>
-        <w:t xml:space="preserve"> боли, онемение в ногах, боли в коленных суставах, </w:t>
-      </w:r>
-      <w:r>
-        <w:rPr>
-          <w:sz w:val="28"/>
-          <w:szCs w:val="28"/>
-          <w:lang w:val="ru-RU"/>
-        </w:rPr>
-        <w:t>повышение</w:t>
-      </w:r>
-      <w:r>
-        <w:rPr>
-          <w:sz w:val="28"/>
-          <w:szCs w:val="28"/>
-          <w:lang w:val="ru-RU"/>
-        </w:rPr>
-        <w:t xml:space="preserve"> АД 180/</w:t>
-      </w:r>
-      <w:r>
-        <w:rPr>
-          <w:sz w:val="28"/>
-          <w:szCs w:val="28"/>
-          <w:lang w:val="ru-RU"/>
-        </w:rPr>
-        <w:t xml:space="preserve">100, периодически шаткость при ходьбе,   </w:t>
-      </w:r>
-      <w:proofErr w:type="spellStart"/>
-      <w:r>
-        <w:rPr>
-          <w:sz w:val="28"/>
-          <w:szCs w:val="28"/>
-          <w:lang w:val="ru-RU"/>
-        </w:rPr>
-        <w:t>периодчиески</w:t>
-      </w:r>
-      <w:proofErr w:type="spellEnd"/>
-      <w:r>
-        <w:rPr>
-          <w:sz w:val="28"/>
-          <w:szCs w:val="28"/>
-          <w:lang w:val="ru-RU"/>
-        </w:rPr>
-        <w:t xml:space="preserve"> колющие бои  в области сердца,  боли в ПКОП, редкий сухой </w:t>
-      </w:r>
-      <w:r>
-        <w:rPr>
-          <w:sz w:val="28"/>
-          <w:szCs w:val="28"/>
-          <w:lang w:val="ru-RU"/>
-        </w:rPr>
-        <w:t>кашель</w:t>
-      </w:r>
-      <w:r>
-        <w:rPr>
-          <w:sz w:val="28"/>
-          <w:szCs w:val="28"/>
-          <w:lang w:val="ru-RU"/>
-        </w:rPr>
-        <w:t xml:space="preserve">. </w:t>
-      </w:r>
-    </w:p>
-    <w:p>
-      <w:pPr>
-        <w:ind w:left="-567"/>
-        <w:jc w:val="both"/>
-        <w:rPr>
-          <w:sz w:val="28"/>
-          <w:lang w:val="ru-RU"/>
-        </w:rPr>
-      </w:pPr>
-      <w:r>
-        <w:rPr>
-          <w:sz w:val="28"/>
-          <w:szCs w:val="28"/>
-          <w:u w:val="single"/>
-          <w:lang w:val="ru-RU"/>
-        </w:rPr>
-        <w:t>Краткий анамнез</w:t>
-      </w:r>
-      <w:r>
-        <w:rPr>
-          <w:sz w:val="28"/>
-          <w:szCs w:val="28"/>
-          <w:lang w:val="ru-RU"/>
-        </w:rPr>
-        <w:t xml:space="preserve">: СД </w:t>
-      </w:r>
-      <w:r>
-        <w:rPr>
-          <w:sz w:val="28"/>
-          <w:szCs w:val="28"/>
-          <w:lang w:val="ru-RU"/>
-        </w:rPr>
-        <w:t>выявлен в</w:t>
-      </w:r>
-      <w:r>
-        <w:rPr>
-          <w:sz w:val="28"/>
-          <w:szCs w:val="28"/>
-          <w:lang w:val="ru-RU"/>
-        </w:rPr>
-        <w:t xml:space="preserve"> </w:t>
-      </w:r>
-      <w:r>
-        <w:rPr>
-          <w:sz w:val="28"/>
-          <w:szCs w:val="28"/>
-          <w:lang w:val="ru-RU"/>
-        </w:rPr>
-        <w:t>1997</w:t>
-      </w:r>
-      <w:r>
-        <w:rPr>
-          <w:sz w:val="28"/>
-          <w:szCs w:val="28"/>
-          <w:lang w:val="ru-RU"/>
-        </w:rPr>
-        <w:t>г.</w:t>
-      </w:r>
-      <w:r>
-        <w:rPr>
-          <w:sz w:val="28"/>
-          <w:szCs w:val="28"/>
-          <w:lang w:val="ru-RU"/>
-        </w:rPr>
-        <w:t xml:space="preserve"> выявлен при </w:t>
-      </w:r>
-      <w:proofErr w:type="spellStart"/>
-      <w:r>
-        <w:rPr>
-          <w:sz w:val="28"/>
-          <w:szCs w:val="28"/>
-          <w:lang w:val="ru-RU"/>
-        </w:rPr>
-        <w:t>про</w:t>
-      </w:r>
-      <w:r>
-        <w:rPr>
-          <w:sz w:val="28"/>
-          <w:szCs w:val="28"/>
-          <w:lang w:val="ru-RU"/>
-        </w:rPr>
-        <w:t>фос</w:t>
-      </w:r>
-      <w:r>
-        <w:rPr>
-          <w:sz w:val="28"/>
-          <w:szCs w:val="28"/>
-          <w:lang w:val="ru-RU"/>
-        </w:rPr>
-        <w:t>м</w:t>
-      </w:r>
-      <w:r>
-        <w:rPr>
-          <w:sz w:val="28"/>
-          <w:szCs w:val="28"/>
-          <w:lang w:val="ru-RU"/>
-        </w:rPr>
-        <w:t>о</w:t>
-      </w:r>
-      <w:r>
-        <w:rPr>
-          <w:sz w:val="28"/>
-          <w:szCs w:val="28"/>
-          <w:lang w:val="ru-RU"/>
-        </w:rPr>
-        <w:t>тре</w:t>
-      </w:r>
-      <w:proofErr w:type="spellEnd"/>
-      <w:r>
-        <w:rPr>
-          <w:sz w:val="28"/>
-          <w:szCs w:val="28"/>
-          <w:lang w:val="ru-RU"/>
-        </w:rPr>
-        <w:t>. ССТ принимала</w:t>
-      </w:r>
-      <w:proofErr w:type="gramStart"/>
-      <w:r>
-        <w:rPr>
-          <w:sz w:val="28"/>
-          <w:szCs w:val="28"/>
-          <w:lang w:val="ru-RU"/>
-        </w:rPr>
-        <w:t xml:space="preserve"> С</w:t>
-      </w:r>
-      <w:proofErr w:type="gramEnd"/>
-      <w:r>
-        <w:rPr>
-          <w:sz w:val="28"/>
-          <w:szCs w:val="28"/>
-          <w:lang w:val="ru-RU"/>
-        </w:rPr>
-        <w:t xml:space="preserve"> 2005 (</w:t>
-      </w:r>
-      <w:proofErr w:type="spellStart"/>
-      <w:r>
-        <w:rPr>
-          <w:sz w:val="28"/>
-          <w:szCs w:val="28"/>
-          <w:lang w:val="ru-RU"/>
-        </w:rPr>
-        <w:t>метформин</w:t>
-      </w:r>
-      <w:proofErr w:type="spellEnd"/>
-      <w:r>
-        <w:rPr>
-          <w:sz w:val="28"/>
-          <w:szCs w:val="28"/>
-          <w:lang w:val="ru-RU"/>
-        </w:rPr>
-        <w:t xml:space="preserve">, </w:t>
-      </w:r>
-      <w:proofErr w:type="spellStart"/>
-      <w:r>
-        <w:rPr>
-          <w:sz w:val="28"/>
-          <w:szCs w:val="28"/>
-          <w:lang w:val="ru-RU"/>
-        </w:rPr>
-        <w:t>янумет</w:t>
-      </w:r>
-      <w:proofErr w:type="spellEnd"/>
-      <w:r>
-        <w:rPr>
-          <w:sz w:val="28"/>
-          <w:szCs w:val="28"/>
-          <w:lang w:val="ru-RU"/>
-        </w:rPr>
-        <w:t xml:space="preserve">). </w:t>
-      </w:r>
-      <w:r>
-        <w:rPr>
-          <w:sz w:val="28"/>
-          <w:szCs w:val="28"/>
-          <w:lang w:val="ru-RU"/>
-        </w:rPr>
-        <w:t xml:space="preserve"> В наст</w:t>
-      </w:r>
-      <w:proofErr w:type="gramStart"/>
-      <w:r>
-        <w:rPr>
-          <w:sz w:val="28"/>
-          <w:szCs w:val="28"/>
-          <w:lang w:val="ru-RU"/>
-        </w:rPr>
-        <w:t>.</w:t>
-      </w:r>
-      <w:proofErr w:type="gramEnd"/>
-      <w:r>
-        <w:rPr>
-          <w:sz w:val="28"/>
-          <w:szCs w:val="28"/>
-          <w:lang w:val="ru-RU"/>
-        </w:rPr>
-        <w:t xml:space="preserve"> </w:t>
-      </w:r>
-      <w:proofErr w:type="gramStart"/>
-      <w:r>
-        <w:rPr>
-          <w:sz w:val="28"/>
-          <w:szCs w:val="28"/>
-          <w:lang w:val="ru-RU"/>
-        </w:rPr>
-        <w:t>в</w:t>
-      </w:r>
-      <w:proofErr w:type="gramEnd"/>
-      <w:r>
-        <w:rPr>
-          <w:sz w:val="28"/>
-          <w:szCs w:val="28"/>
-          <w:lang w:val="ru-RU"/>
-        </w:rPr>
-        <w:t xml:space="preserve">ремя принимает: </w:t>
-      </w:r>
-      <w:proofErr w:type="spellStart"/>
-      <w:r>
-        <w:rPr>
-          <w:sz w:val="28"/>
-          <w:szCs w:val="28"/>
-          <w:lang w:val="ru-RU"/>
-        </w:rPr>
-        <w:t>сиофор</w:t>
-      </w:r>
-      <w:proofErr w:type="spellEnd"/>
-      <w:r>
-        <w:rPr>
-          <w:sz w:val="28"/>
-          <w:szCs w:val="28"/>
-          <w:lang w:val="ru-RU"/>
-        </w:rPr>
-        <w:t xml:space="preserve"> </w:t>
-      </w:r>
-      <w:r>
-        <w:rPr>
-          <w:sz w:val="28"/>
-          <w:szCs w:val="28"/>
-          <w:lang w:val="ru-RU"/>
-        </w:rPr>
-        <w:t xml:space="preserve"> </w:t>
-      </w:r>
-      <w:r>
-        <w:rPr>
-          <w:sz w:val="28"/>
-          <w:szCs w:val="28"/>
-          <w:lang w:val="ru-RU"/>
-        </w:rPr>
-        <w:t xml:space="preserve"> 1000 мг утром + 500 м </w:t>
-      </w:r>
-      <w:proofErr w:type="spellStart"/>
-      <w:r>
-        <w:rPr>
-          <w:sz w:val="28"/>
-          <w:szCs w:val="28"/>
-          <w:lang w:val="ru-RU"/>
-        </w:rPr>
-        <w:t>гвеч</w:t>
-      </w:r>
-      <w:proofErr w:type="spellEnd"/>
-      <w:r>
-        <w:rPr>
-          <w:sz w:val="28"/>
-          <w:szCs w:val="28"/>
-          <w:lang w:val="ru-RU"/>
-        </w:rPr>
-        <w:t>.</w:t>
-      </w:r>
-      <w:r>
-        <w:rPr>
-          <w:sz w:val="28"/>
-          <w:lang w:val="ru-RU"/>
-        </w:rPr>
-        <w:t xml:space="preserve">  Гликемия </w:t>
-      </w:r>
-      <w:r>
-        <w:rPr>
-          <w:sz w:val="28"/>
-          <w:lang w:val="ru-RU"/>
-        </w:rPr>
-        <w:t>–</w:t>
-      </w:r>
-      <w:r>
-        <w:rPr>
-          <w:sz w:val="28"/>
-          <w:lang w:val="ru-RU"/>
-        </w:rPr>
-        <w:t>9,0-14,0</w:t>
-      </w:r>
-      <w:r>
-        <w:rPr>
-          <w:sz w:val="28"/>
-          <w:lang w:val="ru-RU"/>
-        </w:rPr>
-        <w:t xml:space="preserve"> </w:t>
-      </w:r>
-      <w:proofErr w:type="spellStart"/>
-      <w:r>
-        <w:rPr>
-          <w:sz w:val="28"/>
-          <w:lang w:val="ru-RU"/>
-        </w:rPr>
-        <w:t>ммоль</w:t>
-      </w:r>
-      <w:proofErr w:type="spellEnd"/>
-      <w:r>
-        <w:rPr>
-          <w:sz w:val="28"/>
-          <w:lang w:val="ru-RU"/>
-        </w:rPr>
-        <w:t>/л</w:t>
-      </w:r>
-      <w:r>
-        <w:rPr>
-          <w:sz w:val="28"/>
-          <w:lang w:val="ru-RU"/>
-        </w:rPr>
-        <w:t>.</w:t>
-      </w:r>
-      <w:r>
-        <w:rPr>
-          <w:sz w:val="28"/>
-          <w:lang w:val="ru-RU"/>
-        </w:rPr>
-        <w:t xml:space="preserve"> Повышение АД в течение </w:t>
-      </w:r>
-      <w:r>
-        <w:rPr>
-          <w:sz w:val="28"/>
-          <w:lang w:val="ru-RU"/>
-        </w:rPr>
-        <w:t>20</w:t>
-      </w:r>
-      <w:r>
-        <w:rPr>
-          <w:sz w:val="28"/>
-          <w:lang w:val="ru-RU"/>
-        </w:rPr>
-        <w:t xml:space="preserve"> </w:t>
-      </w:r>
-      <w:r>
-        <w:rPr>
-          <w:sz w:val="28"/>
-          <w:lang w:val="ru-RU"/>
-        </w:rPr>
-        <w:t xml:space="preserve">лет. Из гипотензивных </w:t>
-      </w:r>
-      <w:proofErr w:type="gramStart"/>
-      <w:r>
-        <w:rPr>
-          <w:sz w:val="28"/>
-          <w:lang w:val="ru-RU"/>
-        </w:rPr>
-        <w:t xml:space="preserve">принимает </w:t>
-      </w:r>
-      <w:r>
-        <w:rPr>
-          <w:sz w:val="28"/>
-          <w:lang w:val="ru-RU"/>
-        </w:rPr>
-        <w:t xml:space="preserve"> триплексам  5/1,25/5 1т </w:t>
-      </w:r>
-      <w:proofErr w:type="spellStart"/>
-      <w:r>
-        <w:rPr>
-          <w:sz w:val="28"/>
-          <w:lang w:val="ru-RU"/>
-        </w:rPr>
-        <w:t>веч</w:t>
-      </w:r>
-      <w:proofErr w:type="spellEnd"/>
-      <w:r>
-        <w:rPr>
-          <w:sz w:val="28"/>
-          <w:lang w:val="ru-RU"/>
-        </w:rPr>
-        <w:t xml:space="preserve"> </w:t>
-      </w:r>
-      <w:r>
-        <w:rPr>
-          <w:sz w:val="28"/>
-          <w:lang w:val="ru-RU"/>
-        </w:rPr>
-        <w:t>Госпитализирован</w:t>
-      </w:r>
-      <w:proofErr w:type="gramEnd"/>
-      <w:r>
-        <w:rPr>
-          <w:sz w:val="28"/>
-          <w:lang w:val="ru-RU"/>
-        </w:rPr>
-        <w:t xml:space="preserve">  в обл. энд. диспансер для коррекции инсулинотерапии,  лечения хр. осложнений СД.</w:t>
-      </w:r>
-      <w:r>
-        <w:rPr>
-          <w:sz w:val="28"/>
-          <w:lang w:val="ru-RU"/>
-        </w:rPr>
-        <w:t xml:space="preserve"> </w:t>
-      </w:r>
-    </w:p>
-    <w:p>
-      <w:pPr>
-        <w:ind w:left="-567"/>
-        <w:jc w:val="both"/>
-        <w:rPr>
-          <w:sz w:val="28"/>
-          <w:u w:val="single"/>
-          <w:lang w:val="ru-RU"/>
-        </w:rPr>
-      </w:pPr>
-      <w:r>
-        <w:rPr>
-          <w:sz w:val="28"/>
-          <w:u w:val="single"/>
-          <w:lang w:val="ru-RU"/>
-        </w:rPr>
-        <w:t>Данные лабораторных исследований.</w:t>
-      </w:r>
-    </w:p>
-    <w:p>
-      <w:pPr>
-        <w:ind w:left="-567"/>
-        <w:jc w:val="both"/>
-        <w:rPr>
-          <w:sz w:val="28"/>
           <w:u w:val="single"/>
           <w:lang w:val="ru-RU"/>
         </w:rPr>
@@ -2956,6 +2034,238 @@
         </w:tc>
       </w:tr>
       <w:tr>
+        <w:tc>
+          <w:tcPr>
+            <w:tcW w:w="850" w:type="dxa"/>
+            <w:tcBorders>
+              <w:top w:val="single" w:sz="4" w:space="0" w:color="auto"/>
+              <w:left w:val="single" w:sz="4" w:space="0" w:color="auto"/>
+              <w:bottom w:val="single" w:sz="4" w:space="0" w:color="auto"/>
+              <w:right w:val="single" w:sz="4" w:space="0" w:color="auto"/>
+            </w:tcBorders>
+          </w:tcPr>
+          <w:p>
+            <w:pPr>
+              <w:spacing w:line="276" w:lineRule="auto"/>
+              <w:jc w:val="center"/>
+              <w:rPr>
+                <w:lang w:val="ru-RU"/>
+              </w:rPr>
+            </w:pPr>
+            <w:r>
+              <w:rPr>
+                <w:lang w:val="ru-RU"/>
+              </w:rPr>
+              <w:t>15.11</w:t>
+            </w:r>
+          </w:p>
+        </w:tc>
+        <w:tc>
+          <w:tcPr>
+            <w:tcW w:w="851" w:type="dxa"/>
+            <w:tcBorders>
+              <w:top w:val="single" w:sz="4" w:space="0" w:color="auto"/>
+              <w:left w:val="single" w:sz="4" w:space="0" w:color="auto"/>
+              <w:bottom w:val="single" w:sz="4" w:space="0" w:color="auto"/>
+              <w:right w:val="single" w:sz="4" w:space="0" w:color="auto"/>
+            </w:tcBorders>
+          </w:tcPr>
+          <w:p>
+            <w:pPr>
+              <w:spacing w:line="276" w:lineRule="auto"/>
+              <w:jc w:val="center"/>
+              <w:rPr>
+                <w:lang w:val="ru-RU"/>
+              </w:rPr>
+            </w:pPr>
+          </w:p>
+        </w:tc>
+        <w:tc>
+          <w:tcPr>
+            <w:tcW w:w="785" w:type="dxa"/>
+            <w:tcBorders>
+              <w:top w:val="single" w:sz="4" w:space="0" w:color="auto"/>
+              <w:left w:val="single" w:sz="4" w:space="0" w:color="auto"/>
+              <w:bottom w:val="single" w:sz="4" w:space="0" w:color="auto"/>
+              <w:right w:val="single" w:sz="4" w:space="0" w:color="auto"/>
+            </w:tcBorders>
+          </w:tcPr>
+          <w:p>
+            <w:pPr>
+              <w:spacing w:line="276" w:lineRule="auto"/>
+              <w:jc w:val="center"/>
+              <w:rPr>
+                <w:lang w:val="ru-RU"/>
+              </w:rPr>
+            </w:pPr>
+          </w:p>
+        </w:tc>
+        <w:tc>
+          <w:tcPr>
+            <w:tcW w:w="919" w:type="dxa"/>
+            <w:tcBorders>
+              <w:top w:val="single" w:sz="4" w:space="0" w:color="auto"/>
+              <w:left w:val="single" w:sz="4" w:space="0" w:color="auto"/>
+              <w:bottom w:val="single" w:sz="4" w:space="0" w:color="auto"/>
+              <w:right w:val="single" w:sz="4" w:space="0" w:color="auto"/>
+            </w:tcBorders>
+          </w:tcPr>
+          <w:p>
+            <w:pPr>
+              <w:spacing w:line="276" w:lineRule="auto"/>
+              <w:jc w:val="center"/>
+              <w:rPr>
+                <w:lang w:val="ru-RU"/>
+              </w:rPr>
+            </w:pPr>
+          </w:p>
+        </w:tc>
+        <w:tc>
+          <w:tcPr>
+            <w:tcW w:w="1097" w:type="dxa"/>
+            <w:gridSpan w:val="2"/>
+            <w:tcBorders>
+              <w:top w:val="single" w:sz="4" w:space="0" w:color="auto"/>
+              <w:left w:val="single" w:sz="4" w:space="0" w:color="auto"/>
+              <w:bottom w:val="single" w:sz="4" w:space="0" w:color="auto"/>
+              <w:right w:val="single" w:sz="4" w:space="0" w:color="auto"/>
+            </w:tcBorders>
+          </w:tcPr>
+          <w:p>
+            <w:pPr>
+              <w:spacing w:line="276" w:lineRule="auto"/>
+              <w:jc w:val="center"/>
+              <w:rPr>
+                <w:lang w:val="ru-RU"/>
+              </w:rPr>
+            </w:pPr>
+          </w:p>
+        </w:tc>
+        <w:tc>
+          <w:tcPr>
+            <w:tcW w:w="1166" w:type="dxa"/>
+            <w:gridSpan w:val="2"/>
+            <w:tcBorders>
+              <w:top w:val="single" w:sz="4" w:space="0" w:color="auto"/>
+              <w:left w:val="single" w:sz="4" w:space="0" w:color="auto"/>
+              <w:bottom w:val="single" w:sz="4" w:space="0" w:color="auto"/>
+              <w:right w:val="single" w:sz="4" w:space="0" w:color="auto"/>
+            </w:tcBorders>
+          </w:tcPr>
+          <w:p>
+            <w:pPr>
+              <w:spacing w:line="276" w:lineRule="auto"/>
+              <w:jc w:val="center"/>
+              <w:rPr>
+                <w:lang w:val="ru-RU"/>
+              </w:rPr>
+            </w:pPr>
+          </w:p>
+        </w:tc>
+        <w:tc>
+          <w:tcPr>
+            <w:tcW w:w="818" w:type="dxa"/>
+            <w:tcBorders>
+              <w:top w:val="single" w:sz="4" w:space="0" w:color="auto"/>
+              <w:left w:val="single" w:sz="4" w:space="0" w:color="auto"/>
+              <w:bottom w:val="single" w:sz="4" w:space="0" w:color="auto"/>
+              <w:right w:val="single" w:sz="4" w:space="0" w:color="auto"/>
+            </w:tcBorders>
+          </w:tcPr>
+          <w:p>
+            <w:pPr>
+              <w:spacing w:line="276" w:lineRule="auto"/>
+              <w:jc w:val="center"/>
+              <w:rPr>
+                <w:lang w:val="ru-RU"/>
+              </w:rPr>
+            </w:pPr>
+          </w:p>
+        </w:tc>
+        <w:tc>
+          <w:tcPr>
+            <w:tcW w:w="880" w:type="dxa"/>
+            <w:tcBorders>
+              <w:top w:val="single" w:sz="4" w:space="0" w:color="auto"/>
+              <w:left w:val="single" w:sz="4" w:space="0" w:color="auto"/>
+              <w:bottom w:val="single" w:sz="4" w:space="0" w:color="auto"/>
+              <w:right w:val="single" w:sz="4" w:space="0" w:color="auto"/>
+            </w:tcBorders>
+          </w:tcPr>
+          <w:p>
+            <w:pPr>
+              <w:spacing w:line="276" w:lineRule="auto"/>
+              <w:jc w:val="center"/>
+              <w:rPr>
+                <w:lang w:val="ru-RU"/>
+              </w:rPr>
+            </w:pPr>
+          </w:p>
+        </w:tc>
+        <w:tc>
+          <w:tcPr>
+            <w:tcW w:w="777" w:type="dxa"/>
+            <w:tcBorders>
+              <w:top w:val="single" w:sz="4" w:space="0" w:color="auto"/>
+              <w:left w:val="single" w:sz="4" w:space="0" w:color="auto"/>
+              <w:bottom w:val="single" w:sz="4" w:space="0" w:color="auto"/>
+              <w:right w:val="single" w:sz="4" w:space="0" w:color="auto"/>
+            </w:tcBorders>
+          </w:tcPr>
+          <w:p>
+            <w:pPr>
+              <w:spacing w:line="276" w:lineRule="auto"/>
+              <w:jc w:val="center"/>
+              <w:rPr>
+                <w:lang w:val="ru-RU"/>
+              </w:rPr>
+            </w:pPr>
+          </w:p>
+        </w:tc>
+        <w:tc>
+          <w:tcPr>
+            <w:tcW w:w="1277" w:type="dxa"/>
+            <w:gridSpan w:val="2"/>
+            <w:tcBorders>
+              <w:top w:val="single" w:sz="4" w:space="0" w:color="auto"/>
+              <w:left w:val="single" w:sz="4" w:space="0" w:color="auto"/>
+              <w:bottom w:val="single" w:sz="4" w:space="0" w:color="auto"/>
+              <w:right w:val="single" w:sz="4" w:space="0" w:color="auto"/>
+            </w:tcBorders>
+          </w:tcPr>
+          <w:p>
+            <w:pPr>
+              <w:spacing w:line="276" w:lineRule="auto"/>
+              <w:jc w:val="center"/>
+              <w:rPr>
+                <w:lang w:val="ru-RU"/>
+              </w:rPr>
+            </w:pPr>
+          </w:p>
+        </w:tc>
+        <w:tc>
+          <w:tcPr>
+            <w:tcW w:w="1530" w:type="dxa"/>
+            <w:gridSpan w:val="3"/>
+            <w:tcBorders>
+              <w:top w:val="single" w:sz="4" w:space="0" w:color="auto"/>
+              <w:left w:val="single" w:sz="4" w:space="0" w:color="auto"/>
+              <w:bottom w:val="single" w:sz="4" w:space="0" w:color="auto"/>
+              <w:right w:val="single" w:sz="4" w:space="0" w:color="auto"/>
+            </w:tcBorders>
+          </w:tcPr>
+          <w:p>
+            <w:pPr>
+              <w:spacing w:line="276" w:lineRule="auto"/>
+              <w:jc w:val="center"/>
+              <w:rPr>
+                <w:lang w:val="ru-RU"/>
+              </w:rPr>
+            </w:pPr>
+          </w:p>
+        </w:tc>
+      </w:tr>
+      <w:tr>
         <w:trPr>
           <w:cantSplit/>
           <w:trHeight w:val="255"/>
@@ -3927,7 +3237,6 @@
         <w:ind w:left="-567"/>
         <w:jc w:val="both"/>
         <w:rPr>
-          <w:sz w:val="28"/>
           <w:lang w:val="ru-RU"/>
         </w:rPr>
       </w:pPr>
@@ -3937,35 +3246,29 @@
         <w:ind w:left="-567"/>
         <w:jc w:val="both"/>
         <w:rPr>
-          <w:sz w:val="28"/>
-          <w:szCs w:val="20"/>
           <w:lang w:val="ru-RU"/>
         </w:rPr>
       </w:pPr>
       <w:r>
         <w:rPr>
-          <w:sz w:val="28"/>
           <w:lang w:val="ru-RU"/>
         </w:rPr>
         <w:t>05</w:t>
       </w:r>
       <w:r>
         <w:rPr>
-          <w:sz w:val="28"/>
           <w:lang w:val="ru-RU"/>
         </w:rPr>
         <w:t>.</w:t>
       </w:r>
       <w:r>
         <w:rPr>
-          <w:sz w:val="28"/>
           <w:lang w:val="ru-RU"/>
         </w:rPr>
         <w:t>10.18</w:t>
       </w:r>
       <w:r>
         <w:rPr>
-          <w:sz w:val="28"/>
           <w:lang w:val="ru-RU"/>
         </w:rPr>
         <w:t xml:space="preserve"> </w:t>
@@ -3973,7 +3276,6 @@
       <w:proofErr w:type="spellStart"/>
       <w:r>
         <w:rPr>
-          <w:sz w:val="28"/>
           <w:lang w:val="ru-RU"/>
         </w:rPr>
         <w:t>Глик</w:t>
@@ -3981,35 +3283,30 @@
       <w:proofErr w:type="spellEnd"/>
       <w:r>
         <w:rPr>
-          <w:sz w:val="28"/>
           <w:lang w:val="ru-RU"/>
         </w:rPr>
         <w:t xml:space="preserve">. гемоглобин </w:t>
       </w:r>
       <w:r>
         <w:rPr>
-          <w:sz w:val="28"/>
           <w:lang w:val="ru-RU"/>
         </w:rPr>
         <w:t>–</w:t>
       </w:r>
       <w:r>
         <w:rPr>
-          <w:sz w:val="28"/>
           <w:lang w:val="ru-RU"/>
         </w:rPr>
         <w:t xml:space="preserve"> </w:t>
       </w:r>
       <w:r>
         <w:rPr>
-          <w:sz w:val="28"/>
           <w:lang w:val="ru-RU"/>
         </w:rPr>
         <w:t>10,5</w:t>
       </w:r>
       <w:r>
         <w:rPr>
-          <w:sz w:val="28"/>
           <w:lang w:val="ru-RU"/>
         </w:rPr>
         <w:t>%</w:t>
@@ -4020,47 +3317,35 @@
         <w:ind w:left="-567"/>
         <w:jc w:val="both"/>
         <w:rPr>
-          <w:sz w:val="28"/>
-          <w:szCs w:val="28"/>
           <w:lang w:val="ru-RU"/>
         </w:rPr>
       </w:pPr>
       <w:r>
         <w:rPr>
-          <w:sz w:val="28"/>
-          <w:szCs w:val="28"/>
           <w:lang w:val="ru-RU"/>
         </w:rPr>
         <w:t>06</w:t>
       </w:r>
       <w:r>
         <w:rPr>
-          <w:sz w:val="28"/>
-          <w:szCs w:val="28"/>
           <w:lang w:val="ru-RU"/>
         </w:rPr>
         <w:t>.</w:t>
       </w:r>
       <w:r>
         <w:rPr>
-          <w:sz w:val="28"/>
-          <w:szCs w:val="28"/>
           <w:lang w:val="ru-RU"/>
         </w:rPr>
         <w:t>10.18</w:t>
       </w:r>
       <w:r>
         <w:rPr>
-          <w:sz w:val="28"/>
-          <w:szCs w:val="28"/>
           <w:lang w:val="ru-RU"/>
         </w:rPr>
         <w:t xml:space="preserve"> К – </w:t>
       </w:r>
       <w:r>
         <w:rPr>
-          <w:sz w:val="28"/>
-          <w:szCs w:val="28"/>
           <w:lang w:val="ru-RU"/>
         </w:rPr>
         <w:t>4,53</w:t>
@@ -4068,8 +3353,6 @@
       <w:proofErr w:type="gramStart"/>
       <w:r>
         <w:rPr>
-          <w:sz w:val="28"/>
-          <w:szCs w:val="28"/>
           <w:lang w:val="ru-RU"/>
         </w:rPr>
         <w:t xml:space="preserve">  ;</w:t>
@@ -4077,8 +3360,6 @@
       <w:proofErr w:type="gramEnd"/>
       <w:r>
         <w:rPr>
-          <w:sz w:val="28"/>
-          <w:szCs w:val="28"/>
           <w:lang w:val="ru-RU"/>
         </w:rPr>
         <w:t xml:space="preserve"> </w:t>
@@ -4086,8 +3367,6 @@
       <w:proofErr w:type="spellStart"/>
       <w:r>
         <w:rPr>
-          <w:sz w:val="28"/>
-          <w:szCs w:val="28"/>
           <w:lang w:val="ru-RU"/>
         </w:rPr>
         <w:t>Nа</w:t>
@@ -4095,24 +3374,18 @@
       <w:proofErr w:type="spellEnd"/>
       <w:r>
         <w:rPr>
-          <w:sz w:val="28"/>
-          <w:szCs w:val="28"/>
           <w:lang w:val="ru-RU"/>
         </w:rPr>
         <w:t xml:space="preserve"> – </w:t>
       </w:r>
       <w:r>
         <w:rPr>
-          <w:sz w:val="28"/>
-          <w:szCs w:val="28"/>
           <w:lang w:val="ru-RU"/>
         </w:rPr>
         <w:t>135</w:t>
       </w:r>
       <w:r>
         <w:rPr>
-          <w:sz w:val="28"/>
-          <w:szCs w:val="28"/>
           <w:lang w:val="ru-RU"/>
         </w:rPr>
         <w:t xml:space="preserve"> </w:t>
@@ -4120,8 +3393,6 @@
       <w:proofErr w:type="spellStart"/>
       <w:r>
         <w:rPr>
-          <w:sz w:val="28"/>
-          <w:szCs w:val="28"/>
           <w:lang w:val="ru-RU"/>
         </w:rPr>
         <w:t>Са</w:t>
@@ -4129,8 +3400,6 @@
       <w:proofErr w:type="spellEnd"/>
       <w:r>
         <w:rPr>
-          <w:sz w:val="28"/>
-          <w:szCs w:val="28"/>
           <w:vertAlign w:val="superscript"/>
           <w:lang w:val="ru-RU"/>
         </w:rPr>
@@ -4138,40 +3407,30 @@
       </w:r>
       <w:r>
         <w:rPr>
-          <w:sz w:val="28"/>
-          <w:szCs w:val="28"/>
           <w:lang w:val="ru-RU"/>
         </w:rPr>
         <w:t xml:space="preserve"> - </w:t>
       </w:r>
       <w:r>
         <w:rPr>
-          <w:sz w:val="28"/>
-          <w:szCs w:val="28"/>
           <w:lang w:val="ru-RU"/>
         </w:rPr>
         <w:t>1,15</w:t>
       </w:r>
       <w:r>
         <w:rPr>
-          <w:sz w:val="28"/>
-          <w:szCs w:val="28"/>
           <w:lang w:val="ru-RU"/>
         </w:rPr>
         <w:t>С1 -</w:t>
       </w:r>
       <w:r>
         <w:rPr>
-          <w:sz w:val="28"/>
-          <w:szCs w:val="28"/>
           <w:lang w:val="ru-RU"/>
         </w:rPr>
         <w:t>102</w:t>
       </w:r>
       <w:r>
         <w:rPr>
-          <w:sz w:val="28"/>
-          <w:szCs w:val="28"/>
           <w:lang w:val="ru-RU"/>
         </w:rPr>
         <w:t xml:space="preserve">   </w:t>
@@ -4179,8 +3438,6 @@
       <w:proofErr w:type="spellStart"/>
       <w:r>
         <w:rPr>
-          <w:sz w:val="28"/>
-          <w:szCs w:val="28"/>
           <w:lang w:val="ru-RU"/>
         </w:rPr>
         <w:t>ммоль</w:t>
@@ -4188,8 +3445,6 @@
       <w:proofErr w:type="spellEnd"/>
       <w:r>
         <w:rPr>
-          <w:sz w:val="28"/>
-          <w:szCs w:val="28"/>
           <w:lang w:val="ru-RU"/>
         </w:rPr>
         <w:t>/л</w:t>
@@ -4201,24 +3456,19 @@
         <w:jc w:val="both"/>
         <w:rPr>
           <w:bCs/>
-          <w:sz w:val="28"/>
-          <w:szCs w:val="20"/>
           <w:lang w:val="ru-RU"/>
         </w:rPr>
       </w:pPr>
       <w:r>
         <w:rPr>
           <w:bCs/>
-          <w:sz w:val="28"/>
-          <w:lang w:val="ru-RU"/>
-        </w:rPr>
-        <w:lastRenderedPageBreak/>
+          <w:lang w:val="ru-RU"/>
+        </w:rPr>
         <w:t>07</w:t>
       </w:r>
       <w:r>
         <w:rPr>
           <w:bCs/>
-          <w:sz w:val="28"/>
           <w:lang w:val="ru-RU"/>
         </w:rPr>
         <w:t>.</w:t>
@@ -4226,7 +3476,6 @@
       <w:r>
         <w:rPr>
           <w:bCs/>
-          <w:sz w:val="28"/>
           <w:lang w:val="ru-RU"/>
         </w:rPr>
         <w:t>10.18</w:t>
@@ -4234,7 +3483,6 @@
       <w:r>
         <w:rPr>
           <w:bCs/>
-          <w:sz w:val="28"/>
           <w:lang w:val="ru-RU"/>
         </w:rPr>
         <w:t xml:space="preserve"> </w:t>
@@ -4242,7 +3490,6 @@
       <w:r>
         <w:rPr>
           <w:bCs/>
-          <w:sz w:val="28"/>
           <w:lang w:val="ru-RU"/>
         </w:rPr>
         <w:t xml:space="preserve">Проба </w:t>
@@ -4251,7 +3498,6 @@
       <w:r>
         <w:rPr>
           <w:bCs/>
-          <w:sz w:val="28"/>
           <w:lang w:val="ru-RU"/>
         </w:rPr>
         <w:t>Реберга</w:t>
@@ -4260,7 +3506,6 @@
       <w:r>
         <w:rPr>
           <w:bCs/>
-          <w:sz w:val="28"/>
           <w:lang w:val="ru-RU"/>
         </w:rPr>
         <w:t xml:space="preserve">: </w:t>
@@ -4269,7 +3514,6 @@
       <w:r>
         <w:rPr>
           <w:bCs/>
-          <w:sz w:val="28"/>
           <w:lang w:val="ru-RU"/>
         </w:rPr>
         <w:t>креатинин</w:t>
@@ -4278,7 +3522,6 @@
       <w:r>
         <w:rPr>
           <w:bCs/>
-          <w:sz w:val="28"/>
           <w:lang w:val="ru-RU"/>
         </w:rPr>
         <w:t xml:space="preserve"> крови-</w:t>
@@ -4286,7 +3529,6 @@
       <w:r>
         <w:rPr>
           <w:bCs/>
-          <w:sz w:val="28"/>
           <w:lang w:val="ru-RU"/>
         </w:rPr>
         <w:t>75</w:t>
@@ -4294,7 +3536,6 @@
       <w:r>
         <w:rPr>
           <w:bCs/>
-          <w:sz w:val="28"/>
           <w:lang w:val="ru-RU"/>
         </w:rPr>
         <w:t xml:space="preserve"> </w:t>
@@ -4303,7 +3544,6 @@
       <w:r>
         <w:rPr>
           <w:bCs/>
-          <w:sz w:val="28"/>
           <w:lang w:val="ru-RU"/>
         </w:rPr>
         <w:t>мкмоль</w:t>
@@ -4312,7 +3552,6 @@
       <w:r>
         <w:rPr>
           <w:bCs/>
-          <w:sz w:val="28"/>
           <w:lang w:val="ru-RU"/>
         </w:rPr>
         <w:t xml:space="preserve">/л;  </w:t>
@@ -4321,7 +3560,6 @@
       <w:r>
         <w:rPr>
           <w:bCs/>
-          <w:sz w:val="28"/>
           <w:lang w:val="ru-RU"/>
         </w:rPr>
         <w:t>креатинин</w:t>
@@ -4330,7 +3568,6 @@
       <w:r>
         <w:rPr>
           <w:bCs/>
-          <w:sz w:val="28"/>
           <w:lang w:val="ru-RU"/>
         </w:rPr>
         <w:t xml:space="preserve"> мочи- </w:t>
@@ -4338,7 +3575,6 @@
       <w:r>
         <w:rPr>
           <w:bCs/>
-          <w:sz w:val="28"/>
           <w:lang w:val="ru-RU"/>
         </w:rPr>
         <w:t>5390</w:t>
@@ -4346,7 +3582,6 @@
       <w:r>
         <w:rPr>
           <w:bCs/>
-          <w:sz w:val="28"/>
           <w:lang w:val="ru-RU"/>
         </w:rPr>
         <w:t xml:space="preserve"> </w:t>
@@ -4355,7 +3590,6 @@
       <w:r>
         <w:rPr>
           <w:bCs/>
-          <w:sz w:val="28"/>
           <w:lang w:val="ru-RU"/>
         </w:rPr>
         <w:t>мкмоль</w:t>
@@ -4364,7 +3598,6 @@
       <w:r>
         <w:rPr>
           <w:bCs/>
-          <w:sz w:val="28"/>
           <w:lang w:val="ru-RU"/>
         </w:rPr>
         <w:t>/л;  КФ-</w:t>
@@ -4372,7 +3605,6 @@
       <w:r>
         <w:rPr>
           <w:bCs/>
-          <w:sz w:val="28"/>
           <w:lang w:val="ru-RU"/>
         </w:rPr>
         <w:t>109</w:t>
@@ -4380,7 +3612,6 @@
       <w:r>
         <w:rPr>
           <w:bCs/>
-          <w:sz w:val="28"/>
           <w:lang w:val="ru-RU"/>
         </w:rPr>
         <w:t xml:space="preserve"> мл/мин;  </w:t>
@@ -4389,7 +3620,6 @@
       <w:r>
         <w:rPr>
           <w:bCs/>
-          <w:sz w:val="28"/>
           <w:lang w:val="ru-RU"/>
         </w:rPr>
         <w:t>КР</w:t>
@@ -4398,7 +3628,6 @@
       <w:r>
         <w:rPr>
           <w:bCs/>
-          <w:sz w:val="28"/>
           <w:lang w:val="ru-RU"/>
         </w:rPr>
         <w:t xml:space="preserve">- </w:t>
@@ -4406,7 +3635,6 @@
       <w:r>
         <w:rPr>
           <w:bCs/>
-          <w:sz w:val="28"/>
           <w:lang w:val="ru-RU"/>
         </w:rPr>
         <w:t>98,6</w:t>
@@ -4414,7 +3642,6 @@
       <w:r>
         <w:rPr>
           <w:bCs/>
-          <w:sz w:val="28"/>
           <w:lang w:val="ru-RU"/>
         </w:rPr>
         <w:t xml:space="preserve"> %</w:t>
@@ -4427,53 +3654,71 @@
         <w:jc w:val="both"/>
         <w:rPr>
           <w:b w:val="0"/>
+          <w:sz w:val="24"/>
+          <w:szCs w:val="24"/>
         </w:rPr>
       </w:pPr>
       <w:r>
         <w:rPr>
           <w:b w:val="0"/>
+          <w:sz w:val="24"/>
+          <w:szCs w:val="24"/>
         </w:rPr>
         <w:t>06</w:t>
       </w:r>
       <w:r>
         <w:rPr>
           <w:b w:val="0"/>
+          <w:sz w:val="24"/>
+          <w:szCs w:val="24"/>
         </w:rPr>
         <w:t>.</w:t>
       </w:r>
       <w:r>
         <w:rPr>
           <w:b w:val="0"/>
+          <w:sz w:val="24"/>
+          <w:szCs w:val="24"/>
         </w:rPr>
         <w:t>10.18</w:t>
       </w:r>
       <w:r>
         <w:rPr>
           <w:b w:val="0"/>
+          <w:sz w:val="24"/>
+          <w:szCs w:val="24"/>
         </w:rPr>
         <w:t xml:space="preserve"> </w:t>
       </w:r>
       <w:r>
         <w:rPr>
           <w:b w:val="0"/>
+          <w:sz w:val="24"/>
+          <w:szCs w:val="24"/>
         </w:rPr>
         <w:t>Общ. а</w:t>
       </w:r>
       <w:r>
         <w:rPr>
           <w:b w:val="0"/>
+          <w:sz w:val="24"/>
+          <w:szCs w:val="24"/>
         </w:rPr>
         <w:t>н. мочи уд вес 10</w:t>
       </w:r>
       <w:r>
         <w:rPr>
           <w:b w:val="0"/>
+          <w:sz w:val="24"/>
+          <w:szCs w:val="24"/>
         </w:rPr>
         <w:t>15</w:t>
       </w:r>
       <w:r>
         <w:rPr>
           <w:b w:val="0"/>
+          <w:sz w:val="24"/>
+          <w:szCs w:val="24"/>
         </w:rPr>
         <w:t xml:space="preserve">  </w:t>
       </w:r>
@@ -4481,6 +3726,8 @@
       <w:r>
         <w:rPr>
           <w:b w:val="0"/>
+          <w:sz w:val="24"/>
+          <w:szCs w:val="24"/>
         </w:rPr>
         <w:t>лейк</w:t>
       </w:r>
@@ -4488,18 +3735,24 @@
       <w:r>
         <w:rPr>
           <w:b w:val="0"/>
+          <w:sz w:val="24"/>
+          <w:szCs w:val="24"/>
         </w:rPr>
         <w:t xml:space="preserve"> –</w:t>
       </w:r>
       <w:r>
         <w:rPr>
           <w:b w:val="0"/>
+          <w:sz w:val="24"/>
+          <w:szCs w:val="24"/>
         </w:rPr>
         <w:t>0-0-1</w:t>
       </w:r>
       <w:r>
         <w:rPr>
           <w:b w:val="0"/>
+          <w:sz w:val="24"/>
+          <w:szCs w:val="24"/>
         </w:rPr>
         <w:t xml:space="preserve">   в </w:t>
       </w:r>
@@ -4507,6 +3760,8 @@
       <w:r>
         <w:rPr>
           <w:b w:val="0"/>
+          <w:sz w:val="24"/>
+          <w:szCs w:val="24"/>
         </w:rPr>
         <w:t>п</w:t>
       </w:r>
@@ -4514,6 +3769,8 @@
       <w:r>
         <w:rPr>
           <w:b w:val="0"/>
+          <w:sz w:val="24"/>
+          <w:szCs w:val="24"/>
         </w:rPr>
         <w:t>/</w:t>
       </w:r>
@@ -4521,6 +3778,8 @@
       <w:r>
         <w:rPr>
           <w:b w:val="0"/>
+          <w:sz w:val="24"/>
+          <w:szCs w:val="24"/>
         </w:rPr>
         <w:t>зр</w:t>
       </w:r>
@@ -4528,6 +3787,8 @@
       <w:r>
         <w:rPr>
           <w:b w:val="0"/>
+          <w:sz w:val="24"/>
+          <w:szCs w:val="24"/>
         </w:rPr>
         <w:t xml:space="preserve"> белок – </w:t>
       </w:r>
@@ -4535,6 +3796,8 @@
       <w:r>
         <w:rPr>
           <w:b w:val="0"/>
+          <w:sz w:val="24"/>
+          <w:szCs w:val="24"/>
         </w:rPr>
         <w:t>отр</w:t>
       </w:r>
@@ -4542,6 +3805,8 @@
       <w:r>
         <w:rPr>
           <w:b w:val="0"/>
+          <w:sz w:val="24"/>
+          <w:szCs w:val="24"/>
         </w:rPr>
         <w:t xml:space="preserve">  ацетон –</w:t>
       </w:r>
@@ -4549,6 +3814,8 @@
       <w:r>
         <w:rPr>
           <w:b w:val="0"/>
+          <w:sz w:val="24"/>
+          <w:szCs w:val="24"/>
         </w:rPr>
         <w:t>отр</w:t>
       </w:r>
@@ -4556,12 +3823,16 @@
       <w:r>
         <w:rPr>
           <w:b w:val="0"/>
+          <w:sz w:val="24"/>
+          <w:szCs w:val="24"/>
         </w:rPr>
         <w:t xml:space="preserve">; </w:t>
       </w:r>
       <w:r>
         <w:rPr>
           <w:b w:val="0"/>
+          <w:sz w:val="24"/>
+          <w:szCs w:val="24"/>
         </w:rPr>
         <w:t xml:space="preserve"> </w:t>
       </w:r>
@@ -4569,6 +3840,8 @@
       <w:r>
         <w:rPr>
           <w:b w:val="0"/>
+          <w:sz w:val="24"/>
+          <w:szCs w:val="24"/>
         </w:rPr>
         <w:t>эпит</w:t>
       </w:r>
@@ -4576,6 +3849,8 @@
       <w:r>
         <w:rPr>
           <w:b w:val="0"/>
+          <w:sz w:val="24"/>
+          <w:szCs w:val="24"/>
         </w:rPr>
         <w:t xml:space="preserve">. пл. </w:t>
       </w:r>
@@ -4583,6 +3858,8 @@
       <w:r>
         <w:rPr>
           <w:b w:val="0"/>
+          <w:sz w:val="24"/>
+          <w:szCs w:val="24"/>
         </w:rPr>
         <w:t>ед</w:t>
       </w:r>
@@ -4590,6 +3867,8 @@
       <w:r>
         <w:rPr>
           <w:b w:val="0"/>
+          <w:sz w:val="24"/>
+          <w:szCs w:val="24"/>
         </w:rPr>
         <w:t xml:space="preserve">- ; </w:t>
       </w:r>
@@ -4597,6 +3876,8 @@
       <w:r>
         <w:rPr>
           <w:b w:val="0"/>
+          <w:sz w:val="24"/>
+          <w:szCs w:val="24"/>
         </w:rPr>
         <w:t>эпит</w:t>
       </w:r>
@@ -4604,6 +3885,8 @@
       <w:r>
         <w:rPr>
           <w:b w:val="0"/>
+          <w:sz w:val="24"/>
+          <w:szCs w:val="24"/>
         </w:rPr>
         <w:t xml:space="preserve">. </w:t>
       </w:r>
@@ -4611,6 +3894,8 @@
       <w:r>
         <w:rPr>
           <w:b w:val="0"/>
+          <w:sz w:val="24"/>
+          <w:szCs w:val="24"/>
         </w:rPr>
         <w:t>перех</w:t>
       </w:r>
@@ -4618,12 +3903,16 @@
       <w:r>
         <w:rPr>
           <w:b w:val="0"/>
+          <w:sz w:val="24"/>
+          <w:szCs w:val="24"/>
         </w:rPr>
         <w:t xml:space="preserve">. - </w:t>
       </w:r>
       <w:r>
         <w:rPr>
           <w:b w:val="0"/>
+          <w:sz w:val="24"/>
+          <w:szCs w:val="24"/>
         </w:rPr>
         <w:t xml:space="preserve"> в п/</w:t>
       </w:r>
@@ -4631,51 +3920,54 @@
       <w:r>
         <w:rPr>
           <w:b w:val="0"/>
+          <w:sz w:val="24"/>
+          <w:szCs w:val="24"/>
         </w:rPr>
         <w:t>зр</w:t>
       </w:r>
       <w:proofErr w:type="spellEnd"/>
+      <w:r>
+        <w:rPr>
+          <w:b w:val="0"/>
+          <w:sz w:val="24"/>
+          <w:szCs w:val="24"/>
+        </w:rPr>
+        <w:t>, оксалаты.</w:t>
+      </w:r>
     </w:p>
     <w:p>
       <w:pPr>
         <w:ind w:left="-567"/>
         <w:rPr>
-          <w:sz w:val="28"/>
-          <w:szCs w:val="20"/>
           <w:lang w:val="ru-RU"/>
         </w:rPr>
       </w:pPr>
       <w:r>
         <w:rPr>
-          <w:sz w:val="28"/>
           <w:lang w:val="ru-RU"/>
         </w:rPr>
         <w:t>07</w:t>
       </w:r>
       <w:r>
         <w:rPr>
-          <w:sz w:val="28"/>
           <w:lang w:val="ru-RU"/>
         </w:rPr>
         <w:t>.</w:t>
       </w:r>
       <w:r>
         <w:rPr>
-          <w:sz w:val="28"/>
           <w:lang w:val="ru-RU"/>
         </w:rPr>
         <w:t>10.18</w:t>
       </w:r>
       <w:r>
         <w:rPr>
-          <w:sz w:val="28"/>
           <w:lang w:val="ru-RU"/>
         </w:rPr>
         <w:t xml:space="preserve"> </w:t>
       </w:r>
       <w:r>
         <w:rPr>
-          <w:sz w:val="28"/>
           <w:lang w:val="ru-RU"/>
         </w:rPr>
         <w:t xml:space="preserve">Суточная </w:t>
@@ -4683,7 +3975,6 @@
       <w:proofErr w:type="spellStart"/>
       <w:r>
         <w:rPr>
-          <w:sz w:val="28"/>
           <w:lang w:val="ru-RU"/>
         </w:rPr>
         <w:t>глюкозурия</w:t>
@@ -4691,28 +3982,24 @@
       <w:proofErr w:type="spellEnd"/>
       <w:r>
         <w:rPr>
-          <w:sz w:val="28"/>
           <w:lang w:val="ru-RU"/>
         </w:rPr>
         <w:t xml:space="preserve"> –</w:t>
       </w:r>
       <w:r>
         <w:rPr>
-          <w:sz w:val="28"/>
           <w:lang w:val="ru-RU"/>
         </w:rPr>
         <w:t>1,13</w:t>
       </w:r>
       <w:r>
         <w:rPr>
-          <w:sz w:val="28"/>
           <w:lang w:val="ru-RU"/>
         </w:rPr>
         <w:t xml:space="preserve">  %</w:t>
       </w:r>
       <w:r>
         <w:rPr>
-          <w:sz w:val="28"/>
           <w:lang w:val="ru-RU"/>
         </w:rPr>
         <w:t xml:space="preserve">;   Суточная протеинурия –  </w:t>
@@ -4720,7 +4007,6 @@
       <w:proofErr w:type="spellStart"/>
       <w:r>
         <w:rPr>
-          <w:sz w:val="28"/>
           <w:lang w:val="ru-RU"/>
         </w:rPr>
         <w:t>отр</w:t>
@@ -4731,36 +4017,89 @@
       <w:pPr>
         <w:pStyle w:val="5"/>
         <w:ind w:left="-567"/>
+        <w:rPr>
+          <w:sz w:val="24"/>
+          <w:szCs w:val="24"/>
+        </w:rPr>
       </w:pPr>
       <w:r>
+        <w:rPr>
+          <w:sz w:val="24"/>
+          <w:szCs w:val="24"/>
+        </w:rPr>
         <w:t>09</w:t>
       </w:r>
       <w:r>
+        <w:rPr>
+          <w:sz w:val="24"/>
+          <w:szCs w:val="24"/>
+        </w:rPr>
         <w:t>.</w:t>
       </w:r>
       <w:r>
+        <w:rPr>
+          <w:sz w:val="24"/>
+          <w:szCs w:val="24"/>
+        </w:rPr>
         <w:t>10.18</w:t>
       </w:r>
       <w:r>
+        <w:rPr>
+          <w:sz w:val="24"/>
+          <w:szCs w:val="24"/>
+        </w:rPr>
         <w:t xml:space="preserve"> </w:t>
       </w:r>
-      <w:r>
-        <w:t xml:space="preserve">Микроальбуминурия </w:t>
-      </w:r>
-      <w:r>
+      <w:proofErr w:type="spellStart"/>
+      <w:r>
+        <w:rPr>
+          <w:sz w:val="24"/>
+          <w:szCs w:val="24"/>
+        </w:rPr>
+        <w:t>Микроальбуминурия</w:t>
+      </w:r>
+      <w:proofErr w:type="spellEnd"/>
+      <w:r>
+        <w:rPr>
+          <w:sz w:val="24"/>
+          <w:szCs w:val="24"/>
+        </w:rPr>
+        <w:t xml:space="preserve"> </w:t>
+      </w:r>
+      <w:r>
+        <w:rPr>
+          <w:sz w:val="24"/>
+          <w:szCs w:val="24"/>
+        </w:rPr>
         <w:t>–</w:t>
       </w:r>
       <w:r>
+        <w:rPr>
+          <w:sz w:val="24"/>
+          <w:szCs w:val="24"/>
+        </w:rPr>
         <w:t>46,0</w:t>
       </w:r>
       <w:r>
+        <w:rPr>
+          <w:sz w:val="24"/>
+          <w:szCs w:val="24"/>
+        </w:rPr>
         <w:t xml:space="preserve"> </w:t>
       </w:r>
       <w:r>
+        <w:rPr>
+          <w:sz w:val="24"/>
+          <w:szCs w:val="24"/>
+        </w:rPr>
         <w:t>мг/</w:t>
       </w:r>
       <w:proofErr w:type="spellStart"/>
       <w:r>
+        <w:rPr>
+          <w:sz w:val="24"/>
+          <w:szCs w:val="24"/>
+        </w:rPr>
         <w:t>сут</w:t>
       </w:r>
       <w:proofErr w:type="spellEnd"/>
@@ -4784,7 +4123,6 @@
         <w:gridCol w:w="993"/>
         <w:gridCol w:w="992"/>
         <w:gridCol w:w="992"/>
-        <w:gridCol w:w="992"/>
       </w:tblGrid>
       <w:tr>
         <w:tc>
@@ -4794,15 +4132,11 @@
           <w:p>
             <w:pPr>
               <w:rPr>
-                <w:sz w:val="28"/>
-                <w:szCs w:val="28"/>
                 <w:lang w:val="ru-RU"/>
               </w:rPr>
             </w:pPr>
             <w:r>
               <w:rPr>
-                <w:sz w:val="28"/>
-                <w:szCs w:val="28"/>
                 <w:lang w:val="ru-RU"/>
               </w:rPr>
               <w:t xml:space="preserve">Гликемический </w:t>
@@ -4811,15 +4145,11 @@
           <w:p>
             <w:pPr>
               <w:rPr>
-                <w:sz w:val="28"/>
-                <w:szCs w:val="28"/>
                 <w:lang w:val="ru-RU"/>
               </w:rPr>
             </w:pPr>
             <w:r>
               <w:rPr>
-                <w:sz w:val="28"/>
-                <w:szCs w:val="28"/>
                 <w:lang w:val="ru-RU"/>
               </w:rPr>
               <w:t>профиль</w:t>
@@ -4833,15 +4163,11 @@
           <w:p>
             <w:pPr>
               <w:rPr>
-                <w:sz w:val="28"/>
-                <w:szCs w:val="28"/>
                 <w:lang w:val="ru-RU"/>
               </w:rPr>
             </w:pPr>
             <w:r>
               <w:rPr>
-                <w:sz w:val="28"/>
-                <w:szCs w:val="28"/>
                 <w:lang w:val="ru-RU"/>
               </w:rPr>
               <w:t>8.00</w:t>
@@ -4855,15 +4181,11 @@
           <w:p>
             <w:pPr>
               <w:rPr>
-                <w:sz w:val="28"/>
-                <w:szCs w:val="28"/>
                 <w:lang w:val="ru-RU"/>
               </w:rPr>
             </w:pPr>
             <w:r>
               <w:rPr>
-                <w:sz w:val="28"/>
-                <w:szCs w:val="28"/>
                 <w:lang w:val="ru-RU"/>
               </w:rPr>
               <w:t>11.00</w:t>
@@ -4877,15 +4199,11 @@
           <w:p>
             <w:pPr>
               <w:rPr>
-                <w:sz w:val="28"/>
-                <w:szCs w:val="28"/>
                 <w:lang w:val="ru-RU"/>
               </w:rPr>
             </w:pPr>
             <w:r>
               <w:rPr>
-                <w:sz w:val="28"/>
-                <w:szCs w:val="28"/>
                 <w:lang w:val="ru-RU"/>
               </w:rPr>
               <w:t>16.00</w:t>
@@ -4899,40 +4217,14 @@
           <w:p>
             <w:pPr>
               <w:rPr>
-                <w:sz w:val="28"/>
-                <w:szCs w:val="28"/>
                 <w:lang w:val="ru-RU"/>
               </w:rPr>
             </w:pPr>
             <w:r>
               <w:rPr>
-                <w:sz w:val="28"/>
-                <w:szCs w:val="28"/>
                 <w:lang w:val="ru-RU"/>
               </w:rPr>
               <w:t>20.00</w:t>
-            </w:r>
-          </w:p>
-        </w:tc>
-        <w:tc>
-          <w:tcPr>
-            <w:tcW w:w="992" w:type="dxa"/>
-          </w:tcPr>
-          <w:p>
-            <w:pPr>
-              <w:rPr>
-                <w:sz w:val="28"/>
-                <w:szCs w:val="28"/>
-                <w:lang w:val="ru-RU"/>
-              </w:rPr>
-            </w:pPr>
-            <w:r>
-              <w:rPr>
-                <w:sz w:val="28"/>
-                <w:szCs w:val="28"/>
-                <w:lang w:val="ru-RU"/>
-              </w:rPr>
-              <w:t>22.00</w:t>
             </w:r>
           </w:p>
         </w:tc>
@@ -4945,15 +4237,11 @@
           <w:p>
             <w:pPr>
               <w:rPr>
-                <w:sz w:val="28"/>
-                <w:szCs w:val="28"/>
                 <w:lang w:val="ru-RU"/>
               </w:rPr>
             </w:pPr>
             <w:r>
               <w:rPr>
-                <w:sz w:val="28"/>
-                <w:szCs w:val="28"/>
                 <w:lang w:val="ru-RU"/>
               </w:rPr>
               <w:t>06.11</w:t>
@@ -4967,15 +4255,11 @@
           <w:p>
             <w:pPr>
               <w:rPr>
-                <w:sz w:val="28"/>
-                <w:szCs w:val="28"/>
                 <w:lang w:val="ru-RU"/>
               </w:rPr>
             </w:pPr>
             <w:r>
               <w:rPr>
-                <w:sz w:val="28"/>
-                <w:szCs w:val="28"/>
                 <w:lang w:val="ru-RU"/>
               </w:rPr>
               <w:t>13,0</w:t>
@@ -4989,15 +4273,11 @@
           <w:p>
             <w:pPr>
               <w:rPr>
-                <w:sz w:val="28"/>
-                <w:szCs w:val="28"/>
                 <w:lang w:val="ru-RU"/>
               </w:rPr>
             </w:pPr>
             <w:r>
               <w:rPr>
-                <w:sz w:val="28"/>
-                <w:szCs w:val="28"/>
                 <w:lang w:val="ru-RU"/>
               </w:rPr>
               <w:t>14,4</w:t>
@@ -5011,26 +4291,14 @@
           <w:p>
             <w:pPr>
               <w:rPr>
-                <w:sz w:val="28"/>
-                <w:szCs w:val="28"/>
                 <w:lang w:val="ru-RU"/>
               </w:rPr>
             </w:pPr>
             <w:r>
               <w:rPr>
-                <w:sz w:val="28"/>
-                <w:szCs w:val="28"/>
-                <w:lang w:val="ru-RU"/>
-              </w:rPr>
-              <w:t>13,</w:t>
-            </w:r>
-            <w:r>
-              <w:rPr>
-                <w:sz w:val="28"/>
-                <w:szCs w:val="28"/>
-                <w:lang w:val="ru-RU"/>
-              </w:rPr>
-              <w:t>3</w:t>
+                <w:lang w:val="ru-RU"/>
+              </w:rPr>
+              <w:t>13,3</w:t>
             </w:r>
           </w:p>
         </w:tc>
@@ -5041,33 +4309,15 @@
           <w:p>
             <w:pPr>
               <w:rPr>
-                <w:sz w:val="28"/>
-                <w:szCs w:val="28"/>
                 <w:lang w:val="ru-RU"/>
               </w:rPr>
             </w:pPr>
             <w:r>
               <w:rPr>
-                <w:sz w:val="28"/>
-                <w:szCs w:val="28"/>
                 <w:lang w:val="ru-RU"/>
               </w:rPr>
               <w:t>10,4</w:t>
             </w:r>
-          </w:p>
-        </w:tc>
-        <w:tc>
-          <w:tcPr>
-            <w:tcW w:w="992" w:type="dxa"/>
-          </w:tcPr>
-          <w:p>
-            <w:pPr>
-              <w:rPr>
-                <w:sz w:val="28"/>
-                <w:szCs w:val="28"/>
-                <w:lang w:val="ru-RU"/>
-              </w:rPr>
-            </w:pPr>
           </w:p>
         </w:tc>
       </w:tr>
@@ -5079,15 +4329,11 @@
           <w:p>
             <w:pPr>
               <w:rPr>
-                <w:sz w:val="28"/>
-                <w:szCs w:val="28"/>
                 <w:lang w:val="ru-RU"/>
               </w:rPr>
             </w:pPr>
             <w:r>
               <w:rPr>
-                <w:sz w:val="28"/>
-                <w:szCs w:val="28"/>
                 <w:lang w:val="ru-RU"/>
               </w:rPr>
               <w:t>11.11</w:t>
@@ -5101,15 +4347,11 @@
           <w:p>
             <w:pPr>
               <w:rPr>
-                <w:sz w:val="28"/>
-                <w:szCs w:val="28"/>
                 <w:lang w:val="ru-RU"/>
               </w:rPr>
             </w:pPr>
             <w:r>
               <w:rPr>
-                <w:sz w:val="28"/>
-                <w:szCs w:val="28"/>
                 <w:lang w:val="ru-RU"/>
               </w:rPr>
               <w:t>7,9</w:t>
@@ -5123,15 +4365,11 @@
           <w:p>
             <w:pPr>
               <w:rPr>
-                <w:sz w:val="28"/>
-                <w:szCs w:val="28"/>
                 <w:lang w:val="ru-RU"/>
               </w:rPr>
             </w:pPr>
             <w:r>
               <w:rPr>
-                <w:sz w:val="28"/>
-                <w:szCs w:val="28"/>
                 <w:lang w:val="ru-RU"/>
               </w:rPr>
               <w:t>8,5</w:t>
@@ -5145,15 +4383,11 @@
           <w:p>
             <w:pPr>
               <w:rPr>
-                <w:sz w:val="28"/>
-                <w:szCs w:val="28"/>
                 <w:lang w:val="ru-RU"/>
               </w:rPr>
             </w:pPr>
             <w:r>
               <w:rPr>
-                <w:sz w:val="28"/>
-                <w:szCs w:val="28"/>
                 <w:lang w:val="ru-RU"/>
               </w:rPr>
               <w:t>10,7</w:t>
@@ -5167,33 +4401,15 @@
           <w:p>
             <w:pPr>
               <w:rPr>
-                <w:sz w:val="28"/>
-                <w:szCs w:val="28"/>
                 <w:lang w:val="ru-RU"/>
               </w:rPr>
             </w:pPr>
             <w:r>
               <w:rPr>
-                <w:sz w:val="28"/>
-                <w:szCs w:val="28"/>
                 <w:lang w:val="ru-RU"/>
               </w:rPr>
               <w:t>7,7</w:t>
             </w:r>
-          </w:p>
-        </w:tc>
-        <w:tc>
-          <w:tcPr>
-            <w:tcW w:w="992" w:type="dxa"/>
-          </w:tcPr>
-          <w:p>
-            <w:pPr>
-              <w:rPr>
-                <w:sz w:val="28"/>
-                <w:szCs w:val="28"/>
-                <w:lang w:val="ru-RU"/>
-              </w:rPr>
-            </w:pPr>
           </w:p>
         </w:tc>
       </w:tr>
@@ -5205,8 +4421,42 @@
           <w:p>
             <w:pPr>
               <w:rPr>
-                <w:sz w:val="28"/>
-                <w:szCs w:val="28"/>
+                <w:lang w:val="ru-RU"/>
+              </w:rPr>
+            </w:pPr>
+            <w:r>
+              <w:rPr>
+                <w:lang w:val="ru-RU"/>
+              </w:rPr>
+              <w:t>14.11</w:t>
+            </w:r>
+          </w:p>
+        </w:tc>
+        <w:tc>
+          <w:tcPr>
+            <w:tcW w:w="992" w:type="dxa"/>
+          </w:tcPr>
+          <w:p>
+            <w:pPr>
+              <w:rPr>
+                <w:lang w:val="ru-RU"/>
+              </w:rPr>
+            </w:pPr>
+            <w:r>
+              <w:rPr>
+                <w:lang w:val="ru-RU"/>
+              </w:rPr>
+              <w:t>7,0</w:t>
+            </w:r>
+          </w:p>
+        </w:tc>
+        <w:tc>
+          <w:tcPr>
+            <w:tcW w:w="993" w:type="dxa"/>
+          </w:tcPr>
+          <w:p>
+            <w:pPr>
+              <w:rPr>
                 <w:lang w:val="ru-RU"/>
               </w:rPr>
             </w:pPr>
@@ -5219,11 +4469,71 @@
           <w:p>
             <w:pPr>
               <w:rPr>
-                <w:sz w:val="28"/>
-                <w:szCs w:val="28"/>
                 <w:lang w:val="ru-RU"/>
               </w:rPr>
             </w:pPr>
+            <w:r>
+              <w:rPr>
+                <w:lang w:val="ru-RU"/>
+              </w:rPr>
+              <w:t>6,5</w:t>
+            </w:r>
+          </w:p>
+        </w:tc>
+        <w:tc>
+          <w:tcPr>
+            <w:tcW w:w="992" w:type="dxa"/>
+          </w:tcPr>
+          <w:p>
+            <w:pPr>
+              <w:rPr>
+                <w:lang w:val="ru-RU"/>
+              </w:rPr>
+            </w:pPr>
+            <w:r>
+              <w:rPr>
+                <w:lang w:val="ru-RU"/>
+              </w:rPr>
+              <w:t>9,2</w:t>
+            </w:r>
+          </w:p>
+        </w:tc>
+      </w:tr>
+      <w:tr>
+        <w:tc>
+          <w:tcPr>
+            <w:tcW w:w="2518" w:type="dxa"/>
+          </w:tcPr>
+          <w:p>
+            <w:pPr>
+              <w:rPr>
+                <w:lang w:val="ru-RU"/>
+              </w:rPr>
+            </w:pPr>
+            <w:r>
+              <w:rPr>
+                <w:lang w:val="ru-RU"/>
+              </w:rPr>
+              <w:t>15.11</w:t>
+            </w:r>
+          </w:p>
+        </w:tc>
+        <w:tc>
+          <w:tcPr>
+            <w:tcW w:w="992" w:type="dxa"/>
+          </w:tcPr>
+          <w:p>
+            <w:pPr>
+              <w:rPr>
+                <w:lang w:val="ru-RU"/>
+              </w:rPr>
+            </w:pPr>
+            <w:r>
+              <w:rPr>
+                <w:lang w:val="ru-RU"/>
+              </w:rPr>
+              <w:t>5,7</w:t>
+            </w:r>
           </w:p>
         </w:tc>
         <w:tc>
@@ -5233,8 +4543,6 @@
           <w:p>
             <w:pPr>
               <w:rPr>
-                <w:sz w:val="28"/>
-                <w:szCs w:val="28"/>
                 <w:lang w:val="ru-RU"/>
               </w:rPr>
             </w:pPr>
@@ -5247,8 +4555,6 @@
           <w:p>
             <w:pPr>
               <w:rPr>
-                <w:sz w:val="28"/>
-                <w:szCs w:val="28"/>
                 <w:lang w:val="ru-RU"/>
               </w:rPr>
             </w:pPr>
@@ -5261,22 +4567,6 @@
           <w:p>
             <w:pPr>
               <w:rPr>
-                <w:sz w:val="28"/>
-                <w:szCs w:val="28"/>
-                <w:lang w:val="ru-RU"/>
-              </w:rPr>
-            </w:pPr>
-          </w:p>
-        </w:tc>
-        <w:tc>
-          <w:tcPr>
-            <w:tcW w:w="992" w:type="dxa"/>
-          </w:tcPr>
-          <w:p>
-            <w:pPr>
-              <w:rPr>
-                <w:sz w:val="28"/>
-                <w:szCs w:val="28"/>
                 <w:lang w:val="ru-RU"/>
               </w:rPr>
             </w:pPr>
@@ -5337,15 +4627,12 @@
         <w:ind w:left="-567"/>
         <w:jc w:val="both"/>
         <w:rPr>
-          <w:sz w:val="28"/>
-          <w:szCs w:val="20"/>
           <w:lang w:val="ru-RU"/>
         </w:rPr>
       </w:pPr>
       <w:sdt>
         <w:sdtPr>
           <w:rPr>
-            <w:sz w:val="28"/>
             <w:lang w:val="ru-RU"/>
           </w:rPr>
           <w:id w:val="1272982356"/>
@@ -5360,11 +4647,9 @@
             <w:listItem w:displayText="Уплотнения в хрусталиках ОИ." w:value="Уплотнения в хрусталиках ОИ."/>
           </w:comboBox>
         </w:sdtPr>
-        <w:sdtEndPr/>
         <w:sdtContent>
           <w:r>
             <w:rPr>
-              <w:sz w:val="28"/>
               <w:lang w:val="ru-RU"/>
             </w:rPr>
             <w:t xml:space="preserve"> </w:t>
@@ -5373,42 +4658,36 @@
       </w:sdt>
       <w:r>
         <w:rPr>
-          <w:sz w:val="28"/>
           <w:lang w:val="ru-RU"/>
         </w:rPr>
         <w:t xml:space="preserve"> Гл. дно: ДЗН бледно-розовые. Границы четкие</w:t>
       </w:r>
       <w:r>
         <w:rPr>
-          <w:sz w:val="28"/>
           <w:lang w:val="ru-RU"/>
         </w:rPr>
         <w:t xml:space="preserve">, артерии сужены, вены неравномерного </w:t>
       </w:r>
       <w:r>
         <w:rPr>
-          <w:sz w:val="28"/>
           <w:lang w:val="ru-RU"/>
         </w:rPr>
         <w:t>калибра</w:t>
       </w:r>
       <w:r>
         <w:rPr>
-          <w:sz w:val="28"/>
           <w:lang w:val="ru-RU"/>
         </w:rPr>
         <w:t xml:space="preserve">, умеренно </w:t>
       </w:r>
       <w:r>
         <w:rPr>
-          <w:sz w:val="28"/>
           <w:lang w:val="ru-RU"/>
         </w:rPr>
         <w:t>полнокровны</w:t>
       </w:r>
       <w:r>
         <w:rPr>
-          <w:sz w:val="28"/>
           <w:lang w:val="ru-RU"/>
         </w:rPr>
         <w:t xml:space="preserve">, </w:t>
@@ -5416,7 +4695,6 @@
       <w:proofErr w:type="spellStart"/>
       <w:r>
         <w:rPr>
-          <w:sz w:val="28"/>
           <w:lang w:val="ru-RU"/>
         </w:rPr>
         <w:t>ангиосклероз</w:t>
@@ -5424,7 +4702,6 @@
       <w:proofErr w:type="spellEnd"/>
       <w:r>
         <w:rPr>
-          <w:sz w:val="28"/>
           <w:lang w:val="ru-RU"/>
         </w:rPr>
         <w:t xml:space="preserve">, </w:t>
@@ -5432,7 +4709,6 @@
       <w:proofErr w:type="gramStart"/>
       <w:r>
         <w:rPr>
-          <w:sz w:val="28"/>
           <w:lang w:val="ru-RU"/>
         </w:rPr>
         <w:t>с-м</w:t>
@@ -5440,7 +4716,6 @@
       <w:proofErr w:type="gramEnd"/>
       <w:r>
         <w:rPr>
-          <w:sz w:val="28"/>
           <w:lang w:val="ru-RU"/>
         </w:rPr>
         <w:t xml:space="preserve"> </w:t>
@@ -5448,7 +4723,6 @@
       <w:proofErr w:type="spellStart"/>
       <w:r>
         <w:rPr>
-          <w:sz w:val="28"/>
           <w:lang w:val="ru-RU"/>
         </w:rPr>
         <w:t>Салюс</w:t>
@@ -5456,28 +4730,24 @@
       <w:proofErr w:type="spellEnd"/>
       <w:r>
         <w:rPr>
-          <w:sz w:val="28"/>
           <w:lang w:val="ru-RU"/>
         </w:rPr>
         <w:t xml:space="preserve"> 1- II ст. В макуле без особенностей.</w:t>
       </w:r>
       <w:r>
         <w:rPr>
-          <w:sz w:val="28"/>
           <w:lang w:val="ru-RU"/>
         </w:rPr>
         <w:t xml:space="preserve"> </w:t>
       </w:r>
       <w:r>
         <w:rPr>
-          <w:sz w:val="28"/>
           <w:lang w:val="ru-RU"/>
         </w:rPr>
         <w:t>Д-з:</w:t>
       </w:r>
       <w:r>
         <w:rPr>
-          <w:sz w:val="28"/>
           <w:lang w:val="ru-RU"/>
         </w:rPr>
         <w:t xml:space="preserve"> </w:t>
@@ -5485,7 +4755,6 @@
       <w:proofErr w:type="spellStart"/>
       <w:r>
         <w:rPr>
-          <w:sz w:val="28"/>
           <w:lang w:val="ru-RU"/>
         </w:rPr>
         <w:t>Диабето-гипертоничеическая</w:t>
@@ -5493,14 +4762,26 @@
       <w:proofErr w:type="spellEnd"/>
       <w:r>
         <w:rPr>
-          <w:sz w:val="28"/>
-          <w:lang w:val="ru-RU"/>
-        </w:rPr>
-        <w:t xml:space="preserve"> ангиопатия сетчатки ОИ. </w:t>
-      </w:r>
-      <w:r>
-        <w:rPr>
-          <w:sz w:val="28"/>
+          <w:lang w:val="ru-RU"/>
+        </w:rPr>
+        <w:t xml:space="preserve"> </w:t>
+      </w:r>
+      <w:proofErr w:type="spellStart"/>
+      <w:r>
+        <w:rPr>
+          <w:lang w:val="ru-RU"/>
+        </w:rPr>
+        <w:t>ангиопатия</w:t>
+      </w:r>
+      <w:proofErr w:type="spellEnd"/>
+      <w:r>
+        <w:rPr>
+          <w:lang w:val="ru-RU"/>
+        </w:rPr>
+        <w:t xml:space="preserve"> сетчатки ОИ. </w:t>
+      </w:r>
+      <w:r>
+        <w:rPr>
           <w:lang w:val="ru-RU"/>
         </w:rPr>
         <w:t xml:space="preserve"> </w:t>
@@ -5511,14 +4792,11 @@
         <w:ind w:left="-567"/>
         <w:jc w:val="both"/>
         <w:rPr>
-          <w:sz w:val="28"/>
-          <w:szCs w:val="20"/>
           <w:lang w:val="ru-RU"/>
         </w:rPr>
       </w:pPr>
       <w:r>
         <w:rPr>
-          <w:sz w:val="28"/>
           <w:u w:val="single"/>
           <w:lang w:val="ru-RU"/>
         </w:rPr>
@@ -5526,7 +4804,6 @@
       </w:r>
       <w:r>
         <w:rPr>
-          <w:sz w:val="28"/>
           <w:u w:val="single"/>
           <w:lang w:val="ru-RU"/>
         </w:rPr>
@@ -5534,35 +4811,30 @@
       </w:r>
       <w:r>
         <w:rPr>
-          <w:sz w:val="28"/>
           <w:lang w:val="ru-RU"/>
         </w:rPr>
         <w:t>:</w:t>
       </w:r>
       <w:r>
         <w:rPr>
-          <w:sz w:val="28"/>
           <w:lang w:val="ru-RU"/>
         </w:rPr>
         <w:t xml:space="preserve"> </w:t>
       </w:r>
       <w:r>
         <w:rPr>
-          <w:sz w:val="28"/>
           <w:lang w:val="ru-RU"/>
         </w:rPr>
         <w:t xml:space="preserve">ЧСС - </w:t>
       </w:r>
       <w:r>
         <w:rPr>
-          <w:sz w:val="28"/>
           <w:lang w:val="ru-RU"/>
         </w:rPr>
         <w:t>85</w:t>
       </w:r>
       <w:r>
         <w:rPr>
-          <w:sz w:val="28"/>
           <w:lang w:val="ru-RU"/>
         </w:rPr>
         <w:t xml:space="preserve">уд/мин. Вольтаж </w:t>
@@ -5570,7 +4842,6 @@
       <w:sdt>
         <w:sdtPr>
           <w:rPr>
-            <w:sz w:val="28"/>
             <w:lang w:val="ru-RU"/>
           </w:rPr>
           <w:id w:val="-1300382127"/>
@@ -5584,11 +4855,9 @@
             <w:listItem w:displayText="повышен." w:value="повышен."/>
           </w:comboBox>
         </w:sdtPr>
-        <w:sdtEndPr/>
         <w:sdtContent>
           <w:r>
             <w:rPr>
-              <w:sz w:val="28"/>
               <w:lang w:val="ru-RU"/>
             </w:rPr>
             <w:t>сохранен.</w:t>
@@ -5597,14 +4866,12 @@
       </w:sdt>
       <w:r>
         <w:rPr>
-          <w:sz w:val="28"/>
           <w:lang w:val="ru-RU"/>
         </w:rPr>
         <w:t xml:space="preserve">  Ритм синусовый</w:t>
       </w:r>
       <w:r>
         <w:rPr>
-          <w:sz w:val="28"/>
           <w:lang w:val="ru-RU"/>
         </w:rPr>
         <w:t>. Эл</w:t>
@@ -5612,7 +4879,6 @@
       <w:proofErr w:type="gramStart"/>
       <w:r>
         <w:rPr>
-          <w:sz w:val="28"/>
           <w:lang w:val="ru-RU"/>
         </w:rPr>
         <w:t>.</w:t>
@@ -5620,7 +4886,6 @@
       <w:proofErr w:type="gramEnd"/>
       <w:r>
         <w:rPr>
-          <w:sz w:val="28"/>
           <w:lang w:val="ru-RU"/>
         </w:rPr>
         <w:t xml:space="preserve"> </w:t>
@@ -5628,7 +4893,6 @@
       <w:proofErr w:type="gramStart"/>
       <w:r>
         <w:rPr>
-          <w:sz w:val="28"/>
           <w:lang w:val="ru-RU"/>
         </w:rPr>
         <w:t>о</w:t>
@@ -5636,47 +4900,33 @@
       <w:proofErr w:type="gramEnd"/>
       <w:r>
         <w:rPr>
-          <w:sz w:val="28"/>
-          <w:lang w:val="ru-RU"/>
-        </w:rPr>
-        <w:t>сь отклонена</w:t>
-      </w:r>
-      <w:r>
-        <w:rPr>
-          <w:sz w:val="28"/>
-          <w:lang w:val="ru-RU"/>
-        </w:rPr>
-        <w:t xml:space="preserve"> влево</w:t>
-      </w:r>
-      <w:r>
-        <w:rPr>
-          <w:sz w:val="28"/>
-          <w:lang w:val="ru-RU"/>
-        </w:rPr>
-        <w:t>.  Гипертрофия левого желудочка</w:t>
-      </w:r>
-      <w:proofErr w:type="gramStart"/>
-      <w:r>
-        <w:rPr>
-          <w:sz w:val="28"/>
-          <w:lang w:val="ru-RU"/>
-        </w:rPr>
-        <w:t xml:space="preserve">.. </w:t>
-      </w:r>
-      <w:proofErr w:type="gramEnd"/>
+          <w:lang w:val="ru-RU"/>
+        </w:rPr>
+        <w:t xml:space="preserve">сь </w:t>
+      </w:r>
+      <w:r>
+        <w:rPr>
+          <w:lang w:val="ru-RU"/>
+        </w:rPr>
+        <w:t xml:space="preserve">не </w:t>
+      </w:r>
+      <w:r>
+        <w:rPr>
+          <w:lang w:val="ru-RU"/>
+        </w:rPr>
+        <w:t xml:space="preserve">отклонена.  </w:t>
+      </w:r>
     </w:p>
     <w:p>
       <w:pPr>
         <w:ind w:left="-567"/>
         <w:jc w:val="both"/>
         <w:rPr>
-          <w:sz w:val="28"/>
           <w:lang w:val="ru-RU"/>
         </w:rPr>
       </w:pPr>
       <w:r>
         <w:rPr>
-          <w:sz w:val="28"/>
           <w:u w:val="single"/>
           <w:lang w:val="ru-RU"/>
         </w:rPr>
@@ -5684,7 +4934,6 @@
       </w:r>
       <w:r>
         <w:rPr>
-          <w:sz w:val="28"/>
           <w:u w:val="single"/>
           <w:lang w:val="ru-RU"/>
         </w:rPr>
@@ -5692,17 +4941,101 @@
       </w:r>
       <w:r>
         <w:rPr>
-          <w:sz w:val="28"/>
           <w:lang w:val="ru-RU"/>
         </w:rPr>
         <w:t xml:space="preserve">: </w:t>
       </w:r>
       <w:r>
         <w:rPr>
-          <w:sz w:val="28"/>
           <w:lang w:val="ru-RU"/>
         </w:rPr>
         <w:t xml:space="preserve">  Гипертоническая болезнь II стадии 3 степени. Риск 4.  </w:t>
+      </w:r>
+      <w:r>
+        <w:rPr>
+          <w:lang w:val="ru-RU"/>
+        </w:rPr>
+        <w:t>Рек</w:t>
+      </w:r>
+      <w:proofErr w:type="gramStart"/>
+      <w:r>
+        <w:rPr>
+          <w:lang w:val="ru-RU"/>
+        </w:rPr>
+        <w:t>.</w:t>
+      </w:r>
+      <w:proofErr w:type="gramEnd"/>
+      <w:r>
+        <w:rPr>
+          <w:lang w:val="ru-RU"/>
+        </w:rPr>
+        <w:t xml:space="preserve"> </w:t>
+      </w:r>
+      <w:proofErr w:type="gramStart"/>
+      <w:r>
+        <w:rPr>
+          <w:lang w:val="ru-RU"/>
+        </w:rPr>
+        <w:t>к</w:t>
+      </w:r>
+      <w:proofErr w:type="gramEnd"/>
+      <w:r>
+        <w:rPr>
+          <w:lang w:val="ru-RU"/>
+        </w:rPr>
+        <w:t xml:space="preserve">ардиолога: </w:t>
+      </w:r>
+      <w:r>
+        <w:rPr>
+          <w:lang w:val="ru-RU"/>
+        </w:rPr>
+        <w:t xml:space="preserve"> </w:t>
+      </w:r>
+      <w:proofErr w:type="spellStart"/>
+      <w:r>
+        <w:rPr>
+          <w:lang w:val="ru-RU"/>
+        </w:rPr>
+        <w:t>лозап</w:t>
+      </w:r>
+      <w:proofErr w:type="spellEnd"/>
+      <w:r>
+        <w:rPr>
+          <w:lang w:val="ru-RU"/>
+        </w:rPr>
+        <w:t xml:space="preserve"> 100 мг 1р/д, </w:t>
+      </w:r>
+      <w:proofErr w:type="spellStart"/>
+      <w:r>
+        <w:rPr>
+          <w:lang w:val="ru-RU"/>
+        </w:rPr>
+        <w:t>индапен</w:t>
+      </w:r>
+      <w:proofErr w:type="spellEnd"/>
+      <w:r>
+        <w:rPr>
+          <w:lang w:val="ru-RU"/>
+        </w:rPr>
+        <w:t xml:space="preserve"> </w:t>
+      </w:r>
+      <w:r>
+        <w:rPr>
+          <w:lang w:val="en-US"/>
+        </w:rPr>
+        <w:t>SR</w:t>
+      </w:r>
+      <w:r>
+        <w:rPr>
+          <w:lang w:val="ru-RU"/>
+        </w:rPr>
+        <w:t xml:space="preserve"> 1т 1р/д</w:t>
+      </w:r>
+      <w:r>
+        <w:rPr>
+          <w:lang w:val="ru-RU"/>
+        </w:rPr>
+        <w:t xml:space="preserve">. Контроль АД, ЭКГ. </w:t>
       </w:r>
     </w:p>
     <w:p>
@@ -5715,89 +5048,127 @@
       </w:pPr>
       <w:r>
         <w:rPr>
-          <w:lang w:val="ru-RU"/>
-        </w:rPr>
-        <w:t>Рек</w:t>
+          <w:u w:val="single"/>
+          <w:lang w:val="ru-RU"/>
+        </w:rPr>
+        <w:t xml:space="preserve">07.11.18 </w:t>
+      </w:r>
+      <w:r>
+        <w:rPr>
+          <w:u w:val="single"/>
+          <w:lang w:val="ru-RU"/>
+        </w:rPr>
+        <w:t>ЛОР:</w:t>
+      </w:r>
+      <w:r>
+        <w:rPr>
+          <w:lang w:val="ru-RU"/>
+        </w:rPr>
+        <w:t xml:space="preserve"> хр. </w:t>
+      </w:r>
+      <w:proofErr w:type="spellStart"/>
+      <w:r>
+        <w:rPr>
+          <w:lang w:val="ru-RU"/>
+        </w:rPr>
+        <w:t>субатрофический</w:t>
+      </w:r>
+      <w:proofErr w:type="spellEnd"/>
+      <w:r>
+        <w:rPr>
+          <w:lang w:val="ru-RU"/>
+        </w:rPr>
+        <w:t xml:space="preserve"> </w:t>
+      </w:r>
+      <w:proofErr w:type="spellStart"/>
+      <w:r>
+        <w:rPr>
+          <w:lang w:val="ru-RU"/>
+        </w:rPr>
+        <w:t>фаринголарингит</w:t>
+      </w:r>
+      <w:proofErr w:type="spellEnd"/>
+      <w:r>
+        <w:rPr>
+          <w:lang w:val="ru-RU"/>
+        </w:rPr>
+        <w:t xml:space="preserve">. </w:t>
+      </w:r>
+      <w:r>
+        <w:rPr>
+          <w:lang w:val="ru-RU"/>
+        </w:rPr>
+        <w:t xml:space="preserve">Рек: щадящая диета, голосовой режим, при обострение </w:t>
+      </w:r>
+      <w:proofErr w:type="spellStart"/>
+      <w:r>
+        <w:rPr>
+          <w:lang w:val="ru-RU"/>
+        </w:rPr>
+        <w:t>тандум</w:t>
+      </w:r>
+      <w:proofErr w:type="spellEnd"/>
+      <w:r>
+        <w:rPr>
+          <w:lang w:val="ru-RU"/>
+        </w:rPr>
+        <w:t xml:space="preserve"> </w:t>
+      </w:r>
+      <w:proofErr w:type="spellStart"/>
+      <w:r>
+        <w:rPr>
+          <w:lang w:val="ru-RU"/>
+        </w:rPr>
+        <w:t>верде</w:t>
+      </w:r>
+      <w:proofErr w:type="spellEnd"/>
+      <w:r>
+        <w:rPr>
+          <w:lang w:val="ru-RU"/>
+        </w:rPr>
+        <w:t xml:space="preserve"> 4-8 </w:t>
+      </w:r>
+      <w:proofErr w:type="spellStart"/>
+      <w:r>
+        <w:rPr>
+          <w:lang w:val="ru-RU"/>
+        </w:rPr>
+        <w:t>инг</w:t>
+      </w:r>
+      <w:proofErr w:type="spellEnd"/>
+      <w:r>
+        <w:rPr>
+          <w:lang w:val="ru-RU"/>
+        </w:rPr>
+        <w:t xml:space="preserve"> 6-8 </w:t>
       </w:r>
       <w:proofErr w:type="gramStart"/>
       <w:r>
         <w:rPr>
           <w:lang w:val="ru-RU"/>
         </w:rPr>
-        <w:t>.</w:t>
+        <w:t>р</w:t>
       </w:r>
       <w:proofErr w:type="gramEnd"/>
       <w:r>
         <w:rPr>
           <w:lang w:val="ru-RU"/>
         </w:rPr>
-        <w:t xml:space="preserve"> </w:t>
-      </w:r>
-      <w:proofErr w:type="gramStart"/>
-      <w:r>
-        <w:rPr>
-          <w:lang w:val="ru-RU"/>
-        </w:rPr>
-        <w:t>к</w:t>
-      </w:r>
-      <w:proofErr w:type="gramEnd"/>
-      <w:r>
-        <w:rPr>
-          <w:lang w:val="ru-RU"/>
-        </w:rPr>
-        <w:t xml:space="preserve">ардиолога: </w:t>
-      </w:r>
-      <w:r>
-        <w:rPr>
-          <w:lang w:val="ru-RU"/>
-        </w:rPr>
-        <w:t xml:space="preserve"> </w:t>
+        <w:t xml:space="preserve">/д 7-8 дней., </w:t>
       </w:r>
       <w:proofErr w:type="spellStart"/>
       <w:r>
         <w:rPr>
           <w:lang w:val="ru-RU"/>
         </w:rPr>
-        <w:t>лозап</w:t>
+        <w:t>маслянные</w:t>
       </w:r>
       <w:proofErr w:type="spellEnd"/>
       <w:r>
         <w:rPr>
           <w:lang w:val="ru-RU"/>
         </w:rPr>
-        <w:t xml:space="preserve"> 100 мг 1р/д, </w:t>
-      </w:r>
-      <w:proofErr w:type="spellStart"/>
-      <w:r>
-        <w:rPr>
-          <w:lang w:val="ru-RU"/>
-        </w:rPr>
-        <w:t>индапен</w:t>
-      </w:r>
-      <w:proofErr w:type="spellEnd"/>
-      <w:r>
-        <w:rPr>
-          <w:lang w:val="ru-RU"/>
-        </w:rPr>
-        <w:t xml:space="preserve"> </w:t>
-      </w:r>
-      <w:r>
-        <w:rPr>
-          <w:lang w:val="en-US"/>
-        </w:rPr>
-        <w:t>SR</w:t>
-      </w:r>
-      <w:r>
-        <w:rPr>
-          <w:lang w:val="ru-RU"/>
-        </w:rPr>
-        <w:t xml:space="preserve"> 1т 1р/д</w:t>
-      </w:r>
-      <w:r>
-        <w:rPr>
-          <w:lang w:val="ru-RU"/>
-        </w:rPr>
-        <w:t xml:space="preserve">. Контроль АД, ЭКГ. </w:t>
+        <w:t xml:space="preserve"> капли в нос 10 к 3р/д.</w:t>
       </w:r>
     </w:p>
     <w:p>
@@ -5810,116 +5181,59 @@
       </w:pPr>
       <w:r>
         <w:rPr>
-          <w:lang w:val="ru-RU"/>
-        </w:rPr>
-        <w:t xml:space="preserve">07.11.18 </w:t>
-      </w:r>
-      <w:r>
-        <w:rPr>
-          <w:lang w:val="ru-RU"/>
-        </w:rPr>
-        <w:t xml:space="preserve">ЛОР: хр. </w:t>
+          <w:u w:val="single"/>
+          <w:lang w:val="ru-RU"/>
+        </w:rPr>
+        <w:lastRenderedPageBreak/>
+        <w:t>12.11.18  на Р-</w:t>
       </w:r>
       <w:proofErr w:type="spellStart"/>
       <w:r>
         <w:rPr>
-          <w:lang w:val="ru-RU"/>
-        </w:rPr>
-        <w:t>субатрфический</w:t>
+          <w:u w:val="single"/>
+          <w:lang w:val="ru-RU"/>
+        </w:rPr>
+        <w:t>гр</w:t>
       </w:r>
       <w:proofErr w:type="spellEnd"/>
       <w:r>
         <w:rPr>
-          <w:lang w:val="ru-RU"/>
-        </w:rPr>
-        <w:t xml:space="preserve"> </w:t>
+          <w:u w:val="single"/>
+          <w:lang w:val="ru-RU"/>
+        </w:rPr>
+        <w:t xml:space="preserve">   </w:t>
+      </w:r>
+      <w:proofErr w:type="gramStart"/>
+      <w:r>
+        <w:rPr>
+          <w:lang w:val="ru-RU"/>
+        </w:rPr>
+        <w:t>обеих</w:t>
+      </w:r>
+      <w:proofErr w:type="gramEnd"/>
+      <w:r>
+        <w:rPr>
+          <w:lang w:val="ru-RU"/>
+        </w:rPr>
+        <w:t xml:space="preserve"> коленных суставов признаки </w:t>
       </w:r>
       <w:proofErr w:type="spellStart"/>
       <w:r>
         <w:rPr>
           <w:lang w:val="ru-RU"/>
         </w:rPr>
-        <w:t>фаринголарингит</w:t>
+        <w:t>субхондрального</w:t>
       </w:r>
       <w:proofErr w:type="spellEnd"/>
       <w:r>
         <w:rPr>
           <w:lang w:val="ru-RU"/>
         </w:rPr>
-        <w:t xml:space="preserve">. </w:t>
-      </w:r>
-    </w:p>
-    <w:p>
-      <w:pPr>
-        <w:ind w:left="-567"/>
-        <w:jc w:val="both"/>
-        <w:rPr>
-          <w:sz w:val="28"/>
-          <w:lang w:val="ru-RU"/>
-        </w:rPr>
-      </w:pPr>
-      <w:r>
-        <w:rPr>
-          <w:sz w:val="28"/>
-          <w:u w:val="single"/>
-          <w:lang w:val="ru-RU"/>
-        </w:rPr>
-        <w:t>12.11.18  на Р-</w:t>
+        <w:t xml:space="preserve"> склероза, суставных щелей характерно для ДОА  II </w:t>
       </w:r>
       <w:proofErr w:type="spellStart"/>
       <w:r>
         <w:rPr>
-          <w:sz w:val="28"/>
-          <w:u w:val="single"/>
-          <w:lang w:val="ru-RU"/>
-        </w:rPr>
-        <w:t>гр</w:t>
-      </w:r>
-      <w:proofErr w:type="spellEnd"/>
-      <w:r>
-        <w:rPr>
-          <w:sz w:val="28"/>
-          <w:u w:val="single"/>
-          <w:lang w:val="ru-RU"/>
-        </w:rPr>
-        <w:t xml:space="preserve">   </w:t>
-      </w:r>
-      <w:proofErr w:type="gramStart"/>
-      <w:r>
-        <w:rPr>
-          <w:sz w:val="28"/>
-          <w:lang w:val="ru-RU"/>
-        </w:rPr>
-        <w:t>обеих</w:t>
-      </w:r>
-      <w:proofErr w:type="gramEnd"/>
-      <w:r>
-        <w:rPr>
-          <w:sz w:val="28"/>
-          <w:lang w:val="ru-RU"/>
-        </w:rPr>
-        <w:t xml:space="preserve"> коленных суставов признаки </w:t>
-      </w:r>
-      <w:proofErr w:type="spellStart"/>
-      <w:r>
-        <w:rPr>
-          <w:sz w:val="28"/>
-          <w:lang w:val="ru-RU"/>
-        </w:rPr>
-        <w:t>субхондрального</w:t>
-      </w:r>
-      <w:proofErr w:type="spellEnd"/>
-      <w:r>
-        <w:rPr>
-          <w:sz w:val="28"/>
-          <w:lang w:val="ru-RU"/>
-        </w:rPr>
-        <w:t xml:space="preserve"> склероза, суставных щелей характерно для ДОА  II </w:t>
-      </w:r>
-      <w:proofErr w:type="spellStart"/>
-      <w:r>
-        <w:rPr>
-          <w:sz w:val="28"/>
           <w:lang w:val="ru-RU"/>
         </w:rPr>
         <w:t>ст</w:t>
@@ -5931,50 +5245,68 @@
         <w:ind w:left="-567"/>
         <w:jc w:val="both"/>
         <w:rPr>
-          <w:sz w:val="28"/>
-          <w:szCs w:val="28"/>
           <w:lang w:val="ru-RU"/>
         </w:rPr>
       </w:pPr>
       <w:r>
         <w:rPr>
-          <w:sz w:val="28"/>
           <w:u w:val="single"/>
           <w:lang w:val="ru-RU"/>
         </w:rPr>
-        <w:t xml:space="preserve">14.11.18 </w:t>
-      </w:r>
-      <w:r>
-        <w:rPr>
-          <w:sz w:val="28"/>
+        <w:t>1</w:t>
+      </w:r>
+      <w:r>
+        <w:rPr>
           <w:u w:val="single"/>
           <w:lang w:val="ru-RU"/>
         </w:rPr>
+        <w:t>0</w:t>
+      </w:r>
+      <w:r>
+        <w:rPr>
+          <w:u w:val="single"/>
+          <w:lang w:val="ru-RU"/>
+        </w:rPr>
+        <w:t xml:space="preserve">.11.18 </w:t>
+      </w:r>
+      <w:r>
+        <w:rPr>
+          <w:u w:val="single"/>
+          <w:lang w:val="ru-RU"/>
+        </w:rPr>
         <w:t>Хирург</w:t>
       </w:r>
       <w:r>
         <w:rPr>
-          <w:sz w:val="28"/>
-          <w:szCs w:val="28"/>
           <w:lang w:val="ru-RU"/>
         </w:rPr>
         <w:t>:</w:t>
       </w:r>
       <w:r>
         <w:rPr>
-          <w:sz w:val="28"/>
-          <w:szCs w:val="28"/>
-          <w:lang w:val="ru-RU"/>
-        </w:rPr>
-        <w:t xml:space="preserve"> ЖКБ. Хр. калькулезный холецистит вне обострения. </w:t>
-      </w:r>
-      <w:r>
-        <w:rPr>
-          <w:sz w:val="28"/>
-          <w:szCs w:val="28"/>
-          <w:lang w:val="ru-RU"/>
-        </w:rPr>
-        <w:t xml:space="preserve"> Отключенный желчный пузырь </w:t>
+          <w:lang w:val="ru-RU"/>
+        </w:rPr>
+        <w:t xml:space="preserve"> Диабетическая ангиопатия артерий н/к. Воспалительный инфильтрат кожи в области кожи слева. Рек:  обработка инфильтрата  </w:t>
+      </w:r>
+      <w:proofErr w:type="spellStart"/>
+      <w:r>
+        <w:rPr>
+          <w:lang w:val="ru-RU"/>
+        </w:rPr>
+        <w:t>йоддицирином</w:t>
+      </w:r>
+      <w:proofErr w:type="spellEnd"/>
+      <w:r>
+        <w:rPr>
+          <w:lang w:val="ru-RU"/>
+        </w:rPr>
+        <w:t xml:space="preserve"> 3-5 дней.</w:t>
+      </w:r>
+      <w:r>
+        <w:rPr>
+          <w:lang w:val="ru-RU"/>
+        </w:rPr>
+        <w:t xml:space="preserve"> </w:t>
       </w:r>
     </w:p>
     <w:p>
@@ -5982,250 +5314,79 @@
         <w:ind w:left="-567"/>
         <w:jc w:val="both"/>
         <w:rPr>
-          <w:sz w:val="28"/>
-          <w:szCs w:val="20"/>
+          <w:lang w:val="ru-RU"/>
+        </w:rPr>
+      </w:pPr>
+      <w:r>
+        <w:rPr>
           <w:u w:val="single"/>
           <w:lang w:val="ru-RU"/>
         </w:rPr>
-      </w:pPr>
-      <w:r>
-        <w:rPr>
-          <w:sz w:val="28"/>
-          <w:szCs w:val="20"/>
-          <w:u w:val="single"/>
-          <w:lang w:val="ru-RU"/>
-        </w:rPr>
-        <w:t>10.18</w:t>
-      </w:r>
-      <w:r>
-        <w:rPr>
-          <w:sz w:val="28"/>
-          <w:szCs w:val="20"/>
-          <w:u w:val="single"/>
-          <w:lang w:val="ru-RU"/>
-        </w:rPr>
-        <w:t xml:space="preserve">РВГ: </w:t>
-      </w:r>
-      <w:r>
-        <w:rPr>
-          <w:sz w:val="28"/>
-          <w:szCs w:val="20"/>
-          <w:lang w:val="ru-RU"/>
-        </w:rPr>
-        <w:t>объемное пульсовое кровенаполнение артерий н/</w:t>
+        <w:t>14</w:t>
+      </w:r>
+      <w:r>
+        <w:rPr>
+          <w:lang w:val="ru-RU"/>
+        </w:rPr>
+        <w:t xml:space="preserve">.11.18 Хирург: </w:t>
+      </w:r>
+      <w:r>
+        <w:rPr>
+          <w:lang w:val="ru-RU"/>
+        </w:rPr>
+        <w:t xml:space="preserve">ЖКБ. Хр. калькулезный холецистит вне обострения. </w:t>
+      </w:r>
+      <w:r>
+        <w:rPr>
+          <w:lang w:val="ru-RU"/>
+        </w:rPr>
+        <w:t xml:space="preserve"> Отключенный желчный пузырь</w:t>
+      </w:r>
+      <w:r>
+        <w:rPr>
+          <w:lang w:val="ru-RU"/>
+        </w:rPr>
+        <w:t>. Рек: оперативное лечение (ЛХЭ в планом порядке)</w:t>
       </w:r>
       <w:proofErr w:type="gramStart"/>
       <w:r>
         <w:rPr>
-          <w:sz w:val="28"/>
-          <w:szCs w:val="20"/>
-          <w:lang w:val="ru-RU"/>
-        </w:rPr>
-        <w:t>к</w:t>
+          <w:lang w:val="ru-RU"/>
+        </w:rPr>
+        <w:t>.</w:t>
       </w:r>
       <w:proofErr w:type="gramEnd"/>
       <w:r>
         <w:rPr>
-          <w:sz w:val="28"/>
-          <w:szCs w:val="20"/>
           <w:lang w:val="ru-RU"/>
         </w:rPr>
         <w:t xml:space="preserve"> </w:t>
       </w:r>
-      <w:sdt>
-        <w:sdtPr>
-          <w:rPr>
-            <w:lang w:val="ru-RU"/>
-          </w:rPr>
-          <w:id w:val="-270703009"/>
-          <w:placeholder>
-            <w:docPart w:val="DefaultPlaceholder_1082065159"/>
-          </w:placeholder>
-          <w:comboBox>
-            <w:listItem w:displayText="умеренно повышено" w:value="умеренно повышено"/>
-            <w:listItem w:displayText="умеренно снижено" w:value="умеренно снижено"/>
-            <w:listItem w:displayText="в пределах  возрастной нормы" w:value="в пределах  возрастной нормы"/>
-          </w:comboBox>
-        </w:sdtPr>
-        <w:sdtEndPr/>
-        <w:sdtContent>
-          <w:r>
-            <w:rPr>
-              <w:lang w:val="ru-RU"/>
-            </w:rPr>
-            <w:t>умеренно повышено</w:t>
-          </w:r>
-        </w:sdtContent>
-      </w:sdt>
-      <w:r>
-        <w:rPr>
-          <w:lang w:val="ru-RU"/>
-        </w:rPr>
-        <w:t>.</w:t>
-      </w:r>
-      <w:r>
-        <w:rPr>
-          <w:sz w:val="28"/>
-          <w:szCs w:val="20"/>
-          <w:lang w:val="ru-RU"/>
-        </w:rPr>
-        <w:t xml:space="preserve"> Тонус крупных артерий н/к</w:t>
-      </w:r>
-      <w:r>
-        <w:rPr>
-          <w:sz w:val="28"/>
-          <w:szCs w:val="20"/>
+      <w:r>
+        <w:rPr>
           <w:lang w:val="ru-RU"/>
         </w:rPr>
         <w:t xml:space="preserve"> </w:t>
       </w:r>
-      <w:sdt>
-        <w:sdtPr>
-          <w:rPr>
-            <w:sz w:val="28"/>
-            <w:szCs w:val="20"/>
-            <w:lang w:val="ru-RU"/>
-          </w:rPr>
-          <w:id w:val="-1121991939"/>
-          <w:placeholder>
-            <w:docPart w:val="DefaultPlaceholder_1082065159"/>
-          </w:placeholder>
-          <w:comboBox>
-            <w:listItem w:displayText="слегка повышен." w:value="слегка повышен."/>
-            <w:listItem w:displayText="слегка снижен." w:value="слегка снижен."/>
-            <w:listItem w:displayText="не изменен." w:value="не изменен."/>
-          </w:comboBox>
-        </w:sdtPr>
-        <w:sdtEndPr/>
-        <w:sdtContent>
-          <w:r>
-            <w:rPr>
-              <w:sz w:val="28"/>
-              <w:szCs w:val="20"/>
-              <w:lang w:val="ru-RU"/>
-            </w:rPr>
-            <w:t>не изменен.</w:t>
-          </w:r>
-        </w:sdtContent>
-      </w:sdt>
-      <w:r>
-        <w:rPr>
-          <w:sz w:val="28"/>
-          <w:szCs w:val="20"/>
-          <w:lang w:val="ru-RU"/>
-        </w:rPr>
-        <w:t xml:space="preserve"> Тонус артерий среднего и мелкого калибра н/</w:t>
+      <w:r>
+        <w:rPr>
+          <w:lang w:val="ru-RU"/>
+        </w:rPr>
+        <w:t xml:space="preserve"> </w:t>
       </w:r>
       <w:proofErr w:type="gramStart"/>
       <w:r>
         <w:rPr>
-          <w:sz w:val="28"/>
-          <w:szCs w:val="20"/>
-          <w:lang w:val="ru-RU"/>
-        </w:rPr>
-        <w:t>к</w:t>
+          <w:lang w:val="ru-RU"/>
+        </w:rPr>
+        <w:t>п</w:t>
       </w:r>
       <w:proofErr w:type="gramEnd"/>
       <w:r>
         <w:rPr>
-          <w:sz w:val="28"/>
-          <w:szCs w:val="20"/>
-          <w:lang w:val="ru-RU"/>
-        </w:rPr>
-        <w:t xml:space="preserve"> </w:t>
-      </w:r>
-      <w:sdt>
-        <w:sdtPr>
-          <w:rPr>
-            <w:lang w:val="ru-RU"/>
-          </w:rPr>
-          <w:id w:val="-483553326"/>
-          <w:placeholder>
-            <w:docPart w:val="FFCB998A69C547318D033520574A41D0"/>
-          </w:placeholder>
-          <w:comboBox>
-            <w:listItem w:displayText="умеренно повышен." w:value="умеренно повышен."/>
-            <w:listItem w:displayText="умеренно снижен." w:value="умеренно снижен."/>
-            <w:listItem w:displayText="в пределах  возрастной нормы" w:value="в пределах  возрастной нормы"/>
-          </w:comboBox>
-        </w:sdtPr>
-        <w:sdtEndPr/>
-        <w:sdtContent>
-          <w:r>
-            <w:rPr>
-              <w:lang w:val="ru-RU"/>
-            </w:rPr>
-            <w:t>умеренно повышен.</w:t>
-          </w:r>
-        </w:sdtContent>
-      </w:sdt>
-      <w:r>
-        <w:rPr>
-          <w:sz w:val="28"/>
-          <w:szCs w:val="20"/>
-          <w:lang w:val="ru-RU"/>
-        </w:rPr>
-        <w:t xml:space="preserve"> Периферическое сопротивление сосудов н/</w:t>
-      </w:r>
-      <w:proofErr w:type="gramStart"/>
-      <w:r>
-        <w:rPr>
-          <w:sz w:val="28"/>
-          <w:szCs w:val="20"/>
-          <w:lang w:val="ru-RU"/>
-        </w:rPr>
-        <w:t>к</w:t>
-      </w:r>
-      <w:proofErr w:type="gramEnd"/>
-      <w:r>
-        <w:rPr>
-          <w:sz w:val="28"/>
-          <w:szCs w:val="20"/>
-          <w:lang w:val="ru-RU"/>
-        </w:rPr>
-        <w:t xml:space="preserve"> </w:t>
-      </w:r>
-      <w:sdt>
-        <w:sdtPr>
-          <w:rPr>
-            <w:lang w:val="ru-RU"/>
-          </w:rPr>
-          <w:id w:val="-477997148"/>
-          <w:placeholder>
-            <w:docPart w:val="D0395AFB2040417F8DE001D6657BED06"/>
-          </w:placeholder>
-          <w:comboBox>
-            <w:listItem w:displayText="умеренно повышено" w:value="умеренно повышено"/>
-            <w:listItem w:displayText="умеренно снижено" w:value="умеренно снижено"/>
-            <w:listItem w:displayText="в пределах  возрастной нормы" w:value="в пределах  возрастной нормы"/>
-          </w:comboBox>
-        </w:sdtPr>
-        <w:sdtEndPr/>
-        <w:sdtContent>
-          <w:r>
-            <w:rPr>
-              <w:lang w:val="ru-RU"/>
-            </w:rPr>
-            <w:t>умеренно повышено</w:t>
-          </w:r>
-        </w:sdtContent>
-      </w:sdt>
-      <w:r>
-        <w:rPr>
-          <w:sz w:val="28"/>
-          <w:szCs w:val="20"/>
-          <w:lang w:val="ru-RU"/>
-        </w:rPr>
-        <w:t>. Симметрия кровенаполнения сосудов н/к незначительно  нарушена.</w:t>
-      </w:r>
-      <w:r>
-        <w:rPr>
-          <w:sz w:val="28"/>
-          <w:szCs w:val="20"/>
-          <w:u w:val="single"/>
-          <w:lang w:val="ru-RU"/>
-        </w:rPr>
-        <w:t xml:space="preserve">  </w:t>
+          <w:lang w:val="ru-RU"/>
+        </w:rPr>
+        <w:t xml:space="preserve">ри болях но-шпа 1-2 т. диета № 9 дробно </w:t>
       </w:r>
     </w:p>
     <w:p>
@@ -6233,322 +5394,294 @@
         <w:ind w:left="-567"/>
         <w:jc w:val="both"/>
         <w:rPr>
-          <w:sz w:val="28"/>
-          <w:szCs w:val="28"/>
           <w:lang w:val="ru-RU"/>
         </w:rPr>
       </w:pPr>
       <w:r>
         <w:rPr>
-          <w:sz w:val="28"/>
           <w:u w:val="single"/>
           <w:lang w:val="ru-RU"/>
         </w:rPr>
-        <w:t xml:space="preserve">14.11.18 </w:t>
-      </w:r>
-      <w:r>
-        <w:rPr>
-          <w:sz w:val="28"/>
-          <w:u w:val="single"/>
-          <w:lang w:val="ru-RU"/>
-        </w:rPr>
-        <w:t>УЗИ</w:t>
-      </w:r>
-      <w:r>
-        <w:rPr>
-          <w:sz w:val="28"/>
+        <w:t>14.11.18 ревматолог</w:t>
+      </w:r>
+      <w:r>
+        <w:rPr>
           <w:lang w:val="ru-RU"/>
         </w:rPr>
         <w:t xml:space="preserve">: </w:t>
       </w:r>
-      <w:r>
-        <w:rPr>
-          <w:sz w:val="28"/>
-          <w:szCs w:val="28"/>
-          <w:lang w:val="ru-RU"/>
-        </w:rPr>
-        <w:t xml:space="preserve">Заключение: </w:t>
-      </w:r>
       <w:proofErr w:type="spellStart"/>
       <w:r>
         <w:rPr>
-          <w:sz w:val="28"/>
-          <w:szCs w:val="28"/>
-          <w:lang w:val="ru-RU"/>
-        </w:rPr>
-        <w:t>Эхопризнаки</w:t>
+          <w:lang w:val="ru-RU"/>
+        </w:rPr>
+        <w:t>Остеоартроз</w:t>
       </w:r>
       <w:proofErr w:type="spellEnd"/>
       <w:r>
         <w:rPr>
-          <w:sz w:val="28"/>
-          <w:szCs w:val="28"/>
-          <w:lang w:val="ru-RU"/>
-        </w:rPr>
-        <w:t xml:space="preserve"> диффузн</w:t>
-      </w:r>
-      <w:r>
-        <w:rPr>
-          <w:sz w:val="28"/>
-          <w:szCs w:val="28"/>
-          <w:lang w:val="ru-RU"/>
-        </w:rPr>
-        <w:t>ых</w:t>
-      </w:r>
-      <w:r>
-        <w:rPr>
-          <w:sz w:val="28"/>
-          <w:szCs w:val="28"/>
           <w:lang w:val="ru-RU"/>
         </w:rPr>
         <w:t xml:space="preserve"> </w:t>
       </w:r>
       <w:r>
         <w:rPr>
-          <w:sz w:val="28"/>
-          <w:szCs w:val="28"/>
-          <w:lang w:val="ru-RU"/>
-        </w:rPr>
-        <w:t xml:space="preserve">изменений </w:t>
-      </w:r>
-      <w:r>
-        <w:rPr>
-          <w:sz w:val="28"/>
-          <w:szCs w:val="28"/>
-          <w:lang w:val="ru-RU"/>
-        </w:rPr>
-        <w:t>в паренхиме печени</w:t>
-      </w:r>
-      <w:r>
-        <w:rPr>
-          <w:sz w:val="28"/>
-          <w:szCs w:val="28"/>
-          <w:lang w:val="ru-RU"/>
-        </w:rPr>
-        <w:t xml:space="preserve"> по типу жировой дистрофии </w:t>
-      </w:r>
-      <w:r>
-        <w:rPr>
-          <w:sz w:val="28"/>
-          <w:szCs w:val="28"/>
-          <w:lang w:val="ru-RU"/>
-        </w:rPr>
-        <w:t>2</w:t>
-      </w:r>
-      <w:r>
-        <w:rPr>
-          <w:sz w:val="28"/>
-          <w:szCs w:val="28"/>
-          <w:lang w:val="ru-RU"/>
-        </w:rPr>
-        <w:t xml:space="preserve">ст </w:t>
-      </w:r>
-      <w:r>
-        <w:rPr>
-          <w:sz w:val="28"/>
-          <w:szCs w:val="28"/>
-          <w:lang w:val="ru-RU"/>
-        </w:rPr>
-        <w:t xml:space="preserve">; </w:t>
-      </w:r>
-      <w:r>
-        <w:rPr>
-          <w:sz w:val="28"/>
-          <w:szCs w:val="28"/>
-          <w:lang w:val="ru-RU"/>
-        </w:rPr>
-        <w:t xml:space="preserve"> с </w:t>
+          <w:lang w:val="ru-RU"/>
+        </w:rPr>
+        <w:t xml:space="preserve">коленных суставов </w:t>
+      </w:r>
+      <w:r>
+        <w:rPr>
+          <w:lang w:val="en-US"/>
+        </w:rPr>
+        <w:t>Ro</w:t>
+      </w:r>
+      <w:r>
+        <w:rPr>
+          <w:lang w:val="ru-RU"/>
+        </w:rPr>
+        <w:t xml:space="preserve"> II НФС 0-1. Рек: ЛФК</w:t>
+      </w:r>
+      <w:proofErr w:type="gramStart"/>
+      <w:r>
+        <w:rPr>
+          <w:lang w:val="ru-RU"/>
+        </w:rPr>
+        <w:t xml:space="preserve"> ,</w:t>
+      </w:r>
+      <w:proofErr w:type="gramEnd"/>
+      <w:r>
+        <w:rPr>
+          <w:lang w:val="ru-RU"/>
+        </w:rPr>
+        <w:t xml:space="preserve">снижение веса, </w:t>
       </w:r>
       <w:proofErr w:type="spellStart"/>
       <w:r>
         <w:rPr>
-          <w:sz w:val="28"/>
-          <w:szCs w:val="28"/>
-          <w:lang w:val="ru-RU"/>
-        </w:rPr>
-        <w:t>увелчиением</w:t>
+          <w:lang w:val="ru-RU"/>
+        </w:rPr>
+        <w:t>хондросат</w:t>
       </w:r>
       <w:proofErr w:type="spellEnd"/>
       <w:r>
         <w:rPr>
-          <w:sz w:val="28"/>
-          <w:szCs w:val="28"/>
-          <w:lang w:val="ru-RU"/>
-        </w:rPr>
-        <w:t xml:space="preserve"> её размеров, конкремента в желчном пузыре всю его полость, облитерации желчного пузыря, диффузных изменений  в паренхиме поджелудочной железы по типу хр. панкреатита, </w:t>
-      </w:r>
-      <w:r>
-        <w:rPr>
-          <w:sz w:val="28"/>
-          <w:szCs w:val="28"/>
-          <w:lang w:val="ru-RU"/>
-        </w:rPr>
-        <w:t>нельзя</w:t>
-      </w:r>
-      <w:r>
-        <w:rPr>
-          <w:sz w:val="28"/>
-          <w:szCs w:val="28"/>
-          <w:lang w:val="ru-RU"/>
-        </w:rPr>
-        <w:t xml:space="preserve"> исключить наличие микролитов в почках</w:t>
-      </w:r>
-      <w:proofErr w:type="gramStart"/>
-      <w:r>
-        <w:rPr>
-          <w:sz w:val="28"/>
-          <w:szCs w:val="28"/>
-          <w:lang w:val="ru-RU"/>
-        </w:rPr>
-        <w:t>,</w:t>
-      </w:r>
-      <w:r>
-        <w:rPr>
-          <w:sz w:val="28"/>
-          <w:szCs w:val="28"/>
-          <w:lang w:val="ru-RU"/>
-        </w:rPr>
-        <w:t xml:space="preserve">. </w:t>
-      </w:r>
-      <w:proofErr w:type="gramEnd"/>
+          <w:lang w:val="ru-RU"/>
+        </w:rPr>
+        <w:t xml:space="preserve"> 2,0 в/м  через день № 20, </w:t>
+      </w:r>
+      <w:proofErr w:type="spellStart"/>
+      <w:r>
+        <w:rPr>
+          <w:lang w:val="ru-RU"/>
+        </w:rPr>
+        <w:t>пиаскледин</w:t>
+      </w:r>
+      <w:proofErr w:type="spellEnd"/>
+      <w:r>
+        <w:rPr>
+          <w:lang w:val="ru-RU"/>
+        </w:rPr>
+        <w:t xml:space="preserve"> 300 1т утром с едой  до 3 </w:t>
+      </w:r>
+      <w:proofErr w:type="spellStart"/>
+      <w:r>
+        <w:rPr>
+          <w:lang w:val="ru-RU"/>
+        </w:rPr>
+        <w:t>мес</w:t>
+      </w:r>
+      <w:proofErr w:type="spellEnd"/>
+      <w:r>
+        <w:rPr>
+          <w:lang w:val="ru-RU"/>
+        </w:rPr>
+        <w:t xml:space="preserve">, при болях  НПВП (контроль АД), </w:t>
+      </w:r>
+      <w:proofErr w:type="spellStart"/>
+      <w:r>
+        <w:rPr>
+          <w:lang w:val="ru-RU"/>
+        </w:rPr>
+        <w:t>магнитотерапия</w:t>
+      </w:r>
+      <w:proofErr w:type="spellEnd"/>
+      <w:r>
+        <w:rPr>
+          <w:lang w:val="ru-RU"/>
+        </w:rPr>
+        <w:t xml:space="preserve"> на коленные суставы № 10, ежеквартально, наблюдение </w:t>
+      </w:r>
+      <w:r>
+        <w:rPr>
+          <w:lang w:val="ru-RU"/>
+        </w:rPr>
+        <w:t xml:space="preserve">семейного врача, ревматолога по м/ж </w:t>
+      </w:r>
+      <w:r>
+        <w:rPr>
+          <w:lang w:val="ru-RU"/>
+        </w:rPr>
+        <w:t xml:space="preserve"> </w:t>
+      </w:r>
     </w:p>
     <w:p>
       <w:pPr>
         <w:ind w:left="-567"/>
         <w:jc w:val="both"/>
         <w:rPr>
-          <w:sz w:val="28"/>
-          <w:szCs w:val="20"/>
           <w:lang w:val="ru-RU"/>
         </w:rPr>
       </w:pPr>
       <w:r>
         <w:rPr>
-          <w:sz w:val="28"/>
           <w:u w:val="single"/>
           <w:lang w:val="ru-RU"/>
         </w:rPr>
-        <w:t xml:space="preserve">05.11.18 </w:t>
-      </w:r>
-      <w:r>
-        <w:rPr>
-          <w:sz w:val="28"/>
+        <w:t xml:space="preserve">14.11.18 </w:t>
+      </w:r>
+      <w:r>
+        <w:rPr>
           <w:u w:val="single"/>
           <w:lang w:val="ru-RU"/>
         </w:rPr>
-        <w:t>УЗИ щит</w:t>
+        <w:t>УЗИ</w:t>
+      </w:r>
+      <w:r>
+        <w:rPr>
+          <w:lang w:val="ru-RU"/>
+        </w:rPr>
+        <w:t xml:space="preserve">: </w:t>
+      </w:r>
+      <w:r>
+        <w:rPr>
+          <w:lang w:val="ru-RU"/>
+        </w:rPr>
+        <w:t xml:space="preserve">Заключение: </w:t>
+      </w:r>
+      <w:proofErr w:type="spellStart"/>
+      <w:r>
+        <w:rPr>
+          <w:lang w:val="ru-RU"/>
+        </w:rPr>
+        <w:t>Эхопризнаки</w:t>
+      </w:r>
+      <w:proofErr w:type="spellEnd"/>
+      <w:r>
+        <w:rPr>
+          <w:lang w:val="ru-RU"/>
+        </w:rPr>
+        <w:t xml:space="preserve"> диффузн</w:t>
+      </w:r>
+      <w:r>
+        <w:rPr>
+          <w:lang w:val="ru-RU"/>
+        </w:rPr>
+        <w:t>ых</w:t>
+      </w:r>
+      <w:r>
+        <w:rPr>
+          <w:lang w:val="ru-RU"/>
+        </w:rPr>
+        <w:t xml:space="preserve"> </w:t>
+      </w:r>
+      <w:r>
+        <w:rPr>
+          <w:lang w:val="ru-RU"/>
+        </w:rPr>
+        <w:t xml:space="preserve">изменений </w:t>
+      </w:r>
+      <w:r>
+        <w:rPr>
+          <w:lang w:val="ru-RU"/>
+        </w:rPr>
+        <w:t>в паренхиме печени</w:t>
+      </w:r>
+      <w:r>
+        <w:rPr>
+          <w:lang w:val="ru-RU"/>
+        </w:rPr>
+        <w:t xml:space="preserve"> по типу жировой дистрофии </w:t>
+      </w:r>
+      <w:r>
+        <w:rPr>
+          <w:lang w:val="ru-RU"/>
+        </w:rPr>
+        <w:t>2</w:t>
+      </w:r>
+      <w:r>
+        <w:rPr>
+          <w:lang w:val="ru-RU"/>
+        </w:rPr>
+        <w:t>ст</w:t>
       </w:r>
       <w:proofErr w:type="gramStart"/>
       <w:r>
         <w:rPr>
-          <w:sz w:val="28"/>
-          <w:u w:val="single"/>
-          <w:lang w:val="ru-RU"/>
-        </w:rPr>
-        <w:t>.</w:t>
+          <w:lang w:val="ru-RU"/>
+        </w:rPr>
+        <w:t xml:space="preserve"> </w:t>
+      </w:r>
+      <w:r>
+        <w:rPr>
+          <w:lang w:val="ru-RU"/>
+        </w:rPr>
+        <w:t>;</w:t>
       </w:r>
       <w:proofErr w:type="gramEnd"/>
       <w:r>
         <w:rPr>
-          <w:sz w:val="28"/>
-          <w:u w:val="single"/>
           <w:lang w:val="ru-RU"/>
         </w:rPr>
         <w:t xml:space="preserve"> </w:t>
       </w:r>
-      <w:proofErr w:type="gramStart"/>
-      <w:r>
-        <w:rPr>
-          <w:sz w:val="28"/>
-          <w:u w:val="single"/>
-          <w:lang w:val="ru-RU"/>
-        </w:rPr>
-        <w:t>ж</w:t>
-      </w:r>
-      <w:proofErr w:type="gramEnd"/>
-      <w:r>
-        <w:rPr>
-          <w:sz w:val="28"/>
-          <w:u w:val="single"/>
-          <w:lang w:val="ru-RU"/>
-        </w:rPr>
-        <w:t>елезы</w:t>
-      </w:r>
-      <w:r>
-        <w:rPr>
-          <w:sz w:val="28"/>
-          <w:lang w:val="ru-RU"/>
-        </w:rPr>
-        <w:t xml:space="preserve">: </w:t>
-      </w:r>
-      <w:proofErr w:type="spellStart"/>
-      <w:proofErr w:type="gramStart"/>
-      <w:r>
-        <w:rPr>
-          <w:sz w:val="28"/>
-          <w:lang w:val="ru-RU"/>
-        </w:rPr>
-        <w:t>Пр</w:t>
-      </w:r>
-      <w:proofErr w:type="spellEnd"/>
-      <w:proofErr w:type="gramEnd"/>
-      <w:r>
-        <w:rPr>
-          <w:sz w:val="28"/>
-          <w:lang w:val="ru-RU"/>
-        </w:rPr>
-        <w:t xml:space="preserve"> д. V = </w:t>
-      </w:r>
-      <w:r>
-        <w:rPr>
-          <w:sz w:val="28"/>
-          <w:lang w:val="ru-RU"/>
-        </w:rPr>
-        <w:t>6,4</w:t>
-      </w:r>
-      <w:r>
-        <w:rPr>
-          <w:sz w:val="28"/>
-          <w:lang w:val="ru-RU"/>
-        </w:rPr>
-        <w:t xml:space="preserve"> см</w:t>
-      </w:r>
-      <w:r>
-        <w:rPr>
-          <w:sz w:val="28"/>
-          <w:vertAlign w:val="superscript"/>
-          <w:lang w:val="ru-RU"/>
-        </w:rPr>
-        <w:t>3</w:t>
-      </w:r>
-      <w:r>
-        <w:rPr>
-          <w:sz w:val="28"/>
-          <w:lang w:val="ru-RU"/>
-        </w:rPr>
-        <w:t>; лев. д. V =</w:t>
-      </w:r>
-      <w:r>
-        <w:rPr>
-          <w:sz w:val="28"/>
-          <w:lang w:val="ru-RU"/>
-        </w:rPr>
-        <w:t>5,3</w:t>
-      </w:r>
-      <w:r>
-        <w:rPr>
-          <w:sz w:val="28"/>
-          <w:lang w:val="ru-RU"/>
-        </w:rPr>
-        <w:t xml:space="preserve">  см</w:t>
-      </w:r>
-      <w:r>
-        <w:rPr>
-          <w:sz w:val="28"/>
-          <w:vertAlign w:val="superscript"/>
-          <w:lang w:val="ru-RU"/>
-        </w:rPr>
-        <w:t>3</w:t>
+      <w:r>
+        <w:rPr>
+          <w:lang w:val="ru-RU"/>
+        </w:rPr>
+        <w:t xml:space="preserve"> с </w:t>
+      </w:r>
+      <w:r>
+        <w:rPr>
+          <w:lang w:val="ru-RU"/>
+        </w:rPr>
+        <w:t>увеличением</w:t>
+      </w:r>
+      <w:r>
+        <w:rPr>
+          <w:lang w:val="ru-RU"/>
+        </w:rPr>
+        <w:t xml:space="preserve"> её размеров, конкремента в желчном пузыре </w:t>
+      </w:r>
+      <w:r>
+        <w:rPr>
+          <w:lang w:val="ru-RU"/>
+        </w:rPr>
+        <w:t xml:space="preserve">на </w:t>
+      </w:r>
+      <w:r>
+        <w:rPr>
+          <w:lang w:val="ru-RU"/>
+        </w:rPr>
+        <w:t xml:space="preserve">всю его полость, облитерации желчного пузыря, диффузных изменений  в паренхиме поджелудочной железы по типу хр. панкреатита, </w:t>
+      </w:r>
+      <w:r>
+        <w:rPr>
+          <w:lang w:val="ru-RU"/>
+        </w:rPr>
+        <w:t>нельзя</w:t>
+      </w:r>
+      <w:r>
+        <w:rPr>
+          <w:lang w:val="ru-RU"/>
+        </w:rPr>
+        <w:t xml:space="preserve"> исключить наличие микролитов в почках</w:t>
+      </w:r>
+      <w:r>
+        <w:rPr>
+          <w:lang w:val="ru-RU"/>
+        </w:rPr>
+        <w:t xml:space="preserve">. </w:t>
       </w:r>
     </w:p>
     <w:p>
@@ -6556,21 +5689,27 @@
         <w:ind w:left="-567"/>
         <w:jc w:val="both"/>
         <w:rPr>
-          <w:sz w:val="28"/>
           <w:lang w:val="ru-RU"/>
         </w:rPr>
       </w:pPr>
       <w:r>
         <w:rPr>
-          <w:sz w:val="28"/>
-          <w:lang w:val="ru-RU"/>
-        </w:rPr>
-        <w:t>Щит</w:t>
+          <w:u w:val="single"/>
+          <w:lang w:val="ru-RU"/>
+        </w:rPr>
+        <w:t xml:space="preserve">05.11.18 </w:t>
+      </w:r>
+      <w:r>
+        <w:rPr>
+          <w:u w:val="single"/>
+          <w:lang w:val="ru-RU"/>
+        </w:rPr>
+        <w:t>УЗИ щит</w:t>
       </w:r>
       <w:proofErr w:type="gramStart"/>
       <w:r>
         <w:rPr>
-          <w:sz w:val="28"/>
+          <w:u w:val="single"/>
           <w:lang w:val="ru-RU"/>
         </w:rPr>
         <w:t>.</w:t>
@@ -6578,7 +5717,7 @@
       <w:proofErr w:type="gramEnd"/>
       <w:r>
         <w:rPr>
-          <w:sz w:val="28"/>
+          <w:u w:val="single"/>
           <w:lang w:val="ru-RU"/>
         </w:rPr>
         <w:t xml:space="preserve"> </w:t>
@@ -6586,7 +5725,7 @@
       <w:proofErr w:type="gramStart"/>
       <w:r>
         <w:rPr>
-          <w:sz w:val="28"/>
+          <w:u w:val="single"/>
           <w:lang w:val="ru-RU"/>
         </w:rPr>
         <w:t>ж</w:t>
@@ -6594,216 +5733,76 @@
       <w:proofErr w:type="gramEnd"/>
       <w:r>
         <w:rPr>
-          <w:sz w:val="28"/>
-          <w:lang w:val="ru-RU"/>
-        </w:rPr>
-        <w:t>елеза</w:t>
-      </w:r>
-      <w:r>
-        <w:rPr>
-          <w:sz w:val="28"/>
-          <w:lang w:val="ru-RU"/>
-        </w:rPr>
-        <w:t xml:space="preserve"> </w:t>
-      </w:r>
-      <w:r>
-        <w:rPr>
-          <w:sz w:val="28"/>
-          <w:lang w:val="ru-RU"/>
-        </w:rPr>
-        <w:t xml:space="preserve">не увеличена, контуры ровные. </w:t>
+          <w:u w:val="single"/>
+          <w:lang w:val="ru-RU"/>
+        </w:rPr>
+        <w:t>елезы</w:t>
+      </w:r>
+      <w:r>
+        <w:rPr>
+          <w:lang w:val="ru-RU"/>
+        </w:rPr>
+        <w:t xml:space="preserve">: </w:t>
       </w:r>
       <w:proofErr w:type="spellStart"/>
-      <w:r>
-        <w:rPr>
-          <w:sz w:val="28"/>
-          <w:lang w:val="ru-RU"/>
-        </w:rPr>
-        <w:t>Эхогенность</w:t>
+      <w:proofErr w:type="gramStart"/>
+      <w:r>
+        <w:rPr>
+          <w:lang w:val="ru-RU"/>
+        </w:rPr>
+        <w:t>Пр</w:t>
       </w:r>
       <w:proofErr w:type="spellEnd"/>
-      <w:r>
-        <w:rPr>
-          <w:sz w:val="28"/>
-          <w:lang w:val="ru-RU"/>
-        </w:rPr>
-        <w:t xml:space="preserve"> паренхимы </w:t>
-      </w:r>
-      <w:proofErr w:type="gramStart"/>
-      <w:r>
-        <w:rPr>
-          <w:sz w:val="28"/>
-          <w:lang w:val="ru-RU"/>
-        </w:rPr>
-        <w:t>снижена</w:t>
-      </w:r>
       <w:proofErr w:type="gramEnd"/>
       <w:r>
         <w:rPr>
-          <w:sz w:val="28"/>
-          <w:lang w:val="ru-RU"/>
-        </w:rPr>
-        <w:t>.</w:t>
-      </w:r>
-      <w:r>
-        <w:rPr>
-          <w:sz w:val="28"/>
-          <w:lang w:val="ru-RU"/>
-        </w:rPr>
-        <w:t xml:space="preserve"> </w:t>
-      </w:r>
-      <w:proofErr w:type="spellStart"/>
-      <w:r>
-        <w:rPr>
-          <w:sz w:val="28"/>
-          <w:lang w:val="ru-RU"/>
-        </w:rPr>
-        <w:t>Эхоструктура</w:t>
-      </w:r>
-      <w:proofErr w:type="spellEnd"/>
-      <w:r>
-        <w:rPr>
-          <w:sz w:val="28"/>
-          <w:lang w:val="ru-RU"/>
-        </w:rPr>
-        <w:t xml:space="preserve"> </w:t>
-      </w:r>
-      <w:r>
-        <w:rPr>
-          <w:sz w:val="28"/>
-          <w:lang w:val="ru-RU"/>
-        </w:rPr>
-        <w:t xml:space="preserve">мелкозернистая,   </w:t>
-      </w:r>
-      <w:r>
-        <w:rPr>
-          <w:sz w:val="28"/>
-          <w:lang w:val="ru-RU"/>
-        </w:rPr>
-        <w:t>однородная</w:t>
-      </w:r>
-      <w:r>
-        <w:rPr>
-          <w:sz w:val="28"/>
-          <w:lang w:val="ru-RU"/>
-        </w:rPr>
-        <w:t xml:space="preserve">. </w:t>
-      </w:r>
-      <w:r>
-        <w:rPr>
-          <w:sz w:val="28"/>
-          <w:lang w:val="ru-RU"/>
-        </w:rPr>
-        <w:t>Р</w:t>
-      </w:r>
-      <w:r>
-        <w:rPr>
-          <w:sz w:val="28"/>
-          <w:lang w:val="ru-RU"/>
-        </w:rPr>
-        <w:t>егионарны</w:t>
-      </w:r>
-      <w:r>
-        <w:rPr>
-          <w:sz w:val="28"/>
-          <w:lang w:val="ru-RU"/>
-        </w:rPr>
-        <w:t>е</w:t>
-      </w:r>
-      <w:r>
-        <w:rPr>
-          <w:sz w:val="28"/>
-          <w:lang w:val="ru-RU"/>
-        </w:rPr>
-        <w:t xml:space="preserve"> </w:t>
-      </w:r>
-      <w:proofErr w:type="gramStart"/>
-      <w:r>
-        <w:rPr>
-          <w:sz w:val="28"/>
-          <w:lang w:val="ru-RU"/>
-        </w:rPr>
-        <w:t>л</w:t>
-      </w:r>
-      <w:proofErr w:type="gramEnd"/>
-      <w:r>
-        <w:rPr>
-          <w:sz w:val="28"/>
-          <w:lang w:val="ru-RU"/>
-        </w:rPr>
-        <w:t>/узл</w:t>
-      </w:r>
-      <w:r>
-        <w:rPr>
-          <w:sz w:val="28"/>
-          <w:lang w:val="ru-RU"/>
-        </w:rPr>
-        <w:t>ы</w:t>
-      </w:r>
-      <w:r>
-        <w:rPr>
-          <w:sz w:val="28"/>
-          <w:lang w:val="ru-RU"/>
-        </w:rPr>
-        <w:t xml:space="preserve"> </w:t>
-      </w:r>
-      <w:r>
-        <w:rPr>
-          <w:sz w:val="28"/>
-          <w:lang w:val="ru-RU"/>
-        </w:rPr>
-        <w:t xml:space="preserve"> </w:t>
-      </w:r>
-      <w:r>
-        <w:rPr>
-          <w:sz w:val="28"/>
-          <w:lang w:val="ru-RU"/>
-        </w:rPr>
-        <w:t xml:space="preserve">не </w:t>
-      </w:r>
-      <w:r>
-        <w:rPr>
-          <w:sz w:val="28"/>
-          <w:lang w:val="ru-RU"/>
-        </w:rPr>
-        <w:t xml:space="preserve">визуализируются. </w:t>
-      </w:r>
-      <w:proofErr w:type="spellStart"/>
-      <w:r>
-        <w:rPr>
-          <w:sz w:val="28"/>
-          <w:lang w:val="ru-RU"/>
-        </w:rPr>
-        <w:t>Закл</w:t>
-      </w:r>
-      <w:proofErr w:type="spellEnd"/>
-      <w:r>
-        <w:rPr>
-          <w:sz w:val="28"/>
-          <w:lang w:val="ru-RU"/>
-        </w:rPr>
-        <w:t xml:space="preserve">.: </w:t>
-      </w:r>
-      <w:r>
-        <w:rPr>
-          <w:sz w:val="28"/>
-          <w:lang w:val="ru-RU"/>
-        </w:rPr>
-        <w:t xml:space="preserve">Незначительные </w:t>
-      </w:r>
-      <w:r>
-        <w:rPr>
-          <w:sz w:val="28"/>
-          <w:lang w:val="ru-RU"/>
-        </w:rPr>
-        <w:t>диффузные изменения паренхимы.</w:t>
-      </w:r>
-      <w:r>
-        <w:rPr>
-          <w:sz w:val="28"/>
-          <w:lang w:val="ru-RU"/>
-        </w:rPr>
-        <w:t xml:space="preserve"> </w:t>
+          <w:lang w:val="ru-RU"/>
+        </w:rPr>
+        <w:t xml:space="preserve"> д. V = </w:t>
+      </w:r>
+      <w:r>
+        <w:rPr>
+          <w:lang w:val="ru-RU"/>
+        </w:rPr>
+        <w:t>6,4</w:t>
+      </w:r>
+      <w:r>
+        <w:rPr>
+          <w:lang w:val="ru-RU"/>
+        </w:rPr>
+        <w:t xml:space="preserve"> см</w:t>
+      </w:r>
+      <w:r>
+        <w:rPr>
+          <w:vertAlign w:val="superscript"/>
+          <w:lang w:val="ru-RU"/>
+        </w:rPr>
+        <w:t>3</w:t>
+      </w:r>
+      <w:r>
+        <w:rPr>
+          <w:lang w:val="ru-RU"/>
+        </w:rPr>
+        <w:t>; лев. д. V =</w:t>
+      </w:r>
+      <w:r>
+        <w:rPr>
+          <w:lang w:val="ru-RU"/>
+        </w:rPr>
+        <w:t>5,3</w:t>
+      </w:r>
+      <w:r>
+        <w:rPr>
+          <w:lang w:val="ru-RU"/>
+        </w:rPr>
+        <w:t xml:space="preserve">  см</w:t>
+      </w:r>
+      <w:r>
+        <w:rPr>
+          <w:vertAlign w:val="superscript"/>
+          <w:lang w:val="ru-RU"/>
+        </w:rPr>
+        <w:t>3</w:t>
       </w:r>
     </w:p>
     <w:p>
@@ -6811,14 +5810,235 @@
         <w:ind w:left="-567"/>
         <w:jc w:val="both"/>
         <w:rPr>
-          <w:sz w:val="28"/>
-          <w:szCs w:val="20"/>
           <w:lang w:val="ru-RU"/>
         </w:rPr>
       </w:pPr>
       <w:r>
         <w:rPr>
-          <w:sz w:val="28"/>
+          <w:lang w:val="ru-RU"/>
+        </w:rPr>
+        <w:t>Щит</w:t>
+      </w:r>
+      <w:proofErr w:type="gramStart"/>
+      <w:r>
+        <w:rPr>
+          <w:lang w:val="ru-RU"/>
+        </w:rPr>
+        <w:t>.</w:t>
+      </w:r>
+      <w:proofErr w:type="gramEnd"/>
+      <w:r>
+        <w:rPr>
+          <w:lang w:val="ru-RU"/>
+        </w:rPr>
+        <w:t xml:space="preserve"> </w:t>
+      </w:r>
+      <w:proofErr w:type="gramStart"/>
+      <w:r>
+        <w:rPr>
+          <w:lang w:val="ru-RU"/>
+        </w:rPr>
+        <w:t>ж</w:t>
+      </w:r>
+      <w:proofErr w:type="gramEnd"/>
+      <w:r>
+        <w:rPr>
+          <w:lang w:val="ru-RU"/>
+        </w:rPr>
+        <w:t>елеза</w:t>
+      </w:r>
+      <w:r>
+        <w:rPr>
+          <w:lang w:val="ru-RU"/>
+        </w:rPr>
+        <w:t xml:space="preserve"> </w:t>
+      </w:r>
+      <w:r>
+        <w:rPr>
+          <w:lang w:val="ru-RU"/>
+        </w:rPr>
+        <w:t xml:space="preserve">не увеличена, контуры ровные. </w:t>
+      </w:r>
+      <w:proofErr w:type="spellStart"/>
+      <w:r>
+        <w:rPr>
+          <w:lang w:val="ru-RU"/>
+        </w:rPr>
+        <w:t>Эхогенность</w:t>
+      </w:r>
+      <w:proofErr w:type="spellEnd"/>
+      <w:r>
+        <w:rPr>
+          <w:lang w:val="ru-RU"/>
+        </w:rPr>
+        <w:t xml:space="preserve"> паренхимы </w:t>
+      </w:r>
+      <w:proofErr w:type="gramStart"/>
+      <w:r>
+        <w:rPr>
+          <w:lang w:val="ru-RU"/>
+        </w:rPr>
+        <w:t>снижена</w:t>
+      </w:r>
+      <w:proofErr w:type="gramEnd"/>
+      <w:r>
+        <w:rPr>
+          <w:lang w:val="ru-RU"/>
+        </w:rPr>
+        <w:t>.</w:t>
+      </w:r>
+      <w:r>
+        <w:rPr>
+          <w:lang w:val="ru-RU"/>
+        </w:rPr>
+        <w:t xml:space="preserve"> </w:t>
+      </w:r>
+      <w:proofErr w:type="spellStart"/>
+      <w:r>
+        <w:rPr>
+          <w:lang w:val="ru-RU"/>
+        </w:rPr>
+        <w:t>Эхоструктура</w:t>
+      </w:r>
+      <w:proofErr w:type="spellEnd"/>
+      <w:r>
+        <w:rPr>
+          <w:lang w:val="ru-RU"/>
+        </w:rPr>
+        <w:t xml:space="preserve"> </w:t>
+      </w:r>
+      <w:r>
+        <w:rPr>
+          <w:lang w:val="ru-RU"/>
+        </w:rPr>
+        <w:t xml:space="preserve">мелкозернистая,   </w:t>
+      </w:r>
+      <w:r>
+        <w:rPr>
+          <w:lang w:val="ru-RU"/>
+        </w:rPr>
+        <w:t>однородная</w:t>
+      </w:r>
+      <w:r>
+        <w:rPr>
+          <w:lang w:val="ru-RU"/>
+        </w:rPr>
+        <w:t xml:space="preserve">. </w:t>
+      </w:r>
+      <w:r>
+        <w:rPr>
+          <w:lang w:val="ru-RU"/>
+        </w:rPr>
+        <w:t>Р</w:t>
+      </w:r>
+      <w:r>
+        <w:rPr>
+          <w:lang w:val="ru-RU"/>
+        </w:rPr>
+        <w:t>егионарны</w:t>
+      </w:r>
+      <w:r>
+        <w:rPr>
+          <w:lang w:val="ru-RU"/>
+        </w:rPr>
+        <w:t>е</w:t>
+      </w:r>
+      <w:r>
+        <w:rPr>
+          <w:lang w:val="ru-RU"/>
+        </w:rPr>
+        <w:t xml:space="preserve"> </w:t>
+      </w:r>
+      <w:proofErr w:type="gramStart"/>
+      <w:r>
+        <w:rPr>
+          <w:lang w:val="ru-RU"/>
+        </w:rPr>
+        <w:t>л</w:t>
+      </w:r>
+      <w:proofErr w:type="gramEnd"/>
+      <w:r>
+        <w:rPr>
+          <w:lang w:val="ru-RU"/>
+        </w:rPr>
+        <w:t>/узл</w:t>
+      </w:r>
+      <w:r>
+        <w:rPr>
+          <w:lang w:val="ru-RU"/>
+        </w:rPr>
+        <w:t>ы</w:t>
+      </w:r>
+      <w:r>
+        <w:rPr>
+          <w:lang w:val="ru-RU"/>
+        </w:rPr>
+        <w:t xml:space="preserve"> </w:t>
+      </w:r>
+      <w:r>
+        <w:rPr>
+          <w:lang w:val="ru-RU"/>
+        </w:rPr>
+        <w:t xml:space="preserve"> </w:t>
+      </w:r>
+      <w:r>
+        <w:rPr>
+          <w:lang w:val="ru-RU"/>
+        </w:rPr>
+        <w:t xml:space="preserve">не </w:t>
+      </w:r>
+      <w:r>
+        <w:rPr>
+          <w:lang w:val="ru-RU"/>
+        </w:rPr>
+        <w:t xml:space="preserve">визуализируются. </w:t>
+      </w:r>
+      <w:proofErr w:type="spellStart"/>
+      <w:r>
+        <w:rPr>
+          <w:lang w:val="ru-RU"/>
+        </w:rPr>
+        <w:t>Закл</w:t>
+      </w:r>
+      <w:proofErr w:type="spellEnd"/>
+      <w:r>
+        <w:rPr>
+          <w:lang w:val="ru-RU"/>
+        </w:rPr>
+        <w:t xml:space="preserve">.: </w:t>
+      </w:r>
+      <w:r>
+        <w:rPr>
+          <w:lang w:val="ru-RU"/>
+        </w:rPr>
+        <w:t xml:space="preserve">Незначительные </w:t>
+      </w:r>
+      <w:r>
+        <w:rPr>
+          <w:lang w:val="ru-RU"/>
+        </w:rPr>
+        <w:t>диффузные изменения паренхимы.</w:t>
+      </w:r>
+      <w:r>
+        <w:rPr>
+          <w:lang w:val="ru-RU"/>
+        </w:rPr>
+        <w:t xml:space="preserve"> </w:t>
+      </w:r>
+    </w:p>
+    <w:p>
+      <w:pPr>
+        <w:tabs>
+          <w:tab w:val="left" w:pos="1106"/>
+        </w:tabs>
+        <w:ind w:left="-567"/>
+        <w:jc w:val="both"/>
+        <w:rPr>
+          <w:lang w:val="ru-RU"/>
+        </w:rPr>
+      </w:pPr>
+      <w:r>
+        <w:rPr>
           <w:u w:val="single"/>
           <w:lang w:val="ru-RU"/>
         </w:rPr>
@@ -6828,10 +6048,216 @@
       <w:bookmarkEnd w:id="4"/>
       <w:r>
         <w:rPr>
-          <w:sz w:val="28"/>
           <w:lang w:val="ru-RU"/>
         </w:rPr>
         <w:t xml:space="preserve"> </w:t>
+      </w:r>
+      <w:r>
+        <w:rPr>
+          <w:lang w:val="ru-RU"/>
+        </w:rPr>
+        <w:tab/>
+        <w:t xml:space="preserve"> </w:t>
+      </w:r>
+      <w:proofErr w:type="spellStart"/>
+      <w:r>
+        <w:rPr>
+          <w:lang w:val="ru-RU"/>
+        </w:rPr>
+        <w:t>мефармил</w:t>
+      </w:r>
+      <w:proofErr w:type="spellEnd"/>
+      <w:r>
+        <w:rPr>
+          <w:lang w:val="ru-RU"/>
+        </w:rPr>
+        <w:t xml:space="preserve">, </w:t>
+      </w:r>
+      <w:proofErr w:type="spellStart"/>
+      <w:r>
+        <w:rPr>
+          <w:lang w:val="ru-RU"/>
+        </w:rPr>
+        <w:t>асафен</w:t>
+      </w:r>
+      <w:proofErr w:type="spellEnd"/>
+      <w:r>
+        <w:rPr>
+          <w:lang w:val="ru-RU"/>
+        </w:rPr>
+        <w:t xml:space="preserve">, триплексам, </w:t>
+      </w:r>
+      <w:proofErr w:type="spellStart"/>
+      <w:r>
+        <w:rPr>
+          <w:lang w:val="ru-RU"/>
+        </w:rPr>
+        <w:t>витаксон</w:t>
+      </w:r>
+      <w:proofErr w:type="spellEnd"/>
+      <w:r>
+        <w:rPr>
+          <w:lang w:val="ru-RU"/>
+        </w:rPr>
+        <w:t xml:space="preserve">, </w:t>
+      </w:r>
+      <w:proofErr w:type="spellStart"/>
+      <w:r>
+        <w:rPr>
+          <w:lang w:val="ru-RU"/>
+        </w:rPr>
+        <w:t>диклофенак</w:t>
+      </w:r>
+      <w:proofErr w:type="spellEnd"/>
+      <w:r>
+        <w:rPr>
+          <w:lang w:val="ru-RU"/>
+        </w:rPr>
+        <w:t xml:space="preserve">,  </w:t>
+      </w:r>
+      <w:proofErr w:type="spellStart"/>
+      <w:r>
+        <w:rPr>
+          <w:lang w:val="ru-RU"/>
+        </w:rPr>
+        <w:t>вазилип</w:t>
+      </w:r>
+      <w:proofErr w:type="spellEnd"/>
+      <w:r>
+        <w:rPr>
+          <w:lang w:val="ru-RU"/>
+        </w:rPr>
+        <w:t xml:space="preserve">, </w:t>
+      </w:r>
+      <w:proofErr w:type="spellStart"/>
+      <w:r>
+        <w:rPr>
+          <w:lang w:val="ru-RU"/>
+        </w:rPr>
+        <w:t>димарил</w:t>
+      </w:r>
+      <w:proofErr w:type="spellEnd"/>
+      <w:r>
+        <w:rPr>
+          <w:lang w:val="ru-RU"/>
+        </w:rPr>
+        <w:t xml:space="preserve">, </w:t>
+      </w:r>
+      <w:proofErr w:type="spellStart"/>
+      <w:r>
+        <w:rPr>
+          <w:lang w:val="ru-RU"/>
+        </w:rPr>
+        <w:t>индапрес</w:t>
+      </w:r>
+      <w:proofErr w:type="spellEnd"/>
+      <w:r>
+        <w:rPr>
+          <w:lang w:val="ru-RU"/>
+        </w:rPr>
+        <w:t xml:space="preserve">, </w:t>
+      </w:r>
+      <w:proofErr w:type="spellStart"/>
+      <w:r>
+        <w:rPr>
+          <w:lang w:val="ru-RU"/>
+        </w:rPr>
+        <w:t>амлодипин</w:t>
+      </w:r>
+      <w:proofErr w:type="spellEnd"/>
+      <w:r>
+        <w:rPr>
+          <w:lang w:val="ru-RU"/>
+        </w:rPr>
+        <w:t xml:space="preserve">, </w:t>
+      </w:r>
+      <w:proofErr w:type="spellStart"/>
+      <w:r>
+        <w:rPr>
+          <w:lang w:val="ru-RU"/>
+        </w:rPr>
+        <w:t>форксига</w:t>
+      </w:r>
+      <w:proofErr w:type="spellEnd"/>
+      <w:r>
+        <w:rPr>
+          <w:lang w:val="ru-RU"/>
+        </w:rPr>
+        <w:t xml:space="preserve">, </w:t>
+      </w:r>
+      <w:proofErr w:type="spellStart"/>
+      <w:r>
+        <w:rPr>
+          <w:lang w:val="ru-RU"/>
+        </w:rPr>
+        <w:t>диалипон</w:t>
+      </w:r>
+      <w:proofErr w:type="spellEnd"/>
+      <w:r>
+        <w:rPr>
+          <w:lang w:val="ru-RU"/>
+        </w:rPr>
+        <w:t xml:space="preserve">, </w:t>
+      </w:r>
+      <w:proofErr w:type="spellStart"/>
+      <w:r>
+        <w:rPr>
+          <w:lang w:val="ru-RU"/>
+        </w:rPr>
+        <w:t>актовегин</w:t>
+      </w:r>
+      <w:proofErr w:type="spellEnd"/>
+      <w:r>
+        <w:rPr>
+          <w:lang w:val="ru-RU"/>
+        </w:rPr>
+        <w:t xml:space="preserve">, </w:t>
+      </w:r>
+      <w:r>
+        <w:rPr>
+          <w:lang w:val="ru-RU"/>
+        </w:rPr>
+        <w:t xml:space="preserve"> </w:t>
+      </w:r>
+      <w:proofErr w:type="spellStart"/>
+      <w:r>
+        <w:rPr>
+          <w:lang w:val="ru-RU"/>
+        </w:rPr>
+        <w:t>диаглизид</w:t>
+      </w:r>
+      <w:proofErr w:type="spellEnd"/>
+      <w:r>
+        <w:rPr>
+          <w:lang w:val="ru-RU"/>
+        </w:rPr>
+        <w:t xml:space="preserve"> </w:t>
+      </w:r>
+      <w:r>
+        <w:rPr>
+          <w:lang w:val="en-US"/>
+        </w:rPr>
+        <w:t>MR</w:t>
+      </w:r>
+      <w:r>
+        <w:rPr>
+          <w:lang w:val="ru-RU"/>
+        </w:rPr>
+        <w:t xml:space="preserve">, </w:t>
+      </w:r>
+      <w:proofErr w:type="spellStart"/>
+      <w:r>
+        <w:rPr>
+          <w:lang w:val="ru-RU"/>
+        </w:rPr>
+        <w:t>физиолечение</w:t>
+      </w:r>
+      <w:proofErr w:type="spellEnd"/>
+      <w:r>
+        <w:rPr>
+          <w:lang w:val="ru-RU"/>
+        </w:rPr>
+        <w:t xml:space="preserve">. </w:t>
       </w:r>
     </w:p>
     <w:p>
@@ -6839,19 +6265,15 @@
         <w:ind w:left="-567"/>
         <w:jc w:val="both"/>
         <w:rPr>
-          <w:sz w:val="28"/>
           <w:lang w:val="ru-RU"/>
         </w:rPr>
       </w:pPr>
       <w:bookmarkStart w:id="5" w:name="дд"/>
       <w:bookmarkStart w:id="6" w:name="лк"/>
-      <w:bookmarkStart w:id="7" w:name="_GoBack"/>
       <w:bookmarkEnd w:id="5"/>
       <w:bookmarkEnd w:id="6"/>
-      <w:bookmarkEnd w:id="7"/>
-      <w:r>
-        <w:rPr>
-          <w:sz w:val="28"/>
+      <w:r>
+        <w:rPr>
           <w:u w:val="single"/>
           <w:lang w:val="ru-RU"/>
         </w:rPr>
@@ -6859,80 +6281,76 @@
       </w:r>
       <w:r>
         <w:rPr>
-          <w:sz w:val="28"/>
-          <w:lang w:val="ru-RU"/>
-        </w:rPr>
-        <w:t xml:space="preserve">:  СД </w:t>
+          <w:lang w:val="ru-RU"/>
+        </w:rPr>
+        <w:t xml:space="preserve">:  </w:t>
+      </w:r>
+      <w:proofErr w:type="gramStart"/>
+      <w:r>
+        <w:rPr>
+          <w:lang w:val="ru-RU"/>
+        </w:rPr>
+        <w:t>Гликемия в пределах целевого уровня,  несколько уменьшились бои в коленных суставах,.  однако</w:t>
+      </w:r>
+      <w:r>
+        <w:rPr>
+          <w:lang w:val="ru-RU"/>
+        </w:rPr>
+        <w:t xml:space="preserve"> сохраняются боли </w:t>
+      </w:r>
+      <w:r>
+        <w:rPr>
+          <w:lang w:val="ru-RU"/>
+        </w:rPr>
+        <w:t xml:space="preserve"> и онемение в н/к</w:t>
+      </w:r>
+      <w:r>
+        <w:rPr>
+          <w:lang w:val="ru-RU"/>
+        </w:rPr>
+        <w:t>. АД 1</w:t>
+      </w:r>
+      <w:r>
+        <w:rPr>
+          <w:lang w:val="ru-RU"/>
+        </w:rPr>
+        <w:t>4</w:t>
+      </w:r>
+      <w:r>
+        <w:rPr>
+          <w:lang w:val="ru-RU"/>
+        </w:rPr>
+        <w:t xml:space="preserve">0/80 мм рт. ст. Учитывая наличие  </w:t>
       </w:r>
       <w:proofErr w:type="spellStart"/>
       <w:r>
         <w:rPr>
-          <w:sz w:val="28"/>
-          <w:lang w:val="ru-RU"/>
-        </w:rPr>
-        <w:t>субкомпенсирован</w:t>
+          <w:lang w:val="ru-RU"/>
+        </w:rPr>
+        <w:t>полинейропатии</w:t>
       </w:r>
       <w:proofErr w:type="spellEnd"/>
       <w:r>
         <w:rPr>
-          <w:sz w:val="28"/>
-          <w:lang w:val="ru-RU"/>
-        </w:rPr>
-        <w:t xml:space="preserve">, сохраняются пекущие  боли в н/к, преимущественно в ночное время, онемение пальцев стоп, судороги  икроножных мышц. АД 130/80 мм рт. ст. Учитывая трудоспособный возраст, наличие  </w:t>
+          <w:lang w:val="ru-RU"/>
+        </w:rPr>
+        <w:t>, сохраняющийся болевой с-м н/к, решением ЛКК, направляется на  реабилитационное лечение в санаторий «</w:t>
       </w:r>
       <w:proofErr w:type="spellStart"/>
       <w:r>
         <w:rPr>
-          <w:sz w:val="28"/>
-          <w:lang w:val="ru-RU"/>
-        </w:rPr>
-        <w:t>полинейропатии</w:t>
+          <w:lang w:val="ru-RU"/>
+        </w:rPr>
+        <w:t>Орловщина</w:t>
       </w:r>
       <w:proofErr w:type="spellEnd"/>
       <w:r>
         <w:rPr>
-          <w:sz w:val="28"/>
-          <w:lang w:val="ru-RU"/>
-        </w:rPr>
-        <w:t>, сохраняющийся болевой с-м н/</w:t>
-      </w:r>
-      <w:proofErr w:type="gramStart"/>
-      <w:r>
-        <w:rPr>
-          <w:sz w:val="28"/>
-          <w:lang w:val="ru-RU"/>
-        </w:rPr>
-        <w:t>к</w:t>
+          <w:lang w:val="ru-RU"/>
+        </w:rPr>
+        <w:t xml:space="preserve">».   </w:t>
       </w:r>
       <w:proofErr w:type="gramEnd"/>
-      <w:r>
-        <w:rPr>
-          <w:sz w:val="28"/>
-          <w:lang w:val="ru-RU"/>
-        </w:rPr>
-        <w:t>, решением ЛКК, направляется на  реабилитационное лечение в санаторий «Березовый гай»</w:t>
-      </w:r>
-      <w:r>
-        <w:rPr>
-          <w:sz w:val="28"/>
-          <w:lang w:val="ru-RU"/>
-        </w:rPr>
-        <w:t xml:space="preserve">. </w:t>
-      </w:r>
-      <w:r>
-        <w:rPr>
-          <w:sz w:val="28"/>
-          <w:lang w:val="ru-RU"/>
-        </w:rPr>
-        <w:t xml:space="preserve"> </w:t>
-      </w:r>
-      <w:r>
-        <w:rPr>
-          <w:sz w:val="28"/>
-          <w:lang w:val="ru-RU"/>
-        </w:rPr>
-        <w:t xml:space="preserve"> </w:t>
-      </w:r>
     </w:p>
     <w:p>
       <w:pPr>
@@ -7103,7 +6521,6 @@
             <w:listItem w:displayText="7,5" w:value="7,5"/>
           </w:comboBox>
         </w:sdtPr>
-        <w:sdtEndPr/>
         <w:sdtContent>
           <w:r>
             <w:rPr>
@@ -7135,13 +6552,12 @@
             <w:listItem w:displayText="11,0" w:value="11,0"/>
           </w:comboBox>
         </w:sdtPr>
-        <w:sdtEndPr/>
         <w:sdtContent>
           <w:r>
             <w:rPr>
               <w:lang w:val="ru-RU"/>
             </w:rPr>
-            <w:t>10,0</w:t>
+            <w:t>9,0</w:t>
           </w:r>
         </w:sdtContent>
       </w:sdt>
@@ -7187,13 +6603,12 @@
             <w:listItem w:displayText="8,0" w:value="8,0"/>
           </w:comboBox>
         </w:sdtPr>
-        <w:sdtEndPr/>
         <w:sdtContent>
           <w:r>
             <w:rPr>
               <w:lang w:val="ru-RU"/>
             </w:rPr>
-            <w:t>7,5</w:t>
+            <w:t>7,0</w:t>
           </w:r>
         </w:sdtContent>
       </w:sdt>
@@ -7220,39 +6635,67 @@
         <w:rPr>
           <w:lang w:val="ru-RU"/>
         </w:rPr>
-        <w:t xml:space="preserve">Инсулинотерапия:   </w:t>
+        <w:t xml:space="preserve">ССТ: </w:t>
+      </w:r>
+      <w:proofErr w:type="spellStart"/>
+      <w:r>
+        <w:rPr>
+          <w:lang w:val="ru-RU"/>
+        </w:rPr>
+        <w:t>диабетон</w:t>
+      </w:r>
+      <w:proofErr w:type="spellEnd"/>
+      <w:r>
+        <w:rPr>
+          <w:lang w:val="ru-RU"/>
+        </w:rPr>
+        <w:t xml:space="preserve"> М</w:t>
       </w:r>
       <w:proofErr w:type="gramStart"/>
       <w:r>
         <w:rPr>
           <w:lang w:val="ru-RU"/>
         </w:rPr>
-        <w:t>п</w:t>
+        <w:t>R</w:t>
       </w:r>
       <w:proofErr w:type="gramEnd"/>
       <w:r>
         <w:rPr>
           <w:lang w:val="ru-RU"/>
         </w:rPr>
-        <w:t>/з- ед., п/о- ед., п/у</w:t>
-      </w:r>
-      <w:r>
-        <w:rPr>
-          <w:lang w:val="ru-RU"/>
-        </w:rPr>
-        <w:t xml:space="preserve">ж </w:t>
-      </w:r>
-      <w:r>
-        <w:rPr>
-          <w:lang w:val="ru-RU"/>
-        </w:rPr>
-        <w:t>- ед.,  22.00</w:t>
-      </w:r>
-      <w:r>
-        <w:rPr>
-          <w:lang w:val="ru-RU"/>
-        </w:rPr>
-        <w:t xml:space="preserve">   ед.</w:t>
+        <w:t xml:space="preserve"> </w:t>
+      </w:r>
+      <w:r>
+        <w:rPr>
+          <w:lang w:val="ru-RU"/>
+        </w:rPr>
+        <w:t>(</w:t>
+      </w:r>
+      <w:proofErr w:type="spellStart"/>
+      <w:r>
+        <w:rPr>
+          <w:lang w:val="ru-RU"/>
+        </w:rPr>
+        <w:t>диаглизид</w:t>
+      </w:r>
+      <w:proofErr w:type="spellEnd"/>
+      <w:r>
+        <w:rPr>
+          <w:lang w:val="ru-RU"/>
+        </w:rPr>
+        <w:t xml:space="preserve"> МR) </w:t>
+      </w:r>
+      <w:r>
+        <w:rPr>
+          <w:lang w:val="ru-RU"/>
+        </w:rPr>
+        <w:t>60 мг</w:t>
+      </w:r>
+      <w:r>
+        <w:rPr>
+          <w:lang w:val="ru-RU"/>
+        </w:rPr>
+        <w:t xml:space="preserve"> ½ т  утром  до еды </w:t>
       </w:r>
     </w:p>
     <w:p>
@@ -7268,292 +6711,94 @@
         <w:rPr>
           <w:lang w:val="ru-RU"/>
         </w:rPr>
-        <w:lastRenderedPageBreak/>
-        <w:t>Актрапид</w:t>
+        <w:t>метформин</w:t>
       </w:r>
       <w:proofErr w:type="spellEnd"/>
       <w:r>
         <w:rPr>
           <w:lang w:val="ru-RU"/>
         </w:rPr>
-        <w:t xml:space="preserve"> НМ, </w:t>
+        <w:t xml:space="preserve"> (</w:t>
       </w:r>
       <w:proofErr w:type="spellStart"/>
       <w:r>
         <w:rPr>
           <w:lang w:val="ru-RU"/>
         </w:rPr>
-        <w:t>Протафан</w:t>
+        <w:t>диаф</w:t>
+      </w:r>
+      <w:r>
+        <w:rPr>
+          <w:lang w:val="ru-RU"/>
+        </w:rPr>
+        <w:t>ормин</w:t>
       </w:r>
       <w:proofErr w:type="spellEnd"/>
       <w:r>
         <w:rPr>
           <w:lang w:val="ru-RU"/>
         </w:rPr>
-        <w:t xml:space="preserve"> НМ, </w:t>
+        <w:t>,</w:t>
+      </w:r>
+      <w:r>
+        <w:rPr>
+          <w:lang w:val="ru-RU"/>
+        </w:rPr>
+        <w:t xml:space="preserve"> </w:t>
       </w:r>
       <w:proofErr w:type="spellStart"/>
       <w:r>
         <w:rPr>
           <w:lang w:val="ru-RU"/>
         </w:rPr>
-        <w:t>Хумодар</w:t>
+        <w:t>сиофор</w:t>
       </w:r>
       <w:proofErr w:type="spellEnd"/>
       <w:r>
         <w:rPr>
           <w:lang w:val="ru-RU"/>
         </w:rPr>
-        <w:t xml:space="preserve"> Р</w:t>
-      </w:r>
-      <w:r>
-        <w:rPr>
-          <w:lang w:val="ru-RU"/>
-        </w:rPr>
-        <w:t>100</w:t>
-      </w:r>
-      <w:r>
-        <w:rPr>
-          <w:lang w:val="ru-RU"/>
-        </w:rPr>
-        <w:t xml:space="preserve">Р, </w:t>
+        <w:t xml:space="preserve">, </w:t>
+      </w:r>
+      <w:r>
+        <w:rPr>
+          <w:lang w:val="ru-RU"/>
+        </w:rPr>
+        <w:t xml:space="preserve"> </w:t>
       </w:r>
       <w:proofErr w:type="spellStart"/>
       <w:r>
         <w:rPr>
           <w:lang w:val="ru-RU"/>
         </w:rPr>
-        <w:t>Хумодар</w:t>
+        <w:t>глюкофаж</w:t>
       </w:r>
       <w:proofErr w:type="spellEnd"/>
       <w:r>
         <w:rPr>
           <w:lang w:val="ru-RU"/>
         </w:rPr>
-        <w:t xml:space="preserve"> Б</w:t>
-      </w:r>
-      <w:r>
-        <w:rPr>
-          <w:lang w:val="ru-RU"/>
-        </w:rPr>
-        <w:t>100</w:t>
-      </w:r>
-      <w:r>
-        <w:rPr>
-          <w:lang w:val="ru-RU"/>
-        </w:rPr>
-        <w:t xml:space="preserve">Р, </w:t>
+        <w:t>) 1000 -</w:t>
+      </w:r>
+      <w:r>
+        <w:rPr>
+          <w:lang w:val="ru-RU"/>
+        </w:rPr>
+        <w:t xml:space="preserve"> 1т. *2р/</w:t>
       </w:r>
       <w:proofErr w:type="spellStart"/>
       <w:r>
         <w:rPr>
           <w:lang w:val="ru-RU"/>
         </w:rPr>
-        <w:t>Хумодар</w:t>
+        <w:t>сут</w:t>
       </w:r>
       <w:proofErr w:type="spellEnd"/>
-      <w:proofErr w:type="gramStart"/>
-      <w:r>
-        <w:rPr>
-          <w:lang w:val="ru-RU"/>
-        </w:rPr>
-        <w:t xml:space="preserve"> К</w:t>
-      </w:r>
-      <w:proofErr w:type="gramEnd"/>
-      <w:r>
-        <w:rPr>
-          <w:lang w:val="ru-RU"/>
-        </w:rPr>
-        <w:t xml:space="preserve"> 25</w:t>
-      </w:r>
-      <w:r>
-        <w:rPr>
-          <w:lang w:val="ru-RU"/>
-        </w:rPr>
-        <w:t xml:space="preserve"> 100</w:t>
-      </w:r>
-      <w:r>
-        <w:rPr>
-          <w:lang w:val="ru-RU"/>
-        </w:rPr>
-        <w:t xml:space="preserve">Р, </w:t>
-      </w:r>
-      <w:proofErr w:type="spellStart"/>
-      <w:r>
-        <w:rPr>
-          <w:lang w:val="ru-RU"/>
-        </w:rPr>
-        <w:t>Инсуман</w:t>
-      </w:r>
-      <w:proofErr w:type="spellEnd"/>
-      <w:r>
-        <w:rPr>
-          <w:lang w:val="ru-RU"/>
-        </w:rPr>
-        <w:t xml:space="preserve"> </w:t>
-      </w:r>
-      <w:proofErr w:type="spellStart"/>
-      <w:r>
-        <w:rPr>
-          <w:lang w:val="ru-RU"/>
-        </w:rPr>
-        <w:t>Базал</w:t>
-      </w:r>
-      <w:proofErr w:type="spellEnd"/>
-      <w:r>
-        <w:rPr>
-          <w:lang w:val="ru-RU"/>
-        </w:rPr>
-        <w:t xml:space="preserve">, </w:t>
-      </w:r>
-      <w:proofErr w:type="spellStart"/>
-      <w:r>
-        <w:rPr>
-          <w:lang w:val="ru-RU"/>
-        </w:rPr>
-        <w:t>Инсуман</w:t>
-      </w:r>
-      <w:proofErr w:type="spellEnd"/>
-      <w:r>
-        <w:rPr>
-          <w:lang w:val="ru-RU"/>
-        </w:rPr>
-        <w:t xml:space="preserve"> Рапид, </w:t>
-      </w:r>
-      <w:proofErr w:type="spellStart"/>
-      <w:r>
-        <w:rPr>
-          <w:lang w:val="ru-RU"/>
-        </w:rPr>
-        <w:t>Хумулин</w:t>
-      </w:r>
-      <w:proofErr w:type="spellEnd"/>
-      <w:r>
-        <w:rPr>
-          <w:lang w:val="ru-RU"/>
-        </w:rPr>
-        <w:t xml:space="preserve"> R, </w:t>
-      </w:r>
-      <w:proofErr w:type="spellStart"/>
-      <w:r>
-        <w:rPr>
-          <w:lang w:val="ru-RU"/>
-        </w:rPr>
-        <w:t>Хумулин</w:t>
-      </w:r>
-      <w:proofErr w:type="spellEnd"/>
-      <w:r>
-        <w:rPr>
-          <w:lang w:val="ru-RU"/>
-        </w:rPr>
-        <w:t xml:space="preserve"> НПХ, Фармасулин Н, Фармасулин НN</w:t>
-      </w:r>
-      <w:r>
-        <w:rPr>
-          <w:lang w:val="ru-RU"/>
-        </w:rPr>
-        <w:t xml:space="preserve">Р, </w:t>
-      </w:r>
-      <w:proofErr w:type="spellStart"/>
-      <w:r>
-        <w:rPr>
-          <w:lang w:val="ru-RU"/>
-        </w:rPr>
-        <w:t>Генсулин</w:t>
-      </w:r>
-      <w:proofErr w:type="spellEnd"/>
-      <w:r>
-        <w:rPr>
-          <w:lang w:val="ru-RU"/>
-        </w:rPr>
-        <w:t xml:space="preserve"> R, </w:t>
-      </w:r>
-      <w:proofErr w:type="spellStart"/>
-      <w:r>
-        <w:rPr>
-          <w:lang w:val="ru-RU"/>
-        </w:rPr>
-        <w:t>Генсулин</w:t>
-      </w:r>
-      <w:proofErr w:type="spellEnd"/>
-      <w:r>
-        <w:rPr>
-          <w:lang w:val="ru-RU"/>
-        </w:rPr>
-        <w:t xml:space="preserve"> Н</w:t>
-      </w:r>
-    </w:p>
-    <w:p>
-      <w:pPr>
-        <w:numPr>
-          <w:ilvl w:val="0"/>
-          <w:numId w:val="2"/>
-        </w:numPr>
-        <w:ind w:left="-142"/>
-        <w:jc w:val="both"/>
-        <w:rPr>
-          <w:lang w:val="ru-RU"/>
-        </w:rPr>
-      </w:pPr>
-      <w:r>
-        <w:rPr>
-          <w:lang w:val="ru-RU"/>
-        </w:rPr>
-        <w:t xml:space="preserve">ССТ: </w:t>
-      </w:r>
-      <w:proofErr w:type="spellStart"/>
-      <w:r>
-        <w:rPr>
-          <w:lang w:val="ru-RU"/>
-        </w:rPr>
-        <w:t>диабетон</w:t>
-      </w:r>
-      <w:proofErr w:type="spellEnd"/>
-      <w:r>
-        <w:rPr>
-          <w:lang w:val="ru-RU"/>
-        </w:rPr>
-        <w:t xml:space="preserve"> М</w:t>
-      </w:r>
-      <w:proofErr w:type="gramStart"/>
-      <w:r>
-        <w:rPr>
-          <w:lang w:val="ru-RU"/>
-        </w:rPr>
-        <w:t>R</w:t>
-      </w:r>
-      <w:proofErr w:type="gramEnd"/>
-      <w:r>
-        <w:rPr>
-          <w:lang w:val="ru-RU"/>
-        </w:rPr>
-        <w:t xml:space="preserve"> </w:t>
-      </w:r>
-      <w:r>
-        <w:rPr>
-          <w:lang w:val="ru-RU"/>
-        </w:rPr>
-        <w:t>(</w:t>
-      </w:r>
-      <w:proofErr w:type="spellStart"/>
-      <w:r>
-        <w:rPr>
-          <w:lang w:val="ru-RU"/>
-        </w:rPr>
-        <w:t>диаглизид</w:t>
-      </w:r>
-      <w:proofErr w:type="spellEnd"/>
-      <w:r>
-        <w:rPr>
-          <w:lang w:val="ru-RU"/>
-        </w:rPr>
-        <w:t xml:space="preserve"> МR) </w:t>
-      </w:r>
-      <w:r>
-        <w:rPr>
-          <w:lang w:val="ru-RU"/>
-        </w:rPr>
-        <w:t>60 мг</w:t>
+      <w:r>
+        <w:rPr>
+          <w:lang w:val="ru-RU"/>
+        </w:rPr>
+        <w:t xml:space="preserve">. </w:t>
       </w:r>
     </w:p>
     <w:p>
@@ -7569,175 +6814,14 @@
         <w:rPr>
           <w:lang w:val="ru-RU"/>
         </w:rPr>
-        <w:t>диапирид</w:t>
+        <w:t>форксига</w:t>
       </w:r>
       <w:proofErr w:type="spellEnd"/>
       <w:r>
         <w:rPr>
           <w:lang w:val="ru-RU"/>
         </w:rPr>
-        <w:t xml:space="preserve"> (</w:t>
-      </w:r>
-      <w:r>
-        <w:rPr>
-          <w:lang w:val="ru-RU"/>
-        </w:rPr>
-        <w:t>амарил</w:t>
-      </w:r>
-      <w:r>
-        <w:rPr>
-          <w:lang w:val="ru-RU"/>
-        </w:rPr>
-        <w:t xml:space="preserve">, </w:t>
-      </w:r>
-      <w:r>
-        <w:rPr>
-          <w:lang w:val="ru-RU"/>
-        </w:rPr>
-        <w:t xml:space="preserve"> </w:t>
-      </w:r>
-      <w:proofErr w:type="spellStart"/>
-      <w:r>
-        <w:rPr>
-          <w:lang w:val="ru-RU"/>
-        </w:rPr>
-        <w:t>олтар</w:t>
-      </w:r>
-      <w:proofErr w:type="spellEnd"/>
-      <w:r>
-        <w:rPr>
-          <w:lang w:val="ru-RU"/>
-        </w:rPr>
-        <w:t xml:space="preserve"> ) 3 мг 1т. *1р/</w:t>
-      </w:r>
-      <w:proofErr w:type="spellStart"/>
-      <w:r>
-        <w:rPr>
-          <w:lang w:val="ru-RU"/>
-        </w:rPr>
-        <w:t>сут</w:t>
-      </w:r>
-      <w:proofErr w:type="spellEnd"/>
-      <w:r>
-        <w:rPr>
-          <w:lang w:val="ru-RU"/>
-        </w:rPr>
-        <w:t xml:space="preserve">. </w:t>
-      </w:r>
-      <w:proofErr w:type="gramStart"/>
-      <w:r>
-        <w:rPr>
-          <w:lang w:val="ru-RU"/>
-        </w:rPr>
-        <w:t>п</w:t>
-      </w:r>
-      <w:proofErr w:type="gramEnd"/>
-      <w:r>
-        <w:rPr>
-          <w:lang w:val="ru-RU"/>
-        </w:rPr>
-        <w:t xml:space="preserve">/з., </w:t>
-      </w:r>
-    </w:p>
-    <w:p>
-      <w:pPr>
-        <w:ind w:left="-142"/>
-        <w:jc w:val="both"/>
-        <w:rPr>
-          <w:lang w:val="ru-RU"/>
-        </w:rPr>
-      </w:pPr>
-      <w:proofErr w:type="spellStart"/>
-      <w:r>
-        <w:rPr>
-          <w:lang w:val="ru-RU"/>
-        </w:rPr>
-        <w:t>метформин</w:t>
-      </w:r>
-      <w:proofErr w:type="spellEnd"/>
-      <w:r>
-        <w:rPr>
-          <w:lang w:val="ru-RU"/>
-        </w:rPr>
-        <w:t xml:space="preserve"> (</w:t>
-      </w:r>
-      <w:r>
-        <w:rPr>
-          <w:lang w:val="ru-RU"/>
-        </w:rPr>
-        <w:t>диаф</w:t>
-      </w:r>
-      <w:r>
-        <w:rPr>
-          <w:lang w:val="ru-RU"/>
-        </w:rPr>
-        <w:t>ормин</w:t>
-      </w:r>
-      <w:r>
-        <w:rPr>
-          <w:lang w:val="ru-RU"/>
-        </w:rPr>
-        <w:t>,</w:t>
-      </w:r>
-      <w:r>
-        <w:rPr>
-          <w:lang w:val="ru-RU"/>
-        </w:rPr>
-        <w:t xml:space="preserve"> </w:t>
-      </w:r>
-      <w:proofErr w:type="spellStart"/>
-      <w:r>
-        <w:rPr>
-          <w:lang w:val="ru-RU"/>
-        </w:rPr>
-        <w:t>сиофор</w:t>
-      </w:r>
-      <w:proofErr w:type="spellEnd"/>
-      <w:r>
-        <w:rPr>
-          <w:lang w:val="ru-RU"/>
-        </w:rPr>
-        <w:t xml:space="preserve">, </w:t>
-      </w:r>
-      <w:r>
-        <w:rPr>
-          <w:lang w:val="ru-RU"/>
-        </w:rPr>
-        <w:t xml:space="preserve"> </w:t>
-      </w:r>
-      <w:proofErr w:type="spellStart"/>
-      <w:r>
-        <w:rPr>
-          <w:lang w:val="ru-RU"/>
-        </w:rPr>
-        <w:t>глюкофаж</w:t>
-      </w:r>
-      <w:proofErr w:type="spellEnd"/>
-      <w:r>
-        <w:rPr>
-          <w:lang w:val="ru-RU"/>
-        </w:rPr>
-        <w:t>) 1000 -</w:t>
-      </w:r>
-      <w:r>
-        <w:rPr>
-          <w:lang w:val="ru-RU"/>
-        </w:rPr>
-        <w:t xml:space="preserve"> 1т. *2р/</w:t>
-      </w:r>
-      <w:proofErr w:type="spellStart"/>
-      <w:r>
-        <w:rPr>
-          <w:lang w:val="ru-RU"/>
-        </w:rPr>
-        <w:t>сут</w:t>
-      </w:r>
-      <w:proofErr w:type="spellEnd"/>
-      <w:r>
-        <w:rPr>
-          <w:lang w:val="ru-RU"/>
-        </w:rPr>
-        <w:t xml:space="preserve">. </w:t>
+        <w:t xml:space="preserve"> 10 мг утром до еды </w:t>
       </w:r>
     </w:p>
     <w:p>
@@ -7804,7 +6888,6 @@
             <w:listItem w:displayText="протеинурии" w:value="протеинурии"/>
           </w:comboBox>
         </w:sdtPr>
-        <w:sdtEndPr/>
         <w:sdtContent>
           <w:proofErr w:type="spellStart"/>
           <w:r>
@@ -7875,7 +6958,6 @@
             <w:listItem w:displayText="аторвастатин" w:value="аторвастатин"/>
           </w:comboBox>
         </w:sdtPr>
-        <w:sdtEndPr/>
         <w:sdtContent>
           <w:proofErr w:type="spellStart"/>
           <w:r>
@@ -7897,6 +6979,26 @@
         <w:rPr>
           <w:lang w:val="ru-RU"/>
         </w:rPr>
+        <w:t>(</w:t>
+      </w:r>
+      <w:proofErr w:type="spellStart"/>
+      <w:r>
+        <w:rPr>
+          <w:lang w:val="ru-RU"/>
+        </w:rPr>
+        <w:t>розватор</w:t>
+      </w:r>
+      <w:proofErr w:type="spellEnd"/>
+      <w:r>
+        <w:rPr>
+          <w:lang w:val="ru-RU"/>
+        </w:rPr>
+        <w:t>)</w:t>
+      </w:r>
+      <w:r>
+        <w:rPr>
+          <w:lang w:val="ru-RU"/>
+        </w:rPr>
         <w:t>10 мг</w:t>
       </w:r>
       <w:r>
@@ -7972,125 +7074,6 @@
           <w:lang w:val="ru-RU"/>
         </w:rPr>
         <w:t>через 3 мес.</w:t>
-      </w:r>
-    </w:p>
-    <w:p>
-      <w:pPr>
-        <w:numPr>
-          <w:ilvl w:val="0"/>
-          <w:numId w:val="2"/>
-        </w:numPr>
-        <w:ind w:left="-142"/>
-        <w:jc w:val="both"/>
-        <w:rPr>
-          <w:lang w:val="ru-RU"/>
-        </w:rPr>
-      </w:pPr>
-      <w:r>
-        <w:rPr>
-          <w:lang w:val="ru-RU"/>
-        </w:rPr>
-        <w:t>С</w:t>
-      </w:r>
-      <w:r>
-        <w:rPr>
-          <w:lang w:val="ru-RU"/>
-        </w:rPr>
-        <w:t xml:space="preserve">осудистая терапия: </w:t>
-      </w:r>
-      <w:proofErr w:type="spellStart"/>
-      <w:r>
-        <w:rPr>
-          <w:lang w:val="ru-RU"/>
-        </w:rPr>
-        <w:t>вазонит</w:t>
-      </w:r>
-      <w:proofErr w:type="spellEnd"/>
-      <w:r>
-        <w:rPr>
-          <w:lang w:val="ru-RU"/>
-        </w:rPr>
-        <w:t xml:space="preserve"> или </w:t>
-      </w:r>
-      <w:proofErr w:type="spellStart"/>
-      <w:r>
-        <w:rPr>
-          <w:lang w:val="ru-RU"/>
-        </w:rPr>
-        <w:t>а</w:t>
-      </w:r>
-      <w:r>
-        <w:rPr>
-          <w:lang w:val="ru-RU"/>
-        </w:rPr>
-        <w:t>гапурин-ретард</w:t>
-      </w:r>
-      <w:proofErr w:type="spellEnd"/>
-      <w:r>
-        <w:rPr>
-          <w:lang w:val="ru-RU"/>
-        </w:rPr>
-        <w:t xml:space="preserve">  1т.*2 р. 1 мес. </w:t>
-      </w:r>
-      <w:r>
-        <w:rPr>
-          <w:lang w:val="ru-RU"/>
-        </w:rPr>
-        <w:t xml:space="preserve">– курсами. </w:t>
-      </w:r>
-      <w:r>
-        <w:rPr>
-          <w:lang w:val="ru-RU"/>
-        </w:rPr>
-        <w:t xml:space="preserve"> </w:t>
-      </w:r>
-    </w:p>
-    <w:p>
-      <w:pPr>
-        <w:pStyle w:val="ab"/>
-        <w:numPr>
-          <w:ilvl w:val="0"/>
-          <w:numId w:val="2"/>
-        </w:numPr>
-        <w:ind w:left="-142"/>
-        <w:jc w:val="both"/>
-        <w:rPr>
-          <w:lang w:val="ru-RU"/>
-        </w:rPr>
-      </w:pPr>
-      <w:r>
-        <w:rPr>
-          <w:lang w:val="ru-RU"/>
-        </w:rPr>
-        <w:t>Рек</w:t>
-      </w:r>
-      <w:proofErr w:type="gramStart"/>
-      <w:r>
-        <w:rPr>
-          <w:lang w:val="ru-RU"/>
-        </w:rPr>
-        <w:t>.</w:t>
-      </w:r>
-      <w:proofErr w:type="gramEnd"/>
-      <w:r>
-        <w:rPr>
-          <w:lang w:val="ru-RU"/>
-        </w:rPr>
-        <w:t xml:space="preserve"> </w:t>
-      </w:r>
-      <w:proofErr w:type="gramStart"/>
-      <w:r>
-        <w:rPr>
-          <w:lang w:val="ru-RU"/>
-        </w:rPr>
-        <w:t>к</w:t>
-      </w:r>
-      <w:proofErr w:type="gramEnd"/>
-      <w:r>
-        <w:rPr>
-          <w:lang w:val="ru-RU"/>
-        </w:rPr>
-        <w:t xml:space="preserve">ардиолога: </w:t>
       </w:r>
     </w:p>
     <w:p>
@@ -8119,8 +7102,8 @@
             <w:listItem w:displayText="С нефропротекторной целью:" w:value="С нефропротекторной целью:"/>
           </w:comboBox>
         </w:sdtPr>
-        <w:sdtEndPr/>
         <w:sdtContent>
+          <w:proofErr w:type="gramStart"/>
           <w:r>
             <w:rPr>
               <w:lang w:val="ru-RU"/>
@@ -8133,25 +7116,33 @@
         <w:rPr>
           <w:lang w:val="ru-RU"/>
         </w:rPr>
-        <w:t xml:space="preserve"> э</w:t>
-      </w:r>
-      <w:r>
-        <w:rPr>
-          <w:lang w:val="ru-RU"/>
-        </w:rPr>
-        <w:t>налаприл 5 мг утром,</w:t>
-      </w:r>
-      <w:r>
-        <w:rPr>
-          <w:lang w:val="ru-RU"/>
-        </w:rPr>
         <w:t xml:space="preserve"> </w:t>
       </w:r>
+      <w:r>
+        <w:rPr>
+          <w:lang w:val="ru-RU"/>
+        </w:rPr>
+        <w:t xml:space="preserve"> триплексам 5/2,5/5 1т утром (при наличие кашля на фоне приема </w:t>
+      </w:r>
       <w:proofErr w:type="spellStart"/>
       <w:r>
         <w:rPr>
           <w:lang w:val="ru-RU"/>
         </w:rPr>
+        <w:t>иАПФ</w:t>
+      </w:r>
+      <w:proofErr w:type="spellEnd"/>
+      <w:r>
+        <w:rPr>
+          <w:lang w:val="ru-RU"/>
+        </w:rPr>
+        <w:t xml:space="preserve"> заменить на  </w:t>
+      </w:r>
+      <w:proofErr w:type="spellStart"/>
+      <w:r>
+        <w:rPr>
+          <w:lang w:val="ru-RU"/>
+        </w:rPr>
         <w:t>индапрес</w:t>
       </w:r>
       <w:proofErr w:type="spellEnd"/>
@@ -8159,27 +7150,56 @@
         <w:rPr>
           <w:lang w:val="ru-RU"/>
         </w:rPr>
-        <w:t xml:space="preserve"> (</w:t>
+        <w:t xml:space="preserve"> 2,5 1т утром + </w:t>
       </w:r>
       <w:proofErr w:type="spellStart"/>
       <w:r>
         <w:rPr>
           <w:lang w:val="ru-RU"/>
         </w:rPr>
-        <w:t>индап</w:t>
+        <w:t>амлодипин</w:t>
       </w:r>
       <w:proofErr w:type="spellEnd"/>
       <w:r>
         <w:rPr>
           <w:lang w:val="ru-RU"/>
         </w:rPr>
-        <w:t xml:space="preserve">) 2,5 мг утром, </w:t>
-      </w:r>
-      <w:r>
-        <w:rPr>
-          <w:lang w:val="ru-RU"/>
-        </w:rPr>
-        <w:t xml:space="preserve"> кардиомагнил  1 т. вечер. Контр. АД. </w:t>
+        <w:t xml:space="preserve"> 5 мг 1т утром +  хипотел 40-80 мг утром, </w:t>
+      </w:r>
+      <w:proofErr w:type="spellStart"/>
+      <w:r>
+        <w:rPr>
+          <w:lang w:val="ru-RU"/>
+        </w:rPr>
+        <w:t>лоспирин</w:t>
+      </w:r>
+      <w:proofErr w:type="spellEnd"/>
+      <w:r>
+        <w:rPr>
+          <w:lang w:val="ru-RU"/>
+        </w:rPr>
+        <w:t xml:space="preserve"> 75 мг </w:t>
+      </w:r>
+      <w:proofErr w:type="spellStart"/>
+      <w:r>
+        <w:rPr>
+          <w:lang w:val="ru-RU"/>
+        </w:rPr>
+        <w:t>веч</w:t>
+      </w:r>
+      <w:proofErr w:type="spellEnd"/>
+      <w:r>
+        <w:rPr>
+          <w:lang w:val="ru-RU"/>
+        </w:rPr>
+        <w:t>.</w:t>
+      </w:r>
+      <w:proofErr w:type="gramEnd"/>
+      <w:r>
+        <w:rPr>
+          <w:lang w:val="ru-RU"/>
+        </w:rPr>
+        <w:t xml:space="preserve"> Контр. АД. </w:t>
       </w:r>
     </w:p>
     <w:p>
@@ -8213,13 +7233,20 @@
             <w:listItem w:displayText="Эспа-липон" w:value="Эспа-липон"/>
           </w:comboBox>
         </w:sdtPr>
-        <w:sdtEndPr/>
         <w:sdtContent>
+          <w:proofErr w:type="spellStart"/>
           <w:r>
             <w:rPr>
               <w:lang w:val="ru-RU"/>
             </w:rPr>
-            <w:t xml:space="preserve">Диалипон </w:t>
+            <w:t>Диалипон</w:t>
+          </w:r>
+          <w:proofErr w:type="spellEnd"/>
+          <w:r>
+            <w:rPr>
+              <w:lang w:val="ru-RU"/>
+            </w:rPr>
+            <w:t xml:space="preserve"> </w:t>
           </w:r>
         </w:sdtContent>
       </w:sdt>
@@ -8255,59 +7282,11 @@
         </w:rPr>
         <w:t xml:space="preserve"> мес., </w:t>
       </w:r>
-      <w:proofErr w:type="spellStart"/>
-      <w:r>
-        <w:rPr>
-          <w:lang w:val="ru-RU"/>
-        </w:rPr>
-        <w:t>нейрорубин</w:t>
-      </w:r>
-      <w:proofErr w:type="spellEnd"/>
-      <w:r>
-        <w:rPr>
-          <w:lang w:val="ru-RU"/>
-        </w:rPr>
-        <w:t xml:space="preserve"> форте 1т./</w:t>
-      </w:r>
-      <w:proofErr w:type="spellStart"/>
-      <w:r>
-        <w:rPr>
-          <w:lang w:val="ru-RU"/>
-        </w:rPr>
-        <w:t>сут</w:t>
-      </w:r>
-      <w:proofErr w:type="spellEnd"/>
-      <w:r>
-        <w:rPr>
-          <w:lang w:val="ru-RU"/>
-        </w:rPr>
-        <w:t>.</w:t>
-      </w:r>
-      <w:r>
-        <w:rPr>
-          <w:lang w:val="ru-RU"/>
-        </w:rPr>
-        <w:t>, (</w:t>
-      </w:r>
-      <w:proofErr w:type="spellStart"/>
-      <w:r>
-        <w:rPr>
-          <w:lang w:val="ru-RU"/>
-        </w:rPr>
-        <w:t>мильгамма</w:t>
-      </w:r>
-      <w:proofErr w:type="spellEnd"/>
-      <w:r>
-        <w:rPr>
-          <w:lang w:val="ru-RU"/>
-        </w:rPr>
-        <w:t xml:space="preserve"> 1т.*3р/д.</w:t>
-      </w:r>
-      <w:r>
-        <w:rPr>
-          <w:lang w:val="ru-RU"/>
-        </w:rPr>
-        <w:t>, витаксон 1т. *</w:t>
+      <w:r>
+        <w:rPr>
+          <w:lang w:val="ru-RU"/>
+        </w:rPr>
+        <w:t>витаксон 1т. *</w:t>
       </w:r>
       <w:r>
         <w:rPr>
@@ -8319,19 +7298,7 @@
         <w:rPr>
           <w:lang w:val="ru-RU"/>
         </w:rPr>
-        <w:t>р/д.</w:t>
-      </w:r>
-      <w:r>
-        <w:rPr>
-          <w:lang w:val="ru-RU"/>
-        </w:rPr>
-        <w:t>)</w:t>
-      </w:r>
-      <w:r>
-        <w:rPr>
-          <w:lang w:val="ru-RU"/>
-        </w:rPr>
-        <w:t xml:space="preserve"> </w:t>
+        <w:t xml:space="preserve">р/д. </w:t>
       </w:r>
       <w:r>
         <w:rPr>
@@ -8365,7 +7332,6 @@
             <w:listItem w:displayText="нуклео ЦМФ 1т. *2р/д 20 дней" w:value="нуклео ЦМФ 1т. *2р/д 20 дней"/>
           </w:comboBox>
         </w:sdtPr>
-        <w:sdtEndPr/>
         <w:sdtContent>
           <w:r>
             <w:rPr>
@@ -8392,41 +7358,81 @@
         <w:rPr>
           <w:lang w:val="ru-RU"/>
         </w:rPr>
-        <w:t>УЗИ щит</w:t>
-      </w:r>
+        <w:t>Соблюдение рекомендаций ревматолога, хирурга</w:t>
+      </w:r>
+      <w:r>
+        <w:rPr>
+          <w:lang w:val="ru-RU"/>
+        </w:rPr>
+        <w:t>, ЛОР</w:t>
+      </w:r>
+      <w:r>
+        <w:rPr>
+          <w:lang w:val="ru-RU"/>
+        </w:rPr>
+        <w:t xml:space="preserve">  (см. выше).</w:t>
+      </w:r>
+    </w:p>
+    <w:p>
+      <w:pPr>
+        <w:numPr>
+          <w:ilvl w:val="0"/>
+          <w:numId w:val="2"/>
+        </w:numPr>
+        <w:ind w:left="-142"/>
+        <w:jc w:val="both"/>
+        <w:rPr>
+          <w:lang w:val="ru-RU"/>
+        </w:rPr>
+      </w:pPr>
+      <w:r>
+        <w:rPr>
+          <w:lang w:val="ru-RU"/>
+        </w:rPr>
+        <w:t>Контроль СОЭ в динамике.</w:t>
+      </w:r>
+    </w:p>
+    <w:p>
+      <w:pPr>
+        <w:numPr>
+          <w:ilvl w:val="0"/>
+          <w:numId w:val="2"/>
+        </w:numPr>
+        <w:ind w:left="-142"/>
+        <w:jc w:val="both"/>
+        <w:rPr>
+          <w:lang w:val="ru-RU"/>
+        </w:rPr>
+      </w:pPr>
+      <w:proofErr w:type="spellStart"/>
+      <w:r>
+        <w:rPr>
+          <w:lang w:val="ru-RU"/>
+        </w:rPr>
+        <w:t>Укрлив</w:t>
+      </w:r>
+      <w:proofErr w:type="spellEnd"/>
+      <w:r>
+        <w:rPr>
+          <w:lang w:val="ru-RU"/>
+        </w:rPr>
+        <w:t xml:space="preserve"> 250 2т на ночь 2-3 </w:t>
+      </w:r>
+      <w:proofErr w:type="spellStart"/>
       <w:proofErr w:type="gramStart"/>
       <w:r>
         <w:rPr>
           <w:lang w:val="ru-RU"/>
         </w:rPr>
-        <w:t>.</w:t>
-      </w:r>
+        <w:t>мес</w:t>
+      </w:r>
+      <w:proofErr w:type="spellEnd"/>
       <w:proofErr w:type="gramEnd"/>
       <w:r>
         <w:rPr>
           <w:lang w:val="ru-RU"/>
         </w:rPr>
-        <w:t xml:space="preserve"> </w:t>
-      </w:r>
-      <w:proofErr w:type="gramStart"/>
-      <w:r>
-        <w:rPr>
-          <w:lang w:val="ru-RU"/>
-        </w:rPr>
-        <w:t>ж</w:t>
-      </w:r>
-      <w:proofErr w:type="gramEnd"/>
-      <w:r>
-        <w:rPr>
-          <w:lang w:val="ru-RU"/>
-        </w:rPr>
-        <w:t xml:space="preserve">елезы 1р. в год. </w:t>
-      </w:r>
-      <w:r>
-        <w:rPr>
-          <w:lang w:val="ru-RU"/>
-        </w:rPr>
-        <w:t xml:space="preserve">Контр ТТГ 1р в 6 мес. </w:t>
+        <w:t xml:space="preserve">, контроль печеночных про в динамике,  маркеры вирусных гепатитов. </w:t>
       </w:r>
     </w:p>
     <w:p>
@@ -8459,25 +7465,13 @@
         <w:rPr>
           <w:lang w:val="ru-RU"/>
         </w:rPr>
-        <w:t xml:space="preserve"> серия. АД</w:t>
-      </w:r>
-      <w:r>
-        <w:rPr>
-          <w:lang w:val="ru-RU"/>
-        </w:rPr>
-        <w:t>Л</w:t>
-      </w:r>
-      <w:r>
-        <w:rPr>
-          <w:lang w:val="ru-RU"/>
-        </w:rPr>
-        <w:t xml:space="preserve">  №   </w:t>
-      </w:r>
-      <w:r>
-        <w:rPr>
-          <w:lang w:val="ru-RU"/>
-        </w:rPr>
-        <w:t>1778</w:t>
+        <w:t xml:space="preserve"> серия. АДЛ  №   1778</w:t>
+      </w:r>
+      <w:r>
+        <w:rPr>
+          <w:lang w:val="ru-RU"/>
+        </w:rPr>
+        <w:t>55</w:t>
       </w:r>
       <w:r>
         <w:rPr>
@@ -8501,6 +7495,12 @@
         <w:rPr>
           <w:lang w:val="ru-RU"/>
         </w:rPr>
+        <w:instrText xml:space="preserve"> \* MERGEFORMAT </w:instrText>
+      </w:r>
+      <w:r>
+        <w:rPr>
+          <w:lang w:val="ru-RU"/>
+        </w:rPr>
       </w:r>
       <w:r>
         <w:rPr>
@@ -8510,17 +7510,9 @@
       </w:r>
       <w:r>
         <w:rPr>
-          <w:sz w:val="28"/>
-          <w:lang w:val="ru-RU"/>
-        </w:rPr>
-        <w:t xml:space="preserve">.10.18 </w:t>
-      </w:r>
-      <w:r>
-        <w:rPr>
-          <w:sz w:val="28"/>
-          <w:lang w:val="ru-RU"/>
-        </w:rPr>
-        <w:t xml:space="preserve"> </w:t>
+          <w:lang w:val="ru-RU"/>
+        </w:rPr>
+        <w:t xml:space="preserve">05.11.18  </w:t>
       </w:r>
       <w:r>
         <w:rPr>
@@ -8550,6 +7542,12 @@
         <w:rPr>
           <w:lang w:val="ru-RU"/>
         </w:rPr>
+        <w:instrText xml:space="preserve"> \* MERGEFORMAT </w:instrText>
+      </w:r>
+      <w:r>
+        <w:rPr>
+          <w:lang w:val="ru-RU"/>
+        </w:rPr>
       </w:r>
       <w:r>
         <w:rPr>
@@ -8559,17 +7557,9 @@
       </w:r>
       <w:r>
         <w:rPr>
-          <w:sz w:val="28"/>
-          <w:lang w:val="ru-RU"/>
-        </w:rPr>
-        <w:t xml:space="preserve">  .11.18 </w:t>
-      </w:r>
-      <w:r>
-        <w:rPr>
-          <w:sz w:val="28"/>
-          <w:lang w:val="ru-RU"/>
-        </w:rPr>
-        <w:t xml:space="preserve"> </w:t>
+          <w:lang w:val="ru-RU"/>
+        </w:rPr>
+        <w:t xml:space="preserve">  15.11.18  </w:t>
       </w:r>
       <w:r>
         <w:rPr>
@@ -8581,19 +7571,19 @@
         <w:rPr>
           <w:lang w:val="ru-RU"/>
         </w:rPr>
-        <w:t xml:space="preserve">. продолжает болеть. С  </w:t>
-      </w:r>
-      <w:r>
-        <w:rPr>
-          <w:lang w:val="ru-RU"/>
-        </w:rPr>
-        <w:t xml:space="preserve"> 11.18</w:t>
-      </w:r>
-      <w:r>
-        <w:rPr>
-          <w:lang w:val="ru-RU"/>
-        </w:rPr>
-        <w:t xml:space="preserve"> б/</w:t>
+        <w:t xml:space="preserve">. продолжает болеть. С   </w:t>
+      </w:r>
+      <w:r>
+        <w:rPr>
+          <w:lang w:val="ru-RU"/>
+        </w:rPr>
+        <w:t>16.</w:t>
+      </w:r>
+      <w:r>
+        <w:rPr>
+          <w:lang w:val="ru-RU"/>
+        </w:rPr>
+        <w:t>11.18 б/</w:t>
       </w:r>
       <w:proofErr w:type="gramStart"/>
       <w:r>
@@ -8607,31 +7597,39 @@
         <w:rPr>
           <w:lang w:val="ru-RU"/>
         </w:rPr>
-        <w:t xml:space="preserve">  серия АД</w:t>
-      </w:r>
-      <w:r>
-        <w:rPr>
-          <w:lang w:val="ru-RU"/>
-        </w:rPr>
-        <w:t>Л</w:t>
-      </w:r>
-      <w:r>
-        <w:rPr>
-          <w:lang w:val="ru-RU"/>
-        </w:rPr>
-        <w:t xml:space="preserve">  № </w:t>
-      </w:r>
-      <w:r>
-        <w:rPr>
-          <w:lang w:val="ru-RU"/>
-        </w:rPr>
-        <w:t>1777</w:t>
-      </w:r>
-      <w:r>
-        <w:rPr>
-          <w:lang w:val="ru-RU"/>
-        </w:rPr>
-        <w:t xml:space="preserve">           на  реабилитационное лечение в санаторий «Березовый гай»  № договора  </w:t>
+        <w:t xml:space="preserve">  серия АДЛ  № </w:t>
+      </w:r>
+      <w:r>
+        <w:rPr>
+          <w:lang w:val="ru-RU"/>
+        </w:rPr>
+        <w:t>177856</w:t>
+      </w:r>
+      <w:r>
+        <w:rPr>
+          <w:lang w:val="ru-RU"/>
+        </w:rPr>
+        <w:t xml:space="preserve">           на  реабилитационное лечение в санаторий «</w:t>
+      </w:r>
+      <w:proofErr w:type="spellStart"/>
+      <w:r>
+        <w:rPr>
+          <w:lang w:val="ru-RU"/>
+        </w:rPr>
+        <w:t>Орловщина</w:t>
+      </w:r>
+      <w:proofErr w:type="spellEnd"/>
+      <w:r>
+        <w:rPr>
+          <w:lang w:val="ru-RU"/>
+        </w:rPr>
+        <w:t xml:space="preserve">»  № договора  </w:t>
+      </w:r>
+      <w:r>
+        <w:rPr>
+          <w:lang w:val="ru-RU"/>
+        </w:rPr>
+        <w:t>23019/29818/18</w:t>
       </w:r>
     </w:p>
     <w:p>
@@ -8642,6 +7640,12 @@
           <w:lang w:val="ru-RU"/>
         </w:rPr>
       </w:pPr>
+      <w:r>
+        <w:rPr>
+          <w:lang w:val="ru-RU"/>
+        </w:rPr>
+        <w:t xml:space="preserve"> </w:t>
+      </w:r>
     </w:p>
     <w:p>
       <w:pPr>
@@ -8693,7 +7697,6 @@
             <w:listItem w:displayText="доц. Соловьюк А.О." w:value="доц. Соловьюк А.О."/>
           </w:comboBox>
         </w:sdtPr>
-        <w:sdtEndPr/>
         <w:sdtContent>
           <w:proofErr w:type="spellStart"/>
           <w:r>
@@ -8737,7 +7740,6 @@
             <w:listItem w:displayText="И/о зав. отд." w:value="И/о зав. отд."/>
           </w:comboBox>
         </w:sdtPr>
-        <w:sdtEndPr/>
         <w:sdtContent>
           <w:r>
             <w:rPr>
@@ -8771,7 +7773,6 @@
             <w:listItem w:displayText="Севумян К.Ю." w:value="Севумян К.Ю."/>
           </w:comboBox>
         </w:sdtPr>
-        <w:sdtEndPr/>
         <w:sdtContent>
           <w:r>
             <w:rPr>
@@ -9524,12 +8525,19 @@
     <w:uiPriority w:val="59"/>
     <w:rsid w:val="00080012"/>
     <w:tblPr>
+      <w:tblInd w:w="0" w:type="dxa"/>
       <w:tblBorders>
         <w:top w:val="single" w:sz="4" w:space="0" w:color="auto"/>
         <w:left w:val="single" w:sz="4" w:space="0" w:color="auto"/>
         <w:bottom w:val="single" w:sz="4" w:space="0" w:color="auto"/>
         <w:right w:val="single" w:sz="4" w:space="0" w:color="auto"/>
       </w:tblBorders>
+      <w:tblCellMar>
+        <w:top w:w="0" w:type="dxa"/>
+        <w:left w:w="108" w:type="dxa"/>
+        <w:bottom w:w="0" w:type="dxa"/>
+        <w:right w:w="108" w:type="dxa"/>
+      </w:tblCellMar>
     </w:tblPr>
   </w:style>
   <w:style w:type="paragraph" w:styleId="a4">
@@ -9897,12 +8905,19 @@
     <w:uiPriority w:val="59"/>
     <w:rsid w:val="00080012"/>
     <w:tblPr>
+      <w:tblInd w:w="0" w:type="dxa"/>
       <w:tblBorders>
         <w:top w:val="single" w:sz="4" w:space="0" w:color="auto"/>
         <w:left w:val="single" w:sz="4" w:space="0" w:color="auto"/>
         <w:bottom w:val="single" w:sz="4" w:space="0" w:color="auto"/>
         <w:right w:val="single" w:sz="4" w:space="0" w:color="auto"/>
       </w:tblBorders>
+      <w:tblCellMar>
+        <w:top w:w="0" w:type="dxa"/>
+        <w:left w:w="108" w:type="dxa"/>
+        <w:bottom w:w="0" w:type="dxa"/>
+        <w:right w:w="108" w:type="dxa"/>
+      </w:tblCellMar>
     </w:tblPr>
   </w:style>
   <w:style w:type="paragraph" w:styleId="a4">
@@ -10139,151 +9154,6 @@
     </w:docPart>
     <w:docPart>
       <w:docPartPr>
-        <w:name w:val="FBFC6A18E07A484F9E976562E903BEB7"/>
-        <w:category>
-          <w:name w:val="Общие"/>
-          <w:gallery w:val="placeholder"/>
-        </w:category>
-        <w:types>
-          <w:type w:val="bbPlcHdr"/>
-        </w:types>
-        <w:behaviors>
-          <w:behavior w:val="content"/>
-        </w:behaviors>
-        <w:guid w:val="{E5D938F3-E00E-4F48-ACDE-E2E2655275DF}"/>
-      </w:docPartPr>
-      <w:docPartBody>
-        <w:p>
-          <w:pPr>
-            <w:pStyle w:val="FBFC6A18E07A484F9E976562E903BEB7"/>
-          </w:pPr>
-          <w:r>
-            <w:rPr>
-              <w:rStyle w:val="a3"/>
-            </w:rPr>
-            <w:t>Выберите элемент.</w:t>
-          </w:r>
-        </w:p>
-      </w:docPartBody>
-    </w:docPart>
-    <w:docPart>
-      <w:docPartPr>
-        <w:name w:val="DB435B1E68954750936FB322747598D2"/>
-        <w:category>
-          <w:name w:val="Общие"/>
-          <w:gallery w:val="placeholder"/>
-        </w:category>
-        <w:types>
-          <w:type w:val="bbPlcHdr"/>
-        </w:types>
-        <w:behaviors>
-          <w:behavior w:val="content"/>
-        </w:behaviors>
-        <w:guid w:val="{7122C427-55FD-49A2-B369-ED6DAFC67A8F}"/>
-      </w:docPartPr>
-      <w:docPartBody>
-        <w:p>
-          <w:pPr>
-            <w:pStyle w:val="DB435B1E68954750936FB322747598D2"/>
-          </w:pPr>
-          <w:r>
-            <w:rPr>
-              <w:rStyle w:val="a3"/>
-            </w:rPr>
-            <w:t>Выберите элемент.</w:t>
-          </w:r>
-        </w:p>
-      </w:docPartBody>
-    </w:docPart>
-    <w:docPart>
-      <w:docPartPr>
-        <w:name w:val="5917FEE754784A0BA4173B51A4E1CE95"/>
-        <w:category>
-          <w:name w:val="Общие"/>
-          <w:gallery w:val="placeholder"/>
-        </w:category>
-        <w:types>
-          <w:type w:val="bbPlcHdr"/>
-        </w:types>
-        <w:behaviors>
-          <w:behavior w:val="content"/>
-        </w:behaviors>
-        <w:guid w:val="{92F74F23-8C0C-424C-A12C-19EB4EDE41E3}"/>
-      </w:docPartPr>
-      <w:docPartBody>
-        <w:p>
-          <w:pPr>
-            <w:pStyle w:val="5917FEE754784A0BA4173B51A4E1CE95"/>
-          </w:pPr>
-          <w:r>
-            <w:rPr>
-              <w:rStyle w:val="a3"/>
-            </w:rPr>
-            <w:t>Выберите элемент.</w:t>
-          </w:r>
-        </w:p>
-      </w:docPartBody>
-    </w:docPart>
-    <w:docPart>
-      <w:docPartPr>
-        <w:name w:val="FFCB998A69C547318D033520574A41D0"/>
-        <w:category>
-          <w:name w:val="Общие"/>
-          <w:gallery w:val="placeholder"/>
-        </w:category>
-        <w:types>
-          <w:type w:val="bbPlcHdr"/>
-        </w:types>
-        <w:behaviors>
-          <w:behavior w:val="content"/>
-        </w:behaviors>
-        <w:guid w:val="{44EDE573-4804-4E48-9FC6-91F112BF9116}"/>
-      </w:docPartPr>
-      <w:docPartBody>
-        <w:p>
-          <w:pPr>
-            <w:pStyle w:val="FFCB998A69C547318D033520574A41D0"/>
-          </w:pPr>
-          <w:r>
-            <w:rPr>
-              <w:rStyle w:val="a3"/>
-            </w:rPr>
-            <w:t>Выберите элемент.</w:t>
-          </w:r>
-        </w:p>
-      </w:docPartBody>
-    </w:docPart>
-    <w:docPart>
-      <w:docPartPr>
-        <w:name w:val="D0395AFB2040417F8DE001D6657BED06"/>
-        <w:category>
-          <w:name w:val="Общие"/>
-          <w:gallery w:val="placeholder"/>
-        </w:category>
-        <w:types>
-          <w:type w:val="bbPlcHdr"/>
-        </w:types>
-        <w:behaviors>
-          <w:behavior w:val="content"/>
-        </w:behaviors>
-        <w:guid w:val="{D959F77F-828A-4069-88E4-8B112F9C0F19}"/>
-      </w:docPartPr>
-      <w:docPartBody>
-        <w:p>
-          <w:pPr>
-            <w:pStyle w:val="D0395AFB2040417F8DE001D6657BED06"/>
-          </w:pPr>
-          <w:r>
-            <w:rPr>
-              <w:rStyle w:val="a3"/>
-            </w:rPr>
-            <w:t>Выберите элемент.</w:t>
-          </w:r>
-        </w:p>
-      </w:docPartBody>
-    </w:docPart>
-    <w:docPart>
-      <w:docPartPr>
         <w:name w:val="3755473979B24CB896600859156E5B44"/>
         <w:category>
           <w:name w:val="Общие"/>
@@ -10323,7 +9193,7 @@
     <w:charset w:val="CC"/>
     <w:family w:val="roman"/>
     <w:pitch w:val="variable"/>
-    <w:sig w:usb0="E0002EFF" w:usb1="C000785B" w:usb2="00000009" w:usb3="00000000" w:csb0="000001FF" w:csb1="00000000"/>
+    <w:sig w:usb0="E0002EFF" w:usb1="C0007843" w:usb2="00000009" w:usb3="00000000" w:csb0="000001FF" w:csb1="00000000"/>
   </w:font>
   <w:font w:name="Arial Unicode MS">
     <w:panose1 w:val="020B0604020202020204"/>
@@ -10359,23 +9229,22 @@
     <w:charset w:val="CC"/>
     <w:family w:val="roman"/>
     <w:pitch w:val="variable"/>
-    <w:sig w:usb0="E00006FF" w:usb1="400004FF" w:usb2="00000000" w:usb3="00000000" w:csb0="0000019F" w:csb1="00000000"/>
+    <w:sig w:usb0="E00002FF" w:usb1="400004FF" w:usb2="00000000" w:usb3="00000000" w:csb0="0000019F" w:csb1="00000000"/>
   </w:font>
   <w:font w:name="MS Mincho">
-    <w:altName w:val="MS Gothic"/>
+    <w:altName w:val="ＭＳ 明朝"/>
     <w:panose1 w:val="02020609040205080304"/>
     <w:charset w:val="80"/>
-    <w:family w:val="roman"/>
-    <w:notTrueType/>
+    <w:family w:val="modern"/>
     <w:pitch w:val="fixed"/>
-    <w:sig w:usb0="00000000" w:usb1="08070000" w:usb2="00000010" w:usb3="00000000" w:csb0="00020000" w:csb1="00000000"/>
+    <w:sig w:usb0="E00002FF" w:usb1="6AC7FDFB" w:usb2="08000012" w:usb3="00000000" w:csb0="0002009F" w:csb1="00000000"/>
   </w:font>
   <w:font w:name="Calibri">
     <w:panose1 w:val="020F0502020204030204"/>
     <w:charset w:val="CC"/>
     <w:family w:val="swiss"/>
     <w:pitch w:val="variable"/>
-    <w:sig w:usb0="E0002AFF" w:usb1="C000247B" w:usb2="00000009" w:usb3="00000000" w:csb0="000001FF" w:csb1="00000000"/>
+    <w:sig w:usb0="E00002FF" w:usb1="4000ACFF" w:usb2="00000001" w:usb3="00000000" w:csb0="0000019F" w:csb1="00000000"/>
   </w:font>
 </w:fonts>
 </file>
@@ -10404,6 +9273,7 @@
     <w:rsid w:val="00205F39"/>
     <w:rsid w:val="00260FAF"/>
     <w:rsid w:val="00277827"/>
+    <w:rsid w:val="002B42ED"/>
     <w:rsid w:val="002C4CC7"/>
     <w:rsid w:val="003C799D"/>
     <w:rsid w:val="00411AC6"/>
@@ -10424,6 +9294,7 @@
     <w:rsid w:val="006D71E3"/>
     <w:rsid w:val="00733FA3"/>
     <w:rsid w:val="007527EF"/>
+    <w:rsid w:val="007572BE"/>
     <w:rsid w:val="0076178A"/>
     <w:rsid w:val="007A1169"/>
     <w:rsid w:val="007E68FB"/>
@@ -11867,7 +10738,7 @@
 </file>
 
 <file path=customXml/itemProps1.xml><?xml version="1.0" encoding="utf-8"?>
-<ds:datastoreItem xmlns:ds="http://schemas.openxmlformats.org/officeDocument/2006/customXml" ds:itemID="{2CC321CE-600F-4924-9D8E-01D8B2E87402}">
+<ds:datastoreItem xmlns:ds="http://schemas.openxmlformats.org/officeDocument/2006/customXml" ds:itemID="{8406CD09-6572-44F6-AEE1-12BFC5ECFB47}">
   <ds:schemaRefs>
     <ds:schemaRef ds:uri="http://schemas.openxmlformats.org/officeDocument/2006/bibliography"/>
   </ds:schemaRefs>
